--- a/前端侧/数据可视化/数据可视化.docx
+++ b/前端侧/数据可视化/数据可视化.docx
@@ -245,7 +245,7 @@
         <w:shd w:val="clear" w:fill="F5F5F5"/>
         <w:wordWrap w:val="0"/>
         <w:spacing w:before="0" w:beforeAutospacing="0" w:after="0" w:afterAutospacing="0" w:line="21" w:lineRule="atLeast"/>
-        <w:ind w:left="-225" w:right="-225" w:firstLine="0"/>
+        <w:ind w:left="-225" w:leftChars="0" w:right="-225" w:firstLine="420" w:firstLineChars="0"/>
         <w:rPr>
           <w:rFonts w:hint="default" w:ascii="Monaco" w:hAnsi="Monaco" w:eastAsia="Monaco" w:cs="Monaco"/>
           <w:i w:val="0"/>
@@ -254,7 +254,6 @@
           <w:spacing w:val="0"/>
           <w:sz w:val="19"/>
           <w:szCs w:val="19"/>
-          <w:bdr w:val="none" w:color="auto" w:sz="0" w:space="0"/>
           <w:shd w:val="clear" w:fill="F5F5F5"/>
         </w:rPr>
       </w:pPr>
@@ -267,7 +266,6 @@
           <w:spacing w:val="0"/>
           <w:sz w:val="19"/>
           <w:szCs w:val="19"/>
-          <w:bdr w:val="none" w:color="auto" w:sz="0" w:space="0"/>
           <w:shd w:val="clear" w:fill="F5F5F5"/>
         </w:rPr>
         <w:t>(</w:t>
@@ -281,7 +279,6 @@
           <w:spacing w:val="0"/>
           <w:sz w:val="19"/>
           <w:szCs w:val="19"/>
-          <w:bdr w:val="none" w:color="auto" w:sz="0" w:space="0"/>
           <w:shd w:val="clear" w:fill="F5F5F5"/>
         </w:rPr>
         <w:t>dom</w:t>
@@ -295,7 +292,6 @@
           <w:spacing w:val="0"/>
           <w:sz w:val="19"/>
           <w:szCs w:val="19"/>
-          <w:bdr w:val="none" w:color="auto" w:sz="0" w:space="0"/>
           <w:shd w:val="clear" w:fill="F5F5F5"/>
         </w:rPr>
         <w:t>:</w:t>
@@ -309,7 +305,6 @@
           <w:spacing w:val="0"/>
           <w:sz w:val="19"/>
           <w:szCs w:val="19"/>
-          <w:bdr w:val="none" w:color="auto" w:sz="0" w:space="0"/>
           <w:shd w:val="clear" w:fill="F5F5F5"/>
         </w:rPr>
         <w:t xml:space="preserve"> </w:t>
@@ -323,7 +318,6 @@
           <w:spacing w:val="0"/>
           <w:sz w:val="19"/>
           <w:szCs w:val="19"/>
-          <w:bdr w:val="none" w:color="auto" w:sz="0" w:space="0"/>
           <w:shd w:val="clear" w:fill="F5F5F5"/>
         </w:rPr>
         <w:t>HTMLDivElement</w:t>
@@ -337,7 +331,6 @@
           <w:spacing w:val="0"/>
           <w:sz w:val="19"/>
           <w:szCs w:val="19"/>
-          <w:bdr w:val="none" w:color="auto" w:sz="0" w:space="0"/>
           <w:shd w:val="clear" w:fill="F5F5F5"/>
         </w:rPr>
         <w:t>|</w:t>
@@ -351,7 +344,6 @@
           <w:spacing w:val="0"/>
           <w:sz w:val="19"/>
           <w:szCs w:val="19"/>
-          <w:bdr w:val="none" w:color="auto" w:sz="0" w:space="0"/>
           <w:shd w:val="clear" w:fill="F5F5F5"/>
         </w:rPr>
         <w:t>HTMLCanvasElement</w:t>
@@ -365,7 +357,6 @@
           <w:spacing w:val="0"/>
           <w:sz w:val="19"/>
           <w:szCs w:val="19"/>
-          <w:bdr w:val="none" w:color="auto" w:sz="0" w:space="0"/>
           <w:shd w:val="clear" w:fill="F5F5F5"/>
         </w:rPr>
         <w:t>,</w:t>
@@ -379,7 +370,6 @@
           <w:spacing w:val="0"/>
           <w:sz w:val="19"/>
           <w:szCs w:val="19"/>
-          <w:bdr w:val="none" w:color="auto" w:sz="0" w:space="0"/>
           <w:shd w:val="clear" w:fill="F5F5F5"/>
         </w:rPr>
         <w:t xml:space="preserve"> theme</w:t>
@@ -393,7 +383,6 @@
           <w:spacing w:val="0"/>
           <w:sz w:val="19"/>
           <w:szCs w:val="19"/>
-          <w:bdr w:val="none" w:color="auto" w:sz="0" w:space="0"/>
           <w:shd w:val="clear" w:fill="F5F5F5"/>
         </w:rPr>
         <w:t>?:</w:t>
@@ -407,7 +396,6 @@
           <w:spacing w:val="0"/>
           <w:sz w:val="19"/>
           <w:szCs w:val="19"/>
-          <w:bdr w:val="none" w:color="auto" w:sz="0" w:space="0"/>
           <w:shd w:val="clear" w:fill="F5F5F5"/>
         </w:rPr>
         <w:t xml:space="preserve"> </w:t>
@@ -421,7 +409,6 @@
           <w:spacing w:val="0"/>
           <w:sz w:val="19"/>
           <w:szCs w:val="19"/>
-          <w:bdr w:val="none" w:color="auto" w:sz="0" w:space="0"/>
           <w:shd w:val="clear" w:fill="F5F5F5"/>
         </w:rPr>
         <w:t>Object</w:t>
@@ -435,7 +422,6 @@
           <w:spacing w:val="0"/>
           <w:sz w:val="19"/>
           <w:szCs w:val="19"/>
-          <w:bdr w:val="none" w:color="auto" w:sz="0" w:space="0"/>
           <w:shd w:val="clear" w:fill="F5F5F5"/>
         </w:rPr>
         <w:t>|</w:t>
@@ -449,7 +435,6 @@
           <w:spacing w:val="0"/>
           <w:sz w:val="19"/>
           <w:szCs w:val="19"/>
-          <w:bdr w:val="none" w:color="auto" w:sz="0" w:space="0"/>
           <w:shd w:val="clear" w:fill="F5F5F5"/>
         </w:rPr>
         <w:t>string</w:t>
@@ -463,7 +448,6 @@
           <w:spacing w:val="0"/>
           <w:sz w:val="19"/>
           <w:szCs w:val="19"/>
-          <w:bdr w:val="none" w:color="auto" w:sz="0" w:space="0"/>
           <w:shd w:val="clear" w:fill="F5F5F5"/>
         </w:rPr>
         <w:t>,</w:t>
@@ -477,7 +461,6 @@
           <w:spacing w:val="0"/>
           <w:sz w:val="19"/>
           <w:szCs w:val="19"/>
-          <w:bdr w:val="none" w:color="auto" w:sz="0" w:space="0"/>
           <w:shd w:val="clear" w:fill="F5F5F5"/>
         </w:rPr>
         <w:t xml:space="preserve"> opts</w:t>
@@ -491,7 +474,6 @@
           <w:spacing w:val="0"/>
           <w:sz w:val="19"/>
           <w:szCs w:val="19"/>
-          <w:bdr w:val="none" w:color="auto" w:sz="0" w:space="0"/>
           <w:shd w:val="clear" w:fill="F5F5F5"/>
         </w:rPr>
         <w:t>?:</w:t>
@@ -505,7 +487,6 @@
           <w:spacing w:val="0"/>
           <w:sz w:val="19"/>
           <w:szCs w:val="19"/>
-          <w:bdr w:val="none" w:color="auto" w:sz="0" w:space="0"/>
           <w:shd w:val="clear" w:fill="F5F5F5"/>
         </w:rPr>
         <w:t xml:space="preserve"> </w:t>
@@ -519,7 +500,6 @@
           <w:spacing w:val="0"/>
           <w:sz w:val="19"/>
           <w:szCs w:val="19"/>
-          <w:bdr w:val="none" w:color="auto" w:sz="0" w:space="0"/>
           <w:shd w:val="clear" w:fill="F5F5F5"/>
         </w:rPr>
         <w:t>{</w:t>
@@ -541,7 +521,7 @@
         <w:shd w:val="clear" w:fill="F5F5F5"/>
         <w:wordWrap w:val="0"/>
         <w:spacing w:before="0" w:beforeAutospacing="0" w:after="0" w:afterAutospacing="0" w:line="21" w:lineRule="atLeast"/>
-        <w:ind w:left="-225" w:right="-225" w:firstLine="0"/>
+        <w:ind w:left="-225" w:leftChars="0" w:right="-225" w:firstLine="420" w:firstLineChars="0"/>
         <w:rPr>
           <w:rFonts w:hint="default" w:ascii="Monaco" w:hAnsi="Monaco" w:eastAsia="Monaco" w:cs="Monaco"/>
           <w:i w:val="0"/>
@@ -550,7 +530,6 @@
           <w:spacing w:val="0"/>
           <w:sz w:val="19"/>
           <w:szCs w:val="19"/>
-          <w:bdr w:val="none" w:color="auto" w:sz="0" w:space="0"/>
           <w:shd w:val="clear" w:fill="F5F5F5"/>
         </w:rPr>
       </w:pPr>
@@ -563,7 +542,6 @@
           <w:spacing w:val="0"/>
           <w:sz w:val="19"/>
           <w:szCs w:val="19"/>
-          <w:bdr w:val="none" w:color="auto" w:sz="0" w:space="0"/>
           <w:shd w:val="clear" w:fill="F5F5F5"/>
         </w:rPr>
         <w:t xml:space="preserve">    devicePixelRatio</w:t>
@@ -577,7 +555,6 @@
           <w:spacing w:val="0"/>
           <w:sz w:val="19"/>
           <w:szCs w:val="19"/>
-          <w:bdr w:val="none" w:color="auto" w:sz="0" w:space="0"/>
           <w:shd w:val="clear" w:fill="F5F5F5"/>
         </w:rPr>
         <w:t>?:</w:t>
@@ -591,7 +568,6 @@
           <w:spacing w:val="0"/>
           <w:sz w:val="19"/>
           <w:szCs w:val="19"/>
-          <w:bdr w:val="none" w:color="auto" w:sz="0" w:space="0"/>
           <w:shd w:val="clear" w:fill="F5F5F5"/>
         </w:rPr>
         <w:t xml:space="preserve"> number</w:t>
@@ -613,7 +589,7 @@
         <w:shd w:val="clear" w:fill="F5F5F5"/>
         <w:wordWrap w:val="0"/>
         <w:spacing w:before="0" w:beforeAutospacing="0" w:after="0" w:afterAutospacing="0" w:line="21" w:lineRule="atLeast"/>
-        <w:ind w:left="-225" w:right="-225" w:firstLine="0"/>
+        <w:ind w:left="-225" w:leftChars="0" w:right="-225" w:firstLine="420" w:firstLineChars="0"/>
         <w:rPr>
           <w:rFonts w:hint="default" w:ascii="Monaco" w:hAnsi="Monaco" w:eastAsia="Monaco" w:cs="Monaco"/>
           <w:i w:val="0"/>
@@ -622,7 +598,6 @@
           <w:spacing w:val="0"/>
           <w:sz w:val="19"/>
           <w:szCs w:val="19"/>
-          <w:bdr w:val="none" w:color="auto" w:sz="0" w:space="0"/>
           <w:shd w:val="clear" w:fill="F5F5F5"/>
         </w:rPr>
       </w:pPr>
@@ -635,7 +610,6 @@
           <w:spacing w:val="0"/>
           <w:sz w:val="19"/>
           <w:szCs w:val="19"/>
-          <w:bdr w:val="none" w:color="auto" w:sz="0" w:space="0"/>
           <w:shd w:val="clear" w:fill="F5F5F5"/>
         </w:rPr>
         <w:t xml:space="preserve">    renderer</w:t>
@@ -649,7 +623,6 @@
           <w:spacing w:val="0"/>
           <w:sz w:val="19"/>
           <w:szCs w:val="19"/>
-          <w:bdr w:val="none" w:color="auto" w:sz="0" w:space="0"/>
           <w:shd w:val="clear" w:fill="F5F5F5"/>
         </w:rPr>
         <w:t>?:</w:t>
@@ -663,7 +636,6 @@
           <w:spacing w:val="0"/>
           <w:sz w:val="19"/>
           <w:szCs w:val="19"/>
-          <w:bdr w:val="none" w:color="auto" w:sz="0" w:space="0"/>
           <w:shd w:val="clear" w:fill="F5F5F5"/>
         </w:rPr>
         <w:t xml:space="preserve"> string</w:t>
@@ -685,7 +657,7 @@
         <w:shd w:val="clear" w:fill="F5F5F5"/>
         <w:wordWrap w:val="0"/>
         <w:spacing w:before="0" w:beforeAutospacing="0" w:after="0" w:afterAutospacing="0" w:line="21" w:lineRule="atLeast"/>
-        <w:ind w:left="-225" w:right="-225" w:firstLine="0"/>
+        <w:ind w:left="-225" w:leftChars="0" w:right="-225" w:firstLine="420" w:firstLineChars="0"/>
         <w:rPr>
           <w:rFonts w:hint="default" w:ascii="Monaco" w:hAnsi="Monaco" w:eastAsia="Monaco" w:cs="Monaco"/>
           <w:i w:val="0"/>
@@ -694,7 +666,6 @@
           <w:spacing w:val="0"/>
           <w:sz w:val="19"/>
           <w:szCs w:val="19"/>
-          <w:bdr w:val="none" w:color="auto" w:sz="0" w:space="0"/>
           <w:shd w:val="clear" w:fill="F5F5F5"/>
         </w:rPr>
       </w:pPr>
@@ -707,7 +678,6 @@
           <w:spacing w:val="0"/>
           <w:sz w:val="19"/>
           <w:szCs w:val="19"/>
-          <w:bdr w:val="none" w:color="auto" w:sz="0" w:space="0"/>
           <w:shd w:val="clear" w:fill="F5F5F5"/>
         </w:rPr>
         <w:t xml:space="preserve">    width</w:t>
@@ -721,7 +691,6 @@
           <w:spacing w:val="0"/>
           <w:sz w:val="19"/>
           <w:szCs w:val="19"/>
-          <w:bdr w:val="none" w:color="auto" w:sz="0" w:space="0"/>
           <w:shd w:val="clear" w:fill="F5F5F5"/>
         </w:rPr>
         <w:t>?:</w:t>
@@ -735,7 +704,6 @@
           <w:spacing w:val="0"/>
           <w:sz w:val="19"/>
           <w:szCs w:val="19"/>
-          <w:bdr w:val="none" w:color="auto" w:sz="0" w:space="0"/>
           <w:shd w:val="clear" w:fill="F5F5F5"/>
         </w:rPr>
         <w:t xml:space="preserve"> number</w:t>
@@ -749,7 +717,6 @@
           <w:spacing w:val="0"/>
           <w:sz w:val="19"/>
           <w:szCs w:val="19"/>
-          <w:bdr w:val="none" w:color="auto" w:sz="0" w:space="0"/>
           <w:shd w:val="clear" w:fill="F5F5F5"/>
         </w:rPr>
         <w:t>|</w:t>
@@ -763,7 +730,6 @@
           <w:spacing w:val="0"/>
           <w:sz w:val="19"/>
           <w:szCs w:val="19"/>
-          <w:bdr w:val="none" w:color="auto" w:sz="0" w:space="0"/>
           <w:shd w:val="clear" w:fill="F5F5F5"/>
         </w:rPr>
         <w:t>string</w:t>
@@ -785,7 +751,7 @@
         <w:shd w:val="clear" w:fill="F5F5F5"/>
         <w:wordWrap w:val="0"/>
         <w:spacing w:before="0" w:beforeAutospacing="0" w:after="0" w:afterAutospacing="0" w:line="21" w:lineRule="atLeast"/>
-        <w:ind w:left="-225" w:right="-225" w:firstLine="0"/>
+        <w:ind w:left="-225" w:leftChars="0" w:right="-225" w:firstLine="420" w:firstLineChars="0"/>
         <w:rPr>
           <w:rFonts w:hint="default" w:ascii="Menlo" w:hAnsi="Menlo" w:eastAsia="Menlo" w:cs="Menlo"/>
           <w:i w:val="0"/>
@@ -805,10 +771,346 @@
           <w:spacing w:val="0"/>
           <w:sz w:val="19"/>
           <w:szCs w:val="19"/>
+          <w:shd w:val="clear" w:fill="F5F5F5"/>
+        </w:rPr>
+        <w:t xml:space="preserve">    height</w:t>
+      </w:r>
+      <w:r>
+        <w:rPr>
+          <w:rFonts w:hint="default" w:ascii="Monaco" w:hAnsi="Monaco" w:eastAsia="Monaco" w:cs="Monaco"/>
+          <w:i w:val="0"/>
+          <w:caps w:val="0"/>
+          <w:color w:val="666600"/>
+          <w:spacing w:val="0"/>
+          <w:sz w:val="19"/>
+          <w:szCs w:val="19"/>
+          <w:shd w:val="clear" w:fill="F5F5F5"/>
+        </w:rPr>
+        <w:t>?</w:t>
+      </w:r>
+      <w:r>
+        <w:rPr>
+          <w:rFonts w:hint="default" w:ascii="Monaco" w:hAnsi="Monaco" w:eastAsia="Monaco" w:cs="Monaco"/>
+          <w:i w:val="0"/>
+          <w:caps w:val="0"/>
+          <w:color w:val="000000"/>
+          <w:spacing w:val="0"/>
+          <w:sz w:val="19"/>
+          <w:szCs w:val="19"/>
+          <w:shd w:val="clear" w:fill="F5F5F5"/>
+        </w:rPr>
+        <w:t xml:space="preserve"> number</w:t>
+      </w:r>
+      <w:r>
+        <w:rPr>
+          <w:rFonts w:hint="default" w:ascii="Monaco" w:hAnsi="Monaco" w:eastAsia="Monaco" w:cs="Monaco"/>
+          <w:i w:val="0"/>
+          <w:caps w:val="0"/>
+          <w:color w:val="666600"/>
+          <w:spacing w:val="0"/>
+          <w:sz w:val="19"/>
+          <w:szCs w:val="19"/>
+          <w:shd w:val="clear" w:fill="F5F5F5"/>
+        </w:rPr>
+        <w:t>|</w:t>
+      </w:r>
+      <w:r>
+        <w:rPr>
+          <w:rFonts w:hint="default" w:ascii="Monaco" w:hAnsi="Monaco" w:eastAsia="Monaco" w:cs="Monaco"/>
+          <w:i w:val="0"/>
+          <w:caps w:val="0"/>
+          <w:color w:val="000000"/>
+          <w:spacing w:val="0"/>
+          <w:sz w:val="19"/>
+          <w:szCs w:val="19"/>
+          <w:shd w:val="clear" w:fill="F5F5F5"/>
+        </w:rPr>
+        <w:t>string</w:t>
+      </w:r>
+      <w:r>
+        <w:rPr>
+          <w:rFonts w:hint="default" w:ascii="Monaco" w:hAnsi="Monaco" w:eastAsia="Monaco" w:cs="Monaco"/>
+          <w:i w:val="0"/>
+          <w:caps w:val="0"/>
+          <w:color w:val="666600"/>
+          <w:spacing w:val="0"/>
+          <w:sz w:val="19"/>
+          <w:szCs w:val="19"/>
+          <w:shd w:val="clear" w:fill="F5F5F5"/>
+        </w:rPr>
+        <w:t>})</w:t>
+      </w:r>
+      <w:r>
+        <w:rPr>
+          <w:rFonts w:hint="default" w:ascii="Monaco" w:hAnsi="Monaco" w:eastAsia="Monaco" w:cs="Monaco"/>
+          <w:i w:val="0"/>
+          <w:caps w:val="0"/>
+          <w:color w:val="000000"/>
+          <w:spacing w:val="0"/>
+          <w:sz w:val="19"/>
+          <w:szCs w:val="19"/>
+          <w:shd w:val="clear" w:fill="F5F5F5"/>
+        </w:rPr>
+        <w:t xml:space="preserve"> </w:t>
+      </w:r>
+      <w:r>
+        <w:rPr>
+          <w:rFonts w:hint="default" w:ascii="Monaco" w:hAnsi="Monaco" w:eastAsia="Monaco" w:cs="Monaco"/>
+          <w:i w:val="0"/>
+          <w:caps w:val="0"/>
+          <w:color w:val="666600"/>
+          <w:spacing w:val="0"/>
+          <w:sz w:val="19"/>
+          <w:szCs w:val="19"/>
+          <w:shd w:val="clear" w:fill="F5F5F5"/>
+        </w:rPr>
+        <w:t>=&gt;</w:t>
+      </w:r>
+      <w:r>
+        <w:rPr>
+          <w:rFonts w:hint="default" w:ascii="Monaco" w:hAnsi="Monaco" w:eastAsia="Monaco" w:cs="Monaco"/>
+          <w:i w:val="0"/>
+          <w:caps w:val="0"/>
+          <w:color w:val="000000"/>
+          <w:spacing w:val="0"/>
+          <w:sz w:val="19"/>
+          <w:szCs w:val="19"/>
+          <w:shd w:val="clear" w:fill="F5F5F5"/>
+        </w:rPr>
+        <w:t xml:space="preserve"> </w:t>
+      </w:r>
+      <w:r>
+        <w:rPr>
+          <w:rFonts w:hint="default" w:ascii="Monaco" w:hAnsi="Monaco" w:eastAsia="Monaco" w:cs="Monaco"/>
+          <w:i w:val="0"/>
+          <w:caps w:val="0"/>
+          <w:color w:val="660066"/>
+          <w:spacing w:val="0"/>
+          <w:sz w:val="19"/>
+          <w:szCs w:val="19"/>
+          <w:shd w:val="clear" w:fill="F5F5F5"/>
+        </w:rPr>
+        <w:t>ECharts</w:t>
+      </w:r>
+    </w:p>
+    <w:p>
+      <w:pPr>
+        <w:ind w:firstLine="420" w:firstLineChars="0"/>
+        <w:rPr>
+          <w:rFonts w:hint="eastAsia"/>
+          <w:lang w:val="en-US" w:eastAsia="zh-CN"/>
+        </w:rPr>
+      </w:pPr>
+    </w:p>
+    <w:p>
+      <w:pPr>
+        <w:ind w:firstLine="420" w:firstLineChars="0"/>
+        <w:rPr>
+          <w:rFonts w:hint="eastAsia"/>
+          <w:lang w:val="en-US" w:eastAsia="zh-CN"/>
+        </w:rPr>
+      </w:pPr>
+    </w:p>
+    <w:p>
+      <w:pPr>
+        <w:ind w:firstLine="420" w:firstLineChars="0"/>
+        <w:rPr>
+          <w:rFonts w:hint="eastAsia"/>
+          <w:lang w:val="en-US" w:eastAsia="zh-CN"/>
+        </w:rPr>
+      </w:pPr>
+      <w:r>
+        <w:rPr>
+          <w:rFonts w:hint="eastAsia"/>
+          <w:lang w:val="en-US" w:eastAsia="zh-CN"/>
+        </w:rPr>
+        <w:t>opts：</w:t>
+      </w:r>
+    </w:p>
+    <w:p>
+      <w:pPr>
+        <w:ind w:left="420" w:leftChars="0" w:firstLine="420" w:firstLineChars="0"/>
+      </w:pPr>
+      <w:r>
+        <w:t>devicePixelRatio</w:t>
+      </w:r>
+    </w:p>
+    <w:p>
+      <w:pPr>
+        <w:ind w:left="420" w:leftChars="0" w:firstLine="420" w:firstLineChars="0"/>
+        <w:rPr>
+          <w:rFonts w:hint="eastAsia"/>
+          <w:lang w:val="en-US" w:eastAsia="zh-CN"/>
+        </w:rPr>
+      </w:pPr>
+    </w:p>
+    <w:p>
+      <w:pPr>
+        <w:ind w:left="420" w:leftChars="0" w:firstLine="420" w:firstLineChars="0"/>
+      </w:pPr>
+      <w:r>
+        <w:t>renderer</w:t>
+      </w:r>
+    </w:p>
+    <w:p>
+      <w:pPr>
+        <w:ind w:left="840" w:leftChars="0" w:firstLine="420" w:firstLineChars="0"/>
+        <w:rPr>
+          <w:rFonts w:hint="eastAsia"/>
+          <w:lang w:val="en-US" w:eastAsia="zh-CN"/>
+        </w:rPr>
+      </w:pPr>
+      <w:r>
+        <w:rPr>
+          <w:rFonts w:hint="eastAsia"/>
+          <w:lang w:eastAsia="zh-CN"/>
+        </w:rPr>
+        <w:t>默认是</w:t>
+      </w:r>
+      <w:r>
+        <w:rPr>
+          <w:rFonts w:hint="eastAsia"/>
+          <w:lang w:val="en-US" w:eastAsia="zh-CN"/>
+        </w:rPr>
+        <w:t>canvas（大数据量），可以选择svg（内存更低，渲染性能高，缩放不模糊，适合移动端）</w:t>
+      </w:r>
+    </w:p>
+    <w:p>
+      <w:pPr>
+        <w:ind w:left="840" w:leftChars="0" w:firstLine="420" w:firstLineChars="0"/>
+        <w:rPr>
+          <w:rFonts w:hint="eastAsia"/>
+          <w:lang w:val="en-US" w:eastAsia="zh-CN"/>
+        </w:rPr>
+      </w:pPr>
+    </w:p>
+    <w:p>
+      <w:pPr>
+        <w:ind w:left="420" w:leftChars="0" w:firstLine="420" w:firstLineChars="0"/>
+      </w:pPr>
+      <w:r>
+        <w:t>width</w:t>
+      </w:r>
+    </w:p>
+    <w:p>
+      <w:pPr>
+        <w:ind w:left="420" w:leftChars="0" w:firstLine="420" w:firstLineChars="0"/>
+      </w:pPr>
+    </w:p>
+    <w:p>
+      <w:pPr>
+        <w:ind w:left="420" w:leftChars="0" w:firstLine="420" w:firstLineChars="0"/>
+      </w:pPr>
+      <w:r>
+        <w:t>height</w:t>
+      </w:r>
+    </w:p>
+    <w:p>
+      <w:pPr>
+        <w:ind w:firstLine="420" w:firstLineChars="0"/>
+        <w:rPr>
+          <w:rFonts w:hint="eastAsia"/>
+          <w:b/>
+          <w:bCs/>
+          <w:lang w:val="en-US" w:eastAsia="zh-CN"/>
+        </w:rPr>
+      </w:pPr>
+      <w:r>
+        <w:rPr>
+          <w:rFonts w:hint="eastAsia"/>
+          <w:b/>
+          <w:bCs/>
+          <w:lang w:val="en-US" w:eastAsia="zh-CN"/>
+        </w:rPr>
+        <w:t>echart.connet</w:t>
+      </w:r>
+    </w:p>
+    <w:p>
+      <w:pPr>
+        <w:pStyle w:val="5"/>
+        <w:keepNext w:val="0"/>
+        <w:keepLines w:val="0"/>
+        <w:widowControl/>
+        <w:suppressLineNumbers w:val="0"/>
+        <w:pBdr>
+          <w:top w:val="none" w:color="auto" w:sz="0" w:space="0"/>
+          <w:left w:val="none" w:color="auto" w:sz="0" w:space="0"/>
+          <w:bottom w:val="none" w:color="auto" w:sz="0" w:space="0"/>
+          <w:right w:val="none" w:color="auto" w:sz="0" w:space="0"/>
+        </w:pBdr>
+        <w:shd w:val="clear" w:fill="F5F5F5"/>
+        <w:wordWrap w:val="0"/>
+        <w:spacing w:before="0" w:beforeAutospacing="0" w:after="0" w:afterAutospacing="0" w:line="21" w:lineRule="atLeast"/>
+        <w:ind w:left="-225" w:leftChars="0" w:right="-225" w:firstLine="838" w:firstLineChars="0"/>
+        <w:rPr>
+          <w:rFonts w:hint="default" w:ascii="Monaco" w:hAnsi="Monaco" w:eastAsia="Monaco" w:cs="Monaco"/>
+          <w:i w:val="0"/>
+          <w:caps w:val="0"/>
+          <w:color w:val="000000"/>
+          <w:spacing w:val="0"/>
+          <w:sz w:val="19"/>
+          <w:szCs w:val="19"/>
           <w:bdr w:val="none" w:color="auto" w:sz="0" w:space="0"/>
           <w:shd w:val="clear" w:fill="F5F5F5"/>
         </w:rPr>
-        <w:t xml:space="preserve">    height</w:t>
+      </w:pPr>
+      <w:r>
+        <w:rPr>
+          <w:rFonts w:ascii="Monaco" w:hAnsi="Monaco" w:eastAsia="Monaco" w:cs="Monaco"/>
+          <w:i w:val="0"/>
+          <w:caps w:val="0"/>
+          <w:color w:val="880000"/>
+          <w:spacing w:val="0"/>
+          <w:sz w:val="19"/>
+          <w:szCs w:val="19"/>
+          <w:bdr w:val="none" w:color="auto" w:sz="0" w:space="0"/>
+          <w:shd w:val="clear" w:fill="F5F5F5"/>
+        </w:rPr>
+        <w:t>// 分别设置每个实例的 group id</w:t>
+      </w:r>
+    </w:p>
+    <w:p>
+      <w:pPr>
+        <w:pStyle w:val="5"/>
+        <w:keepNext w:val="0"/>
+        <w:keepLines w:val="0"/>
+        <w:widowControl/>
+        <w:suppressLineNumbers w:val="0"/>
+        <w:pBdr>
+          <w:top w:val="none" w:color="auto" w:sz="0" w:space="0"/>
+          <w:left w:val="none" w:color="auto" w:sz="0" w:space="0"/>
+          <w:bottom w:val="none" w:color="auto" w:sz="0" w:space="0"/>
+          <w:right w:val="none" w:color="auto" w:sz="0" w:space="0"/>
+        </w:pBdr>
+        <w:shd w:val="clear" w:fill="F5F5F5"/>
+        <w:wordWrap w:val="0"/>
+        <w:spacing w:before="0" w:beforeAutospacing="0" w:after="0" w:afterAutospacing="0" w:line="21" w:lineRule="atLeast"/>
+        <w:ind w:left="-225" w:leftChars="0" w:right="-225" w:firstLine="838" w:firstLineChars="0"/>
+        <w:rPr>
+          <w:rFonts w:hint="default" w:ascii="Monaco" w:hAnsi="Monaco" w:eastAsia="Monaco" w:cs="Monaco"/>
+          <w:i w:val="0"/>
+          <w:caps w:val="0"/>
+          <w:color w:val="000000"/>
+          <w:spacing w:val="0"/>
+          <w:sz w:val="19"/>
+          <w:szCs w:val="19"/>
+          <w:bdr w:val="none" w:color="auto" w:sz="0" w:space="0"/>
+          <w:shd w:val="clear" w:fill="F5F5F5"/>
+        </w:rPr>
+      </w:pPr>
+      <w:r>
+        <w:rPr>
+          <w:rFonts w:hint="default" w:ascii="Monaco" w:hAnsi="Monaco" w:eastAsia="Monaco" w:cs="Monaco"/>
+          <w:i w:val="0"/>
+          <w:caps w:val="0"/>
+          <w:color w:val="000000"/>
+          <w:spacing w:val="0"/>
+          <w:sz w:val="19"/>
+          <w:szCs w:val="19"/>
+          <w:bdr w:val="none" w:color="auto" w:sz="0" w:space="0"/>
+          <w:shd w:val="clear" w:fill="F5F5F5"/>
+        </w:rPr>
+        <w:t>chart1</w:t>
       </w:r>
       <w:r>
         <w:rPr>
@@ -822,7 +1124,7 @@
           <w:bdr w:val="none" w:color="auto" w:sz="0" w:space="0"/>
           <w:shd w:val="clear" w:fill="F5F5F5"/>
         </w:rPr>
-        <w:t>?</w:t>
+        <w:t>.</w:t>
       </w:r>
       <w:r>
         <w:rPr>
@@ -836,7 +1138,7 @@
           <w:bdr w:val="none" w:color="auto" w:sz="0" w:space="0"/>
           <w:shd w:val="clear" w:fill="F5F5F5"/>
         </w:rPr>
-        <w:t xml:space="preserve"> number</w:t>
+        <w:t xml:space="preserve">group </w:t>
       </w:r>
       <w:r>
         <w:rPr>
@@ -850,7 +1152,7 @@
           <w:bdr w:val="none" w:color="auto" w:sz="0" w:space="0"/>
           <w:shd w:val="clear" w:fill="F5F5F5"/>
         </w:rPr>
-        <w:t>|</w:t>
+        <w:t>=</w:t>
       </w:r>
       <w:r>
         <w:rPr>
@@ -864,7 +1166,21 @@
           <w:bdr w:val="none" w:color="auto" w:sz="0" w:space="0"/>
           <w:shd w:val="clear" w:fill="F5F5F5"/>
         </w:rPr>
-        <w:t>string</w:t>
+        <w:t xml:space="preserve"> </w:t>
+      </w:r>
+      <w:r>
+        <w:rPr>
+          <w:rFonts w:hint="default" w:ascii="Monaco" w:hAnsi="Monaco" w:eastAsia="Monaco" w:cs="Monaco"/>
+          <w:i w:val="0"/>
+          <w:caps w:val="0"/>
+          <w:color w:val="008800"/>
+          <w:spacing w:val="0"/>
+          <w:sz w:val="19"/>
+          <w:szCs w:val="19"/>
+          <w:bdr w:val="none" w:color="auto" w:sz="0" w:space="0"/>
+          <w:shd w:val="clear" w:fill="F5F5F5"/>
+        </w:rPr>
+        <w:t>'group1'</w:t>
       </w:r>
       <w:r>
         <w:rPr>
@@ -878,9 +1194,26 @@
           <w:bdr w:val="none" w:color="auto" w:sz="0" w:space="0"/>
           <w:shd w:val="clear" w:fill="F5F5F5"/>
         </w:rPr>
-        <w:t>})</w:t>
-      </w:r>
-      <w:r>
+        <w:t>;</w:t>
+      </w:r>
+    </w:p>
+    <w:p>
+      <w:pPr>
+        <w:pStyle w:val="5"/>
+        <w:keepNext w:val="0"/>
+        <w:keepLines w:val="0"/>
+        <w:widowControl/>
+        <w:suppressLineNumbers w:val="0"/>
+        <w:pBdr>
+          <w:top w:val="none" w:color="auto" w:sz="0" w:space="0"/>
+          <w:left w:val="none" w:color="auto" w:sz="0" w:space="0"/>
+          <w:bottom w:val="none" w:color="auto" w:sz="0" w:space="0"/>
+          <w:right w:val="none" w:color="auto" w:sz="0" w:space="0"/>
+        </w:pBdr>
+        <w:shd w:val="clear" w:fill="F5F5F5"/>
+        <w:wordWrap w:val="0"/>
+        <w:spacing w:before="0" w:beforeAutospacing="0" w:after="0" w:afterAutospacing="0" w:line="21" w:lineRule="atLeast"/>
+        <w:ind w:left="-225" w:leftChars="0" w:right="-225" w:firstLine="838" w:firstLineChars="0"/>
         <w:rPr>
           <w:rFonts w:hint="default" w:ascii="Monaco" w:hAnsi="Monaco" w:eastAsia="Monaco" w:cs="Monaco"/>
           <w:i w:val="0"/>
@@ -892,6 +1225,75 @@
           <w:bdr w:val="none" w:color="auto" w:sz="0" w:space="0"/>
           <w:shd w:val="clear" w:fill="F5F5F5"/>
         </w:rPr>
+      </w:pPr>
+      <w:r>
+        <w:rPr>
+          <w:rFonts w:hint="default" w:ascii="Monaco" w:hAnsi="Monaco" w:eastAsia="Monaco" w:cs="Monaco"/>
+          <w:i w:val="0"/>
+          <w:caps w:val="0"/>
+          <w:color w:val="000000"/>
+          <w:spacing w:val="0"/>
+          <w:sz w:val="19"/>
+          <w:szCs w:val="19"/>
+          <w:bdr w:val="none" w:color="auto" w:sz="0" w:space="0"/>
+          <w:shd w:val="clear" w:fill="F5F5F5"/>
+        </w:rPr>
+        <w:t>chart2</w:t>
+      </w:r>
+      <w:r>
+        <w:rPr>
+          <w:rFonts w:hint="default" w:ascii="Monaco" w:hAnsi="Monaco" w:eastAsia="Monaco" w:cs="Monaco"/>
+          <w:i w:val="0"/>
+          <w:caps w:val="0"/>
+          <w:color w:val="666600"/>
+          <w:spacing w:val="0"/>
+          <w:sz w:val="19"/>
+          <w:szCs w:val="19"/>
+          <w:bdr w:val="none" w:color="auto" w:sz="0" w:space="0"/>
+          <w:shd w:val="clear" w:fill="F5F5F5"/>
+        </w:rPr>
+        <w:t>.</w:t>
+      </w:r>
+      <w:r>
+        <w:rPr>
+          <w:rFonts w:hint="default" w:ascii="Monaco" w:hAnsi="Monaco" w:eastAsia="Monaco" w:cs="Monaco"/>
+          <w:i w:val="0"/>
+          <w:caps w:val="0"/>
+          <w:color w:val="000000"/>
+          <w:spacing w:val="0"/>
+          <w:sz w:val="19"/>
+          <w:szCs w:val="19"/>
+          <w:bdr w:val="none" w:color="auto" w:sz="0" w:space="0"/>
+          <w:shd w:val="clear" w:fill="F5F5F5"/>
+        </w:rPr>
+        <w:t xml:space="preserve">group </w:t>
+      </w:r>
+      <w:r>
+        <w:rPr>
+          <w:rFonts w:hint="default" w:ascii="Monaco" w:hAnsi="Monaco" w:eastAsia="Monaco" w:cs="Monaco"/>
+          <w:i w:val="0"/>
+          <w:caps w:val="0"/>
+          <w:color w:val="666600"/>
+          <w:spacing w:val="0"/>
+          <w:sz w:val="19"/>
+          <w:szCs w:val="19"/>
+          <w:bdr w:val="none" w:color="auto" w:sz="0" w:space="0"/>
+          <w:shd w:val="clear" w:fill="F5F5F5"/>
+        </w:rPr>
+        <w:t>=</w:t>
+      </w:r>
+      <w:r>
+        <w:rPr>
+          <w:rFonts w:hint="default" w:ascii="Monaco" w:hAnsi="Monaco" w:eastAsia="Monaco" w:cs="Monaco"/>
+          <w:i w:val="0"/>
+          <w:caps w:val="0"/>
+          <w:color w:val="000000"/>
+          <w:spacing w:val="0"/>
+          <w:sz w:val="19"/>
+          <w:szCs w:val="19"/>
+          <w:bdr w:val="none" w:color="auto" w:sz="0" w:space="0"/>
+          <w:shd w:val="clear" w:fill="F5F5F5"/>
+        </w:rPr>
         <w:t xml:space="preserve"> </w:t>
       </w:r>
       <w:r>
@@ -899,6 +1301,20 @@
           <w:rFonts w:hint="default" w:ascii="Monaco" w:hAnsi="Monaco" w:eastAsia="Monaco" w:cs="Monaco"/>
           <w:i w:val="0"/>
           <w:caps w:val="0"/>
+          <w:color w:val="008800"/>
+          <w:spacing w:val="0"/>
+          <w:sz w:val="19"/>
+          <w:szCs w:val="19"/>
+          <w:bdr w:val="none" w:color="auto" w:sz="0" w:space="0"/>
+          <w:shd w:val="clear" w:fill="F5F5F5"/>
+        </w:rPr>
+        <w:t>'group1'</w:t>
+      </w:r>
+      <w:r>
+        <w:rPr>
+          <w:rFonts w:hint="default" w:ascii="Monaco" w:hAnsi="Monaco" w:eastAsia="Monaco" w:cs="Monaco"/>
+          <w:i w:val="0"/>
+          <w:caps w:val="0"/>
           <w:color w:val="666600"/>
           <w:spacing w:val="0"/>
           <w:sz w:val="19"/>
@@ -906,9 +1322,26 @@
           <w:bdr w:val="none" w:color="auto" w:sz="0" w:space="0"/>
           <w:shd w:val="clear" w:fill="F5F5F5"/>
         </w:rPr>
-        <w:t>=&gt;</w:t>
-      </w:r>
-      <w:r>
+        <w:t>;</w:t>
+      </w:r>
+    </w:p>
+    <w:p>
+      <w:pPr>
+        <w:pStyle w:val="5"/>
+        <w:keepNext w:val="0"/>
+        <w:keepLines w:val="0"/>
+        <w:widowControl/>
+        <w:suppressLineNumbers w:val="0"/>
+        <w:pBdr>
+          <w:top w:val="none" w:color="auto" w:sz="0" w:space="0"/>
+          <w:left w:val="none" w:color="auto" w:sz="0" w:space="0"/>
+          <w:bottom w:val="none" w:color="auto" w:sz="0" w:space="0"/>
+          <w:right w:val="none" w:color="auto" w:sz="0" w:space="0"/>
+        </w:pBdr>
+        <w:shd w:val="clear" w:fill="F5F5F5"/>
+        <w:wordWrap w:val="0"/>
+        <w:spacing w:before="0" w:beforeAutospacing="0" w:after="0" w:afterAutospacing="0" w:line="21" w:lineRule="atLeast"/>
+        <w:ind w:left="-225" w:leftChars="0" w:right="-225" w:firstLine="838" w:firstLineChars="0"/>
         <w:rPr>
           <w:rFonts w:hint="default" w:ascii="Monaco" w:hAnsi="Monaco" w:eastAsia="Monaco" w:cs="Monaco"/>
           <w:i w:val="0"/>
@@ -920,109 +1353,3447 @@
           <w:bdr w:val="none" w:color="auto" w:sz="0" w:space="0"/>
           <w:shd w:val="clear" w:fill="F5F5F5"/>
         </w:rPr>
+      </w:pPr>
+      <w:r>
+        <w:rPr>
+          <w:rFonts w:hint="default" w:ascii="Monaco" w:hAnsi="Monaco" w:eastAsia="Monaco" w:cs="Monaco"/>
+          <w:i w:val="0"/>
+          <w:caps w:val="0"/>
+          <w:color w:val="000000"/>
+          <w:spacing w:val="0"/>
+          <w:sz w:val="19"/>
+          <w:szCs w:val="19"/>
+          <w:bdr w:val="none" w:color="auto" w:sz="0" w:space="0"/>
+          <w:shd w:val="clear" w:fill="F5F5F5"/>
+        </w:rPr>
+        <w:t>echarts</w:t>
+      </w:r>
+      <w:r>
+        <w:rPr>
+          <w:rFonts w:hint="default" w:ascii="Monaco" w:hAnsi="Monaco" w:eastAsia="Monaco" w:cs="Monaco"/>
+          <w:i w:val="0"/>
+          <w:caps w:val="0"/>
+          <w:color w:val="666600"/>
+          <w:spacing w:val="0"/>
+          <w:sz w:val="19"/>
+          <w:szCs w:val="19"/>
+          <w:bdr w:val="none" w:color="auto" w:sz="0" w:space="0"/>
+          <w:shd w:val="clear" w:fill="F5F5F5"/>
+        </w:rPr>
+        <w:t>.</w:t>
+      </w:r>
+      <w:r>
+        <w:rPr>
+          <w:rFonts w:hint="default" w:ascii="Monaco" w:hAnsi="Monaco" w:eastAsia="Monaco" w:cs="Monaco"/>
+          <w:i w:val="0"/>
+          <w:caps w:val="0"/>
+          <w:color w:val="000000"/>
+          <w:spacing w:val="0"/>
+          <w:sz w:val="19"/>
+          <w:szCs w:val="19"/>
+          <w:bdr w:val="none" w:color="auto" w:sz="0" w:space="0"/>
+          <w:shd w:val="clear" w:fill="F5F5F5"/>
+        </w:rPr>
+        <w:t>connect</w:t>
+      </w:r>
+      <w:r>
+        <w:rPr>
+          <w:rFonts w:hint="default" w:ascii="Monaco" w:hAnsi="Monaco" w:eastAsia="Monaco" w:cs="Monaco"/>
+          <w:i w:val="0"/>
+          <w:caps w:val="0"/>
+          <w:color w:val="666600"/>
+          <w:spacing w:val="0"/>
+          <w:sz w:val="19"/>
+          <w:szCs w:val="19"/>
+          <w:bdr w:val="none" w:color="auto" w:sz="0" w:space="0"/>
+          <w:shd w:val="clear" w:fill="F5F5F5"/>
+        </w:rPr>
+        <w:t>(</w:t>
+      </w:r>
+      <w:r>
+        <w:rPr>
+          <w:rFonts w:hint="default" w:ascii="Monaco" w:hAnsi="Monaco" w:eastAsia="Monaco" w:cs="Monaco"/>
+          <w:i w:val="0"/>
+          <w:caps w:val="0"/>
+          <w:color w:val="008800"/>
+          <w:spacing w:val="0"/>
+          <w:sz w:val="19"/>
+          <w:szCs w:val="19"/>
+          <w:bdr w:val="none" w:color="auto" w:sz="0" w:space="0"/>
+          <w:shd w:val="clear" w:fill="F5F5F5"/>
+        </w:rPr>
+        <w:t>'group1'</w:t>
+      </w:r>
+      <w:r>
+        <w:rPr>
+          <w:rFonts w:hint="default" w:ascii="Monaco" w:hAnsi="Monaco" w:eastAsia="Monaco" w:cs="Monaco"/>
+          <w:i w:val="0"/>
+          <w:caps w:val="0"/>
+          <w:color w:val="666600"/>
+          <w:spacing w:val="0"/>
+          <w:sz w:val="19"/>
+          <w:szCs w:val="19"/>
+          <w:bdr w:val="none" w:color="auto" w:sz="0" w:space="0"/>
+          <w:shd w:val="clear" w:fill="F5F5F5"/>
+        </w:rPr>
+        <w:t>);</w:t>
+      </w:r>
+      <w:r>
+        <w:rPr>
+          <w:rFonts w:hint="default" w:ascii="Monaco" w:hAnsi="Monaco" w:eastAsia="Monaco" w:cs="Monaco"/>
+          <w:i w:val="0"/>
+          <w:caps w:val="0"/>
+          <w:color w:val="880000"/>
+          <w:spacing w:val="0"/>
+          <w:sz w:val="19"/>
+          <w:szCs w:val="19"/>
+          <w:bdr w:val="none" w:color="auto" w:sz="0" w:space="0"/>
+          <w:shd w:val="clear" w:fill="F5F5F5"/>
+        </w:rPr>
+        <w:t>// 或者可以直接传入需要联动的实例数组</w:t>
+      </w:r>
+    </w:p>
+    <w:p>
+      <w:pPr>
+        <w:pStyle w:val="5"/>
+        <w:keepNext w:val="0"/>
+        <w:keepLines w:val="0"/>
+        <w:widowControl/>
+        <w:suppressLineNumbers w:val="0"/>
+        <w:pBdr>
+          <w:top w:val="none" w:color="auto" w:sz="0" w:space="0"/>
+          <w:left w:val="none" w:color="auto" w:sz="0" w:space="0"/>
+          <w:bottom w:val="none" w:color="auto" w:sz="0" w:space="0"/>
+          <w:right w:val="none" w:color="auto" w:sz="0" w:space="0"/>
+        </w:pBdr>
+        <w:shd w:val="clear" w:fill="F5F5F5"/>
+        <w:wordWrap w:val="0"/>
+        <w:spacing w:before="0" w:beforeAutospacing="0" w:after="0" w:afterAutospacing="0" w:line="21" w:lineRule="atLeast"/>
+        <w:ind w:left="-225" w:leftChars="0" w:right="-225" w:firstLine="838" w:firstLineChars="0"/>
+        <w:rPr>
+          <w:rFonts w:ascii="Menlo" w:hAnsi="Menlo" w:eastAsia="Menlo" w:cs="Menlo"/>
+          <w:i w:val="0"/>
+          <w:caps w:val="0"/>
+          <w:color w:val="333333"/>
+          <w:spacing w:val="0"/>
+          <w:sz w:val="19"/>
+          <w:szCs w:val="19"/>
+        </w:rPr>
+      </w:pPr>
+      <w:r>
+        <w:rPr>
+          <w:rFonts w:hint="default" w:ascii="Monaco" w:hAnsi="Monaco" w:eastAsia="Monaco" w:cs="Monaco"/>
+          <w:i w:val="0"/>
+          <w:caps w:val="0"/>
+          <w:color w:val="000000"/>
+          <w:spacing w:val="0"/>
+          <w:sz w:val="19"/>
+          <w:szCs w:val="19"/>
+          <w:bdr w:val="none" w:color="auto" w:sz="0" w:space="0"/>
+          <w:shd w:val="clear" w:fill="F5F5F5"/>
+        </w:rPr>
+        <w:t>echarts</w:t>
+      </w:r>
+      <w:r>
+        <w:rPr>
+          <w:rFonts w:hint="default" w:ascii="Monaco" w:hAnsi="Monaco" w:eastAsia="Monaco" w:cs="Monaco"/>
+          <w:i w:val="0"/>
+          <w:caps w:val="0"/>
+          <w:color w:val="666600"/>
+          <w:spacing w:val="0"/>
+          <w:sz w:val="19"/>
+          <w:szCs w:val="19"/>
+          <w:bdr w:val="none" w:color="auto" w:sz="0" w:space="0"/>
+          <w:shd w:val="clear" w:fill="F5F5F5"/>
+        </w:rPr>
+        <w:t>.</w:t>
+      </w:r>
+      <w:r>
+        <w:rPr>
+          <w:rFonts w:hint="default" w:ascii="Monaco" w:hAnsi="Monaco" w:eastAsia="Monaco" w:cs="Monaco"/>
+          <w:i w:val="0"/>
+          <w:caps w:val="0"/>
+          <w:color w:val="000000"/>
+          <w:spacing w:val="0"/>
+          <w:sz w:val="19"/>
+          <w:szCs w:val="19"/>
+          <w:bdr w:val="none" w:color="auto" w:sz="0" w:space="0"/>
+          <w:shd w:val="clear" w:fill="F5F5F5"/>
+        </w:rPr>
+        <w:t>connect</w:t>
+      </w:r>
+      <w:r>
+        <w:rPr>
+          <w:rFonts w:hint="default" w:ascii="Monaco" w:hAnsi="Monaco" w:eastAsia="Monaco" w:cs="Monaco"/>
+          <w:i w:val="0"/>
+          <w:caps w:val="0"/>
+          <w:color w:val="666600"/>
+          <w:spacing w:val="0"/>
+          <w:sz w:val="19"/>
+          <w:szCs w:val="19"/>
+          <w:bdr w:val="none" w:color="auto" w:sz="0" w:space="0"/>
+          <w:shd w:val="clear" w:fill="F5F5F5"/>
+        </w:rPr>
+        <w:t>([</w:t>
+      </w:r>
+      <w:r>
+        <w:rPr>
+          <w:rFonts w:hint="default" w:ascii="Monaco" w:hAnsi="Monaco" w:eastAsia="Monaco" w:cs="Monaco"/>
+          <w:i w:val="0"/>
+          <w:caps w:val="0"/>
+          <w:color w:val="000000"/>
+          <w:spacing w:val="0"/>
+          <w:sz w:val="19"/>
+          <w:szCs w:val="19"/>
+          <w:bdr w:val="none" w:color="auto" w:sz="0" w:space="0"/>
+          <w:shd w:val="clear" w:fill="F5F5F5"/>
+        </w:rPr>
+        <w:t>chart1</w:t>
+      </w:r>
+      <w:r>
+        <w:rPr>
+          <w:rFonts w:hint="default" w:ascii="Monaco" w:hAnsi="Monaco" w:eastAsia="Monaco" w:cs="Monaco"/>
+          <w:i w:val="0"/>
+          <w:caps w:val="0"/>
+          <w:color w:val="666600"/>
+          <w:spacing w:val="0"/>
+          <w:sz w:val="19"/>
+          <w:szCs w:val="19"/>
+          <w:bdr w:val="none" w:color="auto" w:sz="0" w:space="0"/>
+          <w:shd w:val="clear" w:fill="F5F5F5"/>
+        </w:rPr>
+        <w:t>,</w:t>
+      </w:r>
+      <w:r>
+        <w:rPr>
+          <w:rFonts w:hint="default" w:ascii="Monaco" w:hAnsi="Monaco" w:eastAsia="Monaco" w:cs="Monaco"/>
+          <w:i w:val="0"/>
+          <w:caps w:val="0"/>
+          <w:color w:val="000000"/>
+          <w:spacing w:val="0"/>
+          <w:sz w:val="19"/>
+          <w:szCs w:val="19"/>
+          <w:bdr w:val="none" w:color="auto" w:sz="0" w:space="0"/>
+          <w:shd w:val="clear" w:fill="F5F5F5"/>
+        </w:rPr>
+        <w:t xml:space="preserve"> chart2</w:t>
+      </w:r>
+      <w:r>
+        <w:rPr>
+          <w:rFonts w:hint="default" w:ascii="Monaco" w:hAnsi="Monaco" w:eastAsia="Monaco" w:cs="Monaco"/>
+          <w:i w:val="0"/>
+          <w:caps w:val="0"/>
+          <w:color w:val="666600"/>
+          <w:spacing w:val="0"/>
+          <w:sz w:val="19"/>
+          <w:szCs w:val="19"/>
+          <w:bdr w:val="none" w:color="auto" w:sz="0" w:space="0"/>
+          <w:shd w:val="clear" w:fill="F5F5F5"/>
+        </w:rPr>
+        <w:t>]);</w:t>
+      </w:r>
+    </w:p>
+    <w:p>
+      <w:pPr>
+        <w:ind w:left="420" w:leftChars="0" w:firstLine="420" w:firstLineChars="0"/>
+        <w:rPr>
+          <w:rFonts w:hint="eastAsia"/>
+          <w:b/>
+          <w:bCs/>
+          <w:lang w:val="en-US" w:eastAsia="zh-CN"/>
+        </w:rPr>
+      </w:pPr>
+    </w:p>
+    <w:p>
+      <w:pPr>
+        <w:ind w:left="420" w:leftChars="0" w:firstLine="420" w:firstLineChars="0"/>
+        <w:rPr>
+          <w:rFonts w:hint="eastAsia"/>
+          <w:lang w:val="en-US" w:eastAsia="zh-CN"/>
+        </w:rPr>
+      </w:pPr>
+    </w:p>
+    <w:p>
+      <w:pPr>
+        <w:pStyle w:val="4"/>
+        <w:rPr>
+          <w:rFonts w:hint="eastAsia"/>
+          <w:lang w:val="en-US" w:eastAsia="zh-CN"/>
+        </w:rPr>
+      </w:pPr>
+    </w:p>
+    <w:p>
+      <w:pPr>
+        <w:pStyle w:val="4"/>
+        <w:ind w:firstLine="420" w:firstLineChars="0"/>
+        <w:rPr>
+          <w:rFonts w:hint="eastAsia"/>
+          <w:lang w:val="en-US" w:eastAsia="zh-CN"/>
+        </w:rPr>
+      </w:pPr>
+      <w:r>
+        <w:rPr>
+          <w:rFonts w:hint="eastAsia"/>
+          <w:lang w:val="en-US" w:eastAsia="zh-CN"/>
+        </w:rPr>
+        <w:t>实例方法</w:t>
+      </w:r>
+    </w:p>
+    <w:p>
+      <w:pPr>
+        <w:rPr>
+          <w:rFonts w:hint="eastAsia"/>
+          <w:lang w:val="en-US" w:eastAsia="zh-CN"/>
+        </w:rPr>
+      </w:pPr>
+    </w:p>
+    <w:p>
+      <w:pPr>
+        <w:ind w:firstLine="420" w:firstLineChars="0"/>
+        <w:rPr>
+          <w:rFonts w:hint="eastAsia"/>
+          <w:lang w:val="en-US" w:eastAsia="zh-CN"/>
+        </w:rPr>
+      </w:pPr>
+      <w:r>
+        <w:fldChar w:fldCharType="begin"/>
+      </w:r>
+      <w:r>
+        <w:instrText xml:space="preserve"> HYPERLINK "http://echarts.baidu.com/echartsInstance.resize" \t "http://echarts.baidu.com/_blank" </w:instrText>
+      </w:r>
+      <w:r>
+        <w:fldChar w:fldCharType="separate"/>
+      </w:r>
+      <w:r>
+        <w:rPr>
+          <w:rFonts w:hint="default"/>
+        </w:rPr>
+        <w:t>echartsInstance</w:t>
+      </w:r>
+      <w:r>
+        <w:rPr>
+          <w:rFonts w:hint="default"/>
+        </w:rPr>
+        <w:fldChar w:fldCharType="end"/>
+      </w:r>
+      <w:r>
+        <w:rPr>
+          <w:rFonts w:hint="eastAsia"/>
+          <w:lang w:val="en-US" w:eastAsia="zh-CN"/>
+        </w:rPr>
+        <w:t>.</w:t>
+      </w:r>
+      <w:r>
+        <w:fldChar w:fldCharType="begin"/>
+      </w:r>
+      <w:r>
+        <w:instrText xml:space="preserve"> HYPERLINK "http://echarts.baidu.com/api.html" \l "echartsInstance.getDataURL" </w:instrText>
+      </w:r>
+      <w:r>
+        <w:fldChar w:fldCharType="separate"/>
+      </w:r>
+      <w:r>
+        <w:rPr>
+          <w:rFonts w:hint="default"/>
+        </w:rPr>
+        <w:t>getDataURL</w:t>
+      </w:r>
+      <w:r>
+        <w:rPr>
+          <w:rFonts w:hint="default"/>
+        </w:rPr>
+        <w:fldChar w:fldCharType="end"/>
+      </w:r>
+      <w:r>
+        <w:rPr>
+          <w:rFonts w:hint="eastAsia"/>
+          <w:lang w:val="en-US" w:eastAsia="zh-CN"/>
+        </w:rPr>
         <w:t xml:space="preserve"> </w:t>
       </w:r>
-      <w:r>
-        <w:rPr>
-          <w:rFonts w:hint="default" w:ascii="Monaco" w:hAnsi="Monaco" w:eastAsia="Monaco" w:cs="Monaco"/>
-          <w:i w:val="0"/>
-          <w:caps w:val="0"/>
-          <w:color w:val="660066"/>
-          <w:spacing w:val="0"/>
-          <w:sz w:val="19"/>
-          <w:szCs w:val="19"/>
+    </w:p>
+    <w:p>
+      <w:pPr>
+        <w:ind w:left="420" w:leftChars="0" w:firstLine="420" w:firstLineChars="0"/>
+        <w:rPr>
+          <w:rFonts w:hint="eastAsia"/>
+          <w:lang w:val="en-US" w:eastAsia="zh-CN"/>
+        </w:rPr>
+      </w:pPr>
+      <w:r>
+        <w:rPr>
+          <w:rFonts w:hint="eastAsia"/>
+          <w:lang w:val="en-US" w:eastAsia="zh-CN"/>
+        </w:rPr>
+        <w:t>获取图片url（base64）</w:t>
+      </w:r>
+    </w:p>
+    <w:p>
+      <w:pPr>
+        <w:ind w:left="420" w:leftChars="0" w:firstLine="420" w:firstLineChars="0"/>
+        <w:rPr>
+          <w:rFonts w:hint="eastAsia"/>
+          <w:lang w:val="en-US" w:eastAsia="zh-CN"/>
+        </w:rPr>
+      </w:pPr>
+      <w:r>
+        <w:rPr>
+          <w:rFonts w:hint="eastAsia"/>
+          <w:lang w:val="en-US" w:eastAsia="zh-CN"/>
+        </w:rPr>
+        <w:t>注意，这里需要图标完全生成后，才能拿到完整图像数据（echart中异步生成图表）。</w:t>
+      </w:r>
+    </w:p>
+    <w:p>
+      <w:pPr>
+        <w:ind w:left="420" w:leftChars="0" w:firstLine="420" w:firstLineChars="0"/>
+        <w:rPr>
+          <w:rFonts w:hint="eastAsia"/>
+          <w:lang w:val="en-US" w:eastAsia="zh-CN"/>
+        </w:rPr>
+      </w:pPr>
+    </w:p>
+    <w:p>
+      <w:pPr>
+        <w:ind w:left="420" w:leftChars="0" w:firstLine="420" w:firstLineChars="0"/>
+        <w:rPr>
+          <w:rFonts w:hint="eastAsia"/>
+          <w:lang w:val="en-US" w:eastAsia="zh-CN"/>
+        </w:rPr>
+      </w:pPr>
+      <w:r>
+        <w:rPr>
+          <w:rFonts w:hint="eastAsia"/>
+          <w:lang w:val="en-US" w:eastAsia="zh-CN"/>
+        </w:rPr>
+        <w:t>可选格式，分辨率，背景色，忽略组件</w:t>
+      </w:r>
+    </w:p>
+    <w:p>
+      <w:pPr>
+        <w:rPr>
+          <w:rFonts w:hint="eastAsia"/>
+          <w:lang w:val="en-US" w:eastAsia="zh-CN"/>
+        </w:rPr>
+      </w:pPr>
+    </w:p>
+    <w:p>
+      <w:pPr>
+        <w:ind w:firstLine="420" w:firstLineChars="0"/>
+        <w:rPr>
+          <w:rFonts w:hint="eastAsia"/>
+          <w:lang w:val="en-US" w:eastAsia="zh-CN"/>
+        </w:rPr>
+      </w:pPr>
+      <w:r>
+        <w:fldChar w:fldCharType="begin"/>
+      </w:r>
+      <w:r>
+        <w:instrText xml:space="preserve"> HYPERLINK "http://echarts.baidu.com/echartsInstance.resize" \t "http://echarts.baidu.com/_blank" </w:instrText>
+      </w:r>
+      <w:r>
+        <w:fldChar w:fldCharType="separate"/>
+      </w:r>
+      <w:r>
+        <w:rPr>
+          <w:rFonts w:hint="default"/>
+        </w:rPr>
+        <w:t>echartsInstance</w:t>
+      </w:r>
+      <w:r>
+        <w:rPr>
+          <w:rFonts w:hint="default"/>
+        </w:rPr>
+        <w:fldChar w:fldCharType="end"/>
+      </w:r>
+      <w:r>
+        <w:rPr>
+          <w:rFonts w:hint="eastAsia"/>
+          <w:lang w:val="en-US" w:eastAsia="zh-CN"/>
+        </w:rPr>
+        <w:t>.resize()</w:t>
+      </w:r>
+    </w:p>
+    <w:p>
+      <w:pPr>
+        <w:ind w:left="420" w:leftChars="0" w:firstLine="420" w:firstLineChars="0"/>
+        <w:rPr>
+          <w:rFonts w:hint="eastAsia"/>
+          <w:lang w:val="en-US" w:eastAsia="zh-CN"/>
+        </w:rPr>
+      </w:pPr>
+    </w:p>
+    <w:p>
+      <w:pPr>
+        <w:ind w:left="420" w:leftChars="0" w:firstLine="420" w:firstLineChars="0"/>
+        <w:rPr>
+          <w:rFonts w:hint="eastAsia"/>
+          <w:lang w:val="en-US" w:eastAsia="zh-CN"/>
+        </w:rPr>
+      </w:pPr>
+    </w:p>
+    <w:p>
+      <w:pPr>
+        <w:ind w:left="420" w:leftChars="0" w:firstLine="420" w:firstLineChars="0"/>
+        <w:rPr>
+          <w:rFonts w:hint="eastAsia"/>
+          <w:lang w:val="en-US" w:eastAsia="zh-CN"/>
+        </w:rPr>
+      </w:pPr>
+    </w:p>
+    <w:p>
+      <w:pPr>
+        <w:ind w:left="420" w:leftChars="0" w:firstLine="420" w:firstLineChars="0"/>
+        <w:rPr>
+          <w:rFonts w:hint="eastAsia"/>
+          <w:lang w:val="en-US" w:eastAsia="zh-CN"/>
+        </w:rPr>
+      </w:pPr>
+    </w:p>
+    <w:p>
+      <w:pPr>
+        <w:ind w:left="420" w:leftChars="0" w:firstLine="420" w:firstLineChars="0"/>
+        <w:rPr>
+          <w:rFonts w:hint="eastAsia"/>
+          <w:lang w:val="en-US" w:eastAsia="zh-CN"/>
+        </w:rPr>
+      </w:pPr>
+    </w:p>
+    <w:p>
+      <w:pPr>
+        <w:ind w:left="420" w:leftChars="0" w:firstLine="420" w:firstLineChars="0"/>
+        <w:rPr>
+          <w:rFonts w:hint="eastAsia"/>
+          <w:lang w:val="en-US" w:eastAsia="zh-CN"/>
+        </w:rPr>
+      </w:pPr>
+    </w:p>
+    <w:p>
+      <w:pPr>
+        <w:ind w:left="420" w:leftChars="0" w:firstLine="420" w:firstLineChars="0"/>
+        <w:rPr>
+          <w:rFonts w:hint="eastAsia"/>
+          <w:lang w:val="en-US" w:eastAsia="zh-CN"/>
+        </w:rPr>
+      </w:pPr>
+    </w:p>
+    <w:p>
+      <w:pPr>
+        <w:ind w:left="420" w:leftChars="0" w:firstLine="420" w:firstLineChars="0"/>
+        <w:rPr>
+          <w:rFonts w:hint="eastAsia"/>
+          <w:lang w:val="en-US" w:eastAsia="zh-CN"/>
+        </w:rPr>
+      </w:pPr>
+    </w:p>
+    <w:p>
+      <w:pPr>
+        <w:ind w:left="420" w:leftChars="0" w:firstLine="420" w:firstLineChars="0"/>
+        <w:rPr>
+          <w:rFonts w:hint="eastAsia"/>
+          <w:lang w:val="en-US" w:eastAsia="zh-CN"/>
+        </w:rPr>
+      </w:pPr>
+    </w:p>
+    <w:p>
+      <w:pPr>
+        <w:ind w:left="420" w:leftChars="0" w:firstLine="420" w:firstLineChars="0"/>
+        <w:rPr>
+          <w:rFonts w:hint="eastAsia"/>
+          <w:lang w:val="en-US" w:eastAsia="zh-CN"/>
+        </w:rPr>
+      </w:pPr>
+    </w:p>
+    <w:p>
+      <w:pPr>
+        <w:ind w:left="420" w:leftChars="0" w:firstLine="420" w:firstLineChars="0"/>
+        <w:rPr>
+          <w:rFonts w:hint="eastAsia"/>
+          <w:lang w:val="en-US" w:eastAsia="zh-CN"/>
+        </w:rPr>
+      </w:pPr>
+    </w:p>
+    <w:p>
+      <w:pPr>
+        <w:ind w:left="420" w:leftChars="0" w:firstLine="420" w:firstLineChars="0"/>
+        <w:rPr>
+          <w:rFonts w:hint="eastAsia"/>
+          <w:lang w:val="en-US" w:eastAsia="zh-CN"/>
+        </w:rPr>
+      </w:pPr>
+    </w:p>
+    <w:p>
+      <w:pPr>
+        <w:ind w:left="420" w:leftChars="0" w:firstLine="420" w:firstLineChars="0"/>
+        <w:rPr>
+          <w:rFonts w:hint="eastAsia"/>
+          <w:lang w:val="en-US" w:eastAsia="zh-CN"/>
+        </w:rPr>
+      </w:pPr>
+    </w:p>
+    <w:p>
+      <w:pPr>
+        <w:ind w:left="420" w:leftChars="0" w:firstLine="420" w:firstLineChars="0"/>
+        <w:rPr>
+          <w:rFonts w:hint="eastAsia"/>
+          <w:lang w:val="en-US" w:eastAsia="zh-CN"/>
+        </w:rPr>
+      </w:pPr>
+    </w:p>
+    <w:p>
+      <w:pPr>
+        <w:ind w:left="420" w:leftChars="0" w:firstLine="420" w:firstLineChars="0"/>
+        <w:rPr>
+          <w:rFonts w:hint="eastAsia"/>
+          <w:lang w:val="en-US" w:eastAsia="zh-CN"/>
+        </w:rPr>
+      </w:pPr>
+    </w:p>
+    <w:p>
+      <w:pPr>
+        <w:ind w:left="420" w:leftChars="0" w:firstLine="420" w:firstLineChars="0"/>
+        <w:rPr>
+          <w:rFonts w:hint="eastAsia"/>
+          <w:lang w:val="en-US" w:eastAsia="zh-CN"/>
+        </w:rPr>
+      </w:pPr>
+    </w:p>
+    <w:p>
+      <w:pPr>
+        <w:ind w:left="420" w:leftChars="0" w:firstLine="420" w:firstLineChars="0"/>
+        <w:rPr>
+          <w:rFonts w:hint="eastAsia"/>
+          <w:lang w:val="en-US" w:eastAsia="zh-CN"/>
+        </w:rPr>
+      </w:pPr>
+    </w:p>
+    <w:p>
+      <w:pPr>
+        <w:ind w:left="420" w:leftChars="0" w:firstLine="420" w:firstLineChars="0"/>
+        <w:rPr>
+          <w:rFonts w:hint="eastAsia"/>
+          <w:lang w:val="en-US" w:eastAsia="zh-CN"/>
+        </w:rPr>
+      </w:pPr>
+    </w:p>
+    <w:p>
+      <w:pPr>
+        <w:pStyle w:val="3"/>
+        <w:rPr>
+          <w:rFonts w:hint="eastAsia"/>
+          <w:lang w:val="en-US" w:eastAsia="zh-CN"/>
+        </w:rPr>
+      </w:pPr>
+      <w:r>
+        <w:rPr>
+          <w:rFonts w:hint="eastAsia"/>
+          <w:lang w:val="en-US" w:eastAsia="zh-CN"/>
+        </w:rPr>
+        <w:t>配置</w:t>
+      </w:r>
+    </w:p>
+    <w:p>
+      <w:pPr>
+        <w:rPr>
+          <w:rFonts w:hint="eastAsia"/>
+          <w:lang w:val="en-US" w:eastAsia="zh-CN"/>
+        </w:rPr>
+      </w:pPr>
+    </w:p>
+    <w:p>
+      <w:pPr>
+        <w:pStyle w:val="4"/>
+        <w:rPr>
+          <w:rFonts w:hint="eastAsia"/>
+          <w:lang w:val="en-US" w:eastAsia="zh-CN"/>
+        </w:rPr>
+      </w:pPr>
+      <w:r>
+        <w:rPr>
+          <w:rFonts w:hint="eastAsia"/>
+          <w:lang w:val="en-US" w:eastAsia="zh-CN"/>
+        </w:rPr>
+        <w:t>title</w:t>
+      </w:r>
+    </w:p>
+    <w:p>
+      <w:pPr>
+        <w:ind w:firstLine="420" w:firstLineChars="0"/>
+        <w:rPr>
+          <w:rFonts w:hint="eastAsia"/>
+          <w:lang w:val="en-US" w:eastAsia="zh-CN"/>
+        </w:rPr>
+      </w:pPr>
+      <w:r>
+        <w:rPr>
+          <w:rFonts w:hint="eastAsia"/>
+          <w:lang w:val="en-US" w:eastAsia="zh-CN"/>
+        </w:rPr>
+        <w:t>标题配置（分为主标题和副标题）</w:t>
+      </w:r>
+    </w:p>
+    <w:p>
+      <w:pPr>
+        <w:ind w:firstLine="420" w:firstLineChars="0"/>
+        <w:rPr>
+          <w:rFonts w:hint="eastAsia"/>
+          <w:lang w:val="en-US" w:eastAsia="zh-CN"/>
+        </w:rPr>
+      </w:pPr>
+    </w:p>
+    <w:p>
+      <w:pPr>
+        <w:pStyle w:val="4"/>
+        <w:rPr>
+          <w:rFonts w:hint="eastAsia"/>
+          <w:lang w:val="en-US" w:eastAsia="zh-CN"/>
+        </w:rPr>
+      </w:pPr>
+      <w:r>
+        <w:rPr>
+          <w:rFonts w:hint="eastAsia"/>
+          <w:lang w:val="en-US" w:eastAsia="zh-CN"/>
+        </w:rPr>
+        <w:t>legend</w:t>
+      </w:r>
+    </w:p>
+    <w:p>
+      <w:pPr>
+        <w:ind w:firstLine="420" w:firstLineChars="0"/>
+        <w:rPr>
+          <w:rFonts w:hint="eastAsia"/>
+          <w:lang w:val="en-US" w:eastAsia="zh-CN"/>
+        </w:rPr>
+      </w:pPr>
+      <w:r>
+        <w:rPr>
+          <w:rFonts w:hint="eastAsia"/>
+          <w:lang w:val="en-US" w:eastAsia="zh-CN"/>
+        </w:rPr>
+        <w:t>图例组件，可以点击控制是否显示。</w:t>
+      </w:r>
+    </w:p>
+    <w:p>
+      <w:pPr>
+        <w:ind w:firstLine="420" w:firstLineChars="0"/>
+        <w:rPr>
+          <w:rFonts w:hint="eastAsia"/>
+          <w:lang w:val="en-US" w:eastAsia="zh-CN"/>
+        </w:rPr>
+      </w:pPr>
+    </w:p>
+    <w:p>
+      <w:pPr>
+        <w:pStyle w:val="4"/>
+        <w:rPr>
+          <w:rFonts w:hint="eastAsia"/>
+          <w:lang w:val="en-US" w:eastAsia="zh-CN"/>
+        </w:rPr>
+      </w:pPr>
+      <w:r>
+        <w:rPr>
+          <w:rFonts w:hint="eastAsia"/>
+          <w:lang w:val="en-US" w:eastAsia="zh-CN"/>
+        </w:rPr>
+        <w:t>grid</w:t>
+      </w:r>
+    </w:p>
+    <w:p>
+      <w:pPr>
+        <w:ind w:firstLine="420" w:firstLineChars="0"/>
+        <w:rPr>
+          <w:rFonts w:hint="eastAsia"/>
+          <w:lang w:val="en-US" w:eastAsia="zh-CN"/>
+        </w:rPr>
+      </w:pPr>
+      <w:r>
+        <w:rPr>
+          <w:rFonts w:hint="eastAsia"/>
+          <w:lang w:val="en-US" w:eastAsia="zh-CN"/>
+        </w:rPr>
+        <w:t>直角坐标系内绘制网格</w:t>
+      </w:r>
+    </w:p>
+    <w:p>
+      <w:pPr>
+        <w:ind w:left="420" w:leftChars="0" w:firstLine="420" w:firstLineChars="0"/>
+        <w:rPr>
+          <w:rFonts w:hint="eastAsia"/>
+          <w:lang w:val="en-US" w:eastAsia="zh-CN"/>
+        </w:rPr>
+      </w:pPr>
+      <w:r>
+        <w:rPr>
+          <w:rFonts w:hint="eastAsia"/>
+          <w:lang w:val="en-US" w:eastAsia="zh-CN"/>
+        </w:rPr>
+        <w:t>折线， 柱状图，散点图（气泡图）</w:t>
+      </w:r>
+    </w:p>
+    <w:p>
+      <w:pPr>
+        <w:ind w:left="420" w:leftChars="0" w:firstLine="420" w:firstLineChars="0"/>
+        <w:rPr>
+          <w:rFonts w:hint="eastAsia"/>
+          <w:lang w:val="en-US" w:eastAsia="zh-CN"/>
+        </w:rPr>
+      </w:pPr>
+    </w:p>
+    <w:p>
+      <w:pPr>
+        <w:pStyle w:val="4"/>
+      </w:pPr>
+      <w:r>
+        <w:t>xAxis</w:t>
+      </w:r>
+    </w:p>
+    <w:p>
+      <w:pPr>
+        <w:ind w:firstLine="420" w:firstLineChars="0"/>
+        <w:rPr>
+          <w:rFonts w:hint="eastAsia" w:eastAsiaTheme="minorEastAsia"/>
+          <w:lang w:eastAsia="zh-CN"/>
+        </w:rPr>
+      </w:pPr>
+      <w:r>
+        <w:rPr>
+          <w:rFonts w:hint="eastAsia"/>
+          <w:lang w:eastAsia="zh-CN"/>
+        </w:rPr>
+        <w:t>直角坐标</w:t>
+      </w:r>
+      <w:r>
+        <w:rPr>
+          <w:rFonts w:hint="eastAsia"/>
+          <w:lang w:val="en-US" w:eastAsia="zh-CN"/>
+        </w:rPr>
+        <w:t>x轴</w:t>
+      </w:r>
+    </w:p>
+    <w:p/>
+    <w:p>
+      <w:pPr>
+        <w:pStyle w:val="4"/>
+      </w:pPr>
+      <w:r>
+        <w:t>yAxis</w:t>
+      </w:r>
+    </w:p>
+    <w:p>
+      <w:pPr>
+        <w:ind w:firstLine="420" w:firstLineChars="0"/>
+        <w:rPr>
+          <w:rFonts w:hint="eastAsia"/>
+          <w:lang w:val="en-US" w:eastAsia="zh-CN"/>
+        </w:rPr>
+      </w:pPr>
+      <w:r>
+        <w:rPr>
+          <w:rFonts w:hint="eastAsia"/>
+          <w:lang w:eastAsia="zh-CN"/>
+        </w:rPr>
+        <w:t>直角坐标</w:t>
+      </w:r>
+      <w:r>
+        <w:rPr>
+          <w:rFonts w:hint="eastAsia"/>
+          <w:lang w:val="en-US" w:eastAsia="zh-CN"/>
+        </w:rPr>
+        <w:t>y轴</w:t>
+      </w:r>
+    </w:p>
+    <w:p>
+      <w:pPr>
+        <w:ind w:firstLine="420" w:firstLineChars="0"/>
+        <w:rPr>
+          <w:rFonts w:hint="eastAsia"/>
+          <w:lang w:val="en-US" w:eastAsia="zh-CN"/>
+        </w:rPr>
+      </w:pPr>
+    </w:p>
+    <w:p>
+      <w:pPr>
+        <w:pStyle w:val="4"/>
+      </w:pPr>
+      <w:r>
+        <w:t>polar</w:t>
+      </w:r>
+    </w:p>
+    <w:p>
+      <w:pPr>
+        <w:ind w:firstLine="420" w:firstLineChars="0"/>
+        <w:rPr>
+          <w:rFonts w:hint="eastAsia"/>
+          <w:lang w:val="en-US" w:eastAsia="zh-CN"/>
+        </w:rPr>
+      </w:pPr>
+      <w:r>
+        <w:rPr>
+          <w:rFonts w:hint="eastAsia"/>
+          <w:lang w:val="en-US" w:eastAsia="zh-CN"/>
+        </w:rPr>
+        <w:t>极坐标</w:t>
+      </w:r>
+    </w:p>
+    <w:p>
+      <w:pPr>
+        <w:ind w:firstLine="420" w:firstLineChars="0"/>
+        <w:rPr>
+          <w:rFonts w:hint="eastAsia"/>
+          <w:lang w:val="en-US" w:eastAsia="zh-CN"/>
+        </w:rPr>
+      </w:pPr>
+    </w:p>
+    <w:p>
+      <w:pPr>
+        <w:ind w:firstLine="420" w:firstLineChars="0"/>
+        <w:rPr>
+          <w:rFonts w:hint="eastAsia"/>
+          <w:lang w:val="en-US" w:eastAsia="zh-CN"/>
+        </w:rPr>
+      </w:pPr>
+    </w:p>
+    <w:p>
+      <w:pPr>
+        <w:pStyle w:val="4"/>
+      </w:pPr>
+      <w:r>
+        <w:t>radiusAxis</w:t>
+      </w:r>
+    </w:p>
+    <w:p>
+      <w:pPr>
+        <w:ind w:firstLine="420" w:firstLineChars="0"/>
+        <w:rPr>
+          <w:rStyle w:val="8"/>
+          <w:rFonts w:ascii="Helvetica Neue" w:hAnsi="Helvetica Neue" w:eastAsia="Helvetica Neue" w:cs="Helvetica Neue"/>
+          <w:b/>
+          <w:i w:val="0"/>
+          <w:caps w:val="0"/>
+          <w:color w:val="B03A5B"/>
+          <w:spacing w:val="0"/>
+          <w:sz w:val="30"/>
+          <w:szCs w:val="30"/>
+          <w:shd w:val="clear" w:fill="FAFAFC"/>
+        </w:rPr>
+      </w:pPr>
+      <w:r>
+        <w:rPr>
+          <w:rFonts w:ascii="Helvetica Neue" w:hAnsi="Helvetica Neue" w:eastAsia="Helvetica Neue" w:cs="Helvetica Neue"/>
+          <w:i w:val="0"/>
+          <w:caps w:val="0"/>
+          <w:color w:val="333333"/>
+          <w:spacing w:val="0"/>
+          <w:sz w:val="21"/>
+          <w:szCs w:val="21"/>
+          <w:shd w:val="clear" w:fill="FAFAFC"/>
+        </w:rPr>
+        <w:t>极坐标系的径向轴。</w:t>
+      </w:r>
+    </w:p>
+    <w:p>
+      <w:pPr>
+        <w:pStyle w:val="4"/>
+      </w:pPr>
+      <w:r>
+        <w:t>angleAxis</w:t>
+      </w:r>
+    </w:p>
+    <w:p>
+      <w:pPr>
+        <w:ind w:firstLine="420" w:firstLineChars="0"/>
+      </w:pPr>
+      <w:r>
+        <w:rPr>
+          <w:rFonts w:ascii="Helvetica Neue" w:hAnsi="Helvetica Neue" w:eastAsia="Helvetica Neue" w:cs="Helvetica Neue"/>
+          <w:i w:val="0"/>
+          <w:caps w:val="0"/>
+          <w:color w:val="333333"/>
+          <w:spacing w:val="0"/>
+          <w:sz w:val="21"/>
+          <w:szCs w:val="21"/>
+          <w:shd w:val="clear" w:fill="FAFAFC"/>
+        </w:rPr>
+        <w:t>极坐标系的角度轴。</w:t>
+      </w:r>
+    </w:p>
+    <w:p>
+      <w:pPr>
+        <w:rPr>
+          <w:rStyle w:val="8"/>
+          <w:rFonts w:ascii="Helvetica Neue" w:hAnsi="Helvetica Neue" w:eastAsia="Helvetica Neue" w:cs="Helvetica Neue"/>
+          <w:b/>
+          <w:i w:val="0"/>
+          <w:caps w:val="0"/>
+          <w:color w:val="B03A5B"/>
+          <w:spacing w:val="0"/>
+          <w:sz w:val="30"/>
+          <w:szCs w:val="30"/>
+          <w:shd w:val="clear" w:fill="FAFAFC"/>
+        </w:rPr>
+      </w:pPr>
+    </w:p>
+    <w:p>
+      <w:pPr>
+        <w:pStyle w:val="4"/>
+        <w:rPr>
+          <w:rFonts w:hint="eastAsia"/>
+          <w:lang w:val="en-US" w:eastAsia="zh-CN"/>
+        </w:rPr>
+      </w:pPr>
+      <w:r>
+        <w:t>radar</w:t>
+      </w:r>
+    </w:p>
+    <w:p>
+      <w:pPr>
+        <w:ind w:firstLine="420" w:firstLineChars="0"/>
+        <w:rPr>
+          <w:rFonts w:hint="eastAsia"/>
+          <w:lang w:val="en-US" w:eastAsia="zh-CN"/>
+        </w:rPr>
+      </w:pPr>
+      <w:r>
+        <w:rPr>
+          <w:rFonts w:hint="eastAsia"/>
+          <w:lang w:val="en-US" w:eastAsia="zh-CN"/>
+        </w:rPr>
+        <w:t>雷达图组件</w:t>
+      </w:r>
+    </w:p>
+    <w:p>
+      <w:pPr>
+        <w:ind w:firstLine="420" w:firstLineChars="0"/>
+        <w:rPr>
+          <w:rFonts w:hint="eastAsia"/>
+          <w:lang w:val="en-US" w:eastAsia="zh-CN"/>
+        </w:rPr>
+      </w:pPr>
+    </w:p>
+    <w:p>
+      <w:pPr>
+        <w:pStyle w:val="4"/>
+      </w:pPr>
+      <w:r>
+        <w:t>dataZoom[i]</w:t>
+      </w:r>
+    </w:p>
+    <w:p>
+      <w:pPr>
+        <w:ind w:firstLine="420" w:firstLineChars="0"/>
+      </w:pPr>
+      <w:r>
+        <w:rPr>
+          <w:rStyle w:val="10"/>
+          <w:rFonts w:ascii="Menlo" w:hAnsi="Menlo" w:eastAsia="Menlo" w:cs="Menlo"/>
+          <w:i w:val="0"/>
+          <w:caps w:val="0"/>
+          <w:color w:val="293C55"/>
+          <w:spacing w:val="0"/>
+          <w:sz w:val="18"/>
+          <w:szCs w:val="18"/>
           <w:bdr w:val="none" w:color="auto" w:sz="0" w:space="0"/>
-          <w:shd w:val="clear" w:fill="F5F5F5"/>
-        </w:rPr>
-        <w:t>ECharts</w:t>
-      </w:r>
-    </w:p>
-    <w:p>
-      <w:pPr>
-        <w:rPr>
-          <w:rFonts w:hint="eastAsia"/>
-          <w:lang w:val="en-US" w:eastAsia="zh-CN"/>
-        </w:rPr>
-      </w:pPr>
-    </w:p>
-    <w:p>
-      <w:pPr>
-        <w:rPr>
-          <w:rFonts w:hint="eastAsia"/>
-          <w:lang w:val="en-US" w:eastAsia="zh-CN"/>
-        </w:rPr>
-      </w:pPr>
-    </w:p>
-    <w:p>
-      <w:pPr>
-        <w:rPr>
-          <w:rFonts w:hint="eastAsia"/>
-          <w:lang w:val="en-US" w:eastAsia="zh-CN"/>
-        </w:rPr>
-      </w:pPr>
-      <w:r>
-        <w:rPr>
-          <w:rFonts w:hint="eastAsia"/>
-          <w:lang w:val="en-US" w:eastAsia="zh-CN"/>
-        </w:rPr>
-        <w:t>opts：</w:t>
-      </w:r>
-    </w:p>
-    <w:p>
-      <w:pPr>
-        <w:ind w:firstLine="420" w:firstLineChars="0"/>
-      </w:pPr>
-      <w:r>
-        <w:t>devicePixelRatio</w:t>
-      </w:r>
-    </w:p>
-    <w:p>
-      <w:pPr>
-        <w:ind w:firstLine="420" w:firstLineChars="0"/>
-        <w:rPr>
-          <w:rFonts w:hint="eastAsia"/>
-          <w:lang w:val="en-US" w:eastAsia="zh-CN"/>
-        </w:rPr>
-      </w:pPr>
-    </w:p>
-    <w:p>
-      <w:pPr>
-        <w:ind w:firstLine="420" w:firstLineChars="0"/>
-      </w:pPr>
-      <w:r>
-        <w:t>renderer</w:t>
-      </w:r>
-    </w:p>
-    <w:p>
-      <w:pPr>
-        <w:ind w:left="420" w:leftChars="0" w:firstLine="420" w:firstLineChars="0"/>
-        <w:rPr>
-          <w:rFonts w:hint="eastAsia"/>
-          <w:lang w:val="en-US" w:eastAsia="zh-CN"/>
-        </w:rPr>
-      </w:pPr>
-      <w:r>
-        <w:rPr>
-          <w:rFonts w:hint="eastAsia"/>
-          <w:lang w:eastAsia="zh-CN"/>
-        </w:rPr>
-        <w:t>默认是</w:t>
-      </w:r>
-      <w:r>
-        <w:rPr>
-          <w:rFonts w:hint="eastAsia"/>
-          <w:lang w:val="en-US" w:eastAsia="zh-CN"/>
-        </w:rPr>
-        <w:t>canvas（大数据量），可以选择svg（内存更低，渲染性能高，缩放不模糊，适合移动端</w:t>
-      </w:r>
+          <w:shd w:val="clear" w:fill="F9F2F4"/>
+        </w:rPr>
+        <w:t>dataZoom</w:t>
+      </w:r>
+      <w:r>
+        <w:rPr>
+          <w:rFonts w:ascii="Helvetica Neue" w:hAnsi="Helvetica Neue" w:eastAsia="Helvetica Neue" w:cs="Helvetica Neue"/>
+          <w:i w:val="0"/>
+          <w:caps w:val="0"/>
+          <w:color w:val="333333"/>
+          <w:spacing w:val="0"/>
+          <w:sz w:val="21"/>
+          <w:szCs w:val="21"/>
+          <w:shd w:val="clear" w:fill="FAFAFC"/>
+        </w:rPr>
+        <w:t> </w:t>
+      </w:r>
+      <w:r>
+        <w:rPr>
+          <w:rFonts w:hint="default" w:ascii="Helvetica Neue" w:hAnsi="Helvetica Neue" w:eastAsia="Helvetica Neue" w:cs="Helvetica Neue"/>
+          <w:i w:val="0"/>
+          <w:caps w:val="0"/>
+          <w:color w:val="333333"/>
+          <w:spacing w:val="0"/>
+          <w:sz w:val="21"/>
+          <w:szCs w:val="21"/>
+          <w:shd w:val="clear" w:fill="FAFAFC"/>
+        </w:rPr>
+        <w:t>组件 用于区域缩放</w:t>
+      </w:r>
+    </w:p>
+    <w:p/>
+    <w:p>
+      <w:pPr>
+        <w:pStyle w:val="4"/>
+      </w:pPr>
+      <w:r>
+        <w:t>visualMap[i]</w:t>
+      </w:r>
+    </w:p>
+    <w:p>
+      <w:pPr>
+        <w:ind w:firstLine="420" w:firstLineChars="0"/>
+      </w:pPr>
+      <w:r>
+        <w:rPr>
+          <w:rStyle w:val="10"/>
+          <w:rFonts w:ascii="Menlo" w:hAnsi="Menlo" w:eastAsia="Menlo" w:cs="Menlo"/>
+          <w:i w:val="0"/>
+          <w:caps w:val="0"/>
+          <w:color w:val="293C55"/>
+          <w:spacing w:val="0"/>
+          <w:sz w:val="18"/>
+          <w:szCs w:val="18"/>
+          <w:bdr w:val="none" w:color="auto" w:sz="0" w:space="0"/>
+          <w:shd w:val="clear" w:fill="F9F2F4"/>
+        </w:rPr>
+        <w:t>visualMap</w:t>
+      </w:r>
+      <w:r>
+        <w:rPr>
+          <w:rFonts w:ascii="Helvetica Neue" w:hAnsi="Helvetica Neue" w:eastAsia="Helvetica Neue" w:cs="Helvetica Neue"/>
+          <w:i w:val="0"/>
+          <w:caps w:val="0"/>
+          <w:color w:val="333333"/>
+          <w:spacing w:val="0"/>
+          <w:sz w:val="21"/>
+          <w:szCs w:val="21"/>
+          <w:shd w:val="clear" w:fill="FAFAFC"/>
+        </w:rPr>
+        <w:t> </w:t>
+      </w:r>
+      <w:r>
+        <w:rPr>
+          <w:rFonts w:hint="default" w:ascii="Helvetica Neue" w:hAnsi="Helvetica Neue" w:eastAsia="Helvetica Neue" w:cs="Helvetica Neue"/>
+          <w:i w:val="0"/>
+          <w:caps w:val="0"/>
+          <w:color w:val="333333"/>
+          <w:spacing w:val="0"/>
+          <w:sz w:val="21"/>
+          <w:szCs w:val="21"/>
+          <w:shd w:val="clear" w:fill="FAFAFC"/>
+        </w:rPr>
+        <w:t>是视觉映射组件，用于进行『视觉编码』，也就是将数据映射到视觉元素（视觉通道）。</w:t>
+      </w:r>
+    </w:p>
+    <w:p/>
+    <w:p>
+      <w:pPr>
+        <w:pStyle w:val="4"/>
+      </w:pPr>
+      <w:r>
+        <w:t>tooltip</w:t>
+      </w:r>
+    </w:p>
+    <w:p>
+      <w:pPr>
+        <w:ind w:firstLine="420" w:firstLineChars="0"/>
+      </w:pPr>
+      <w:r>
+        <w:rPr>
+          <w:rFonts w:ascii="Helvetica Neue" w:hAnsi="Helvetica Neue" w:eastAsia="Helvetica Neue" w:cs="Helvetica Neue"/>
+          <w:i w:val="0"/>
+          <w:caps w:val="0"/>
+          <w:color w:val="333333"/>
+          <w:spacing w:val="0"/>
+          <w:sz w:val="21"/>
+          <w:szCs w:val="21"/>
+          <w:shd w:val="clear" w:fill="FAFAFC"/>
+        </w:rPr>
+        <w:t>提示框组件。</w:t>
+      </w:r>
+    </w:p>
+    <w:p/>
+    <w:p>
+      <w:pPr>
+        <w:pStyle w:val="4"/>
+      </w:pPr>
+      <w:r>
+        <w:t>axisPointer</w:t>
+      </w:r>
+    </w:p>
+    <w:p>
+      <w:pPr>
+        <w:ind w:firstLine="420" w:firstLineChars="0"/>
+      </w:pPr>
+      <w:r>
+        <w:rPr>
+          <w:rFonts w:ascii="Helvetica Neue" w:hAnsi="Helvetica Neue" w:eastAsia="Helvetica Neue" w:cs="Helvetica Neue"/>
+          <w:i w:val="0"/>
+          <w:caps w:val="0"/>
+          <w:color w:val="333333"/>
+          <w:spacing w:val="0"/>
+          <w:sz w:val="21"/>
+          <w:szCs w:val="21"/>
+          <w:shd w:val="clear" w:fill="FAFAFC"/>
+        </w:rPr>
+        <w:t>这是坐标轴指示器（axisPointer）的全局公用设置</w:t>
+      </w:r>
+    </w:p>
+    <w:p/>
+    <w:p>
+      <w:pPr>
+        <w:pStyle w:val="4"/>
+      </w:pPr>
+      <w:r>
+        <w:t>toolbox</w:t>
+      </w:r>
+    </w:p>
+    <w:p>
+      <w:pPr>
+        <w:ind w:firstLine="420" w:firstLineChars="0"/>
+      </w:pPr>
+      <w:r>
+        <w:rPr>
+          <w:rFonts w:hint="eastAsia"/>
+        </w:rPr>
+        <w:t>/pages/data-visualization/echart/toolbox.html</w:t>
+      </w:r>
+    </w:p>
+    <w:p>
+      <w:pPr>
+        <w:ind w:firstLine="420" w:firstLineChars="0"/>
+      </w:pPr>
+      <w:r>
+        <w:rPr>
+          <w:rFonts w:ascii="Helvetica Neue" w:hAnsi="Helvetica Neue" w:eastAsia="Helvetica Neue" w:cs="Helvetica Neue"/>
+          <w:i w:val="0"/>
+          <w:caps w:val="0"/>
+          <w:color w:val="333333"/>
+          <w:spacing w:val="0"/>
+          <w:sz w:val="21"/>
+          <w:szCs w:val="21"/>
+          <w:shd w:val="clear" w:fill="FAFAFC"/>
+        </w:rPr>
+        <w:t>工具栏。内置有</w:t>
+      </w:r>
+      <w:r>
+        <w:rPr>
+          <w:rFonts w:hint="default" w:ascii="Helvetica Neue" w:hAnsi="Helvetica Neue" w:eastAsia="Helvetica Neue" w:cs="Helvetica Neue"/>
+          <w:i w:val="0"/>
+          <w:caps w:val="0"/>
+          <w:color w:val="337AB7"/>
+          <w:spacing w:val="0"/>
+          <w:sz w:val="21"/>
+          <w:szCs w:val="21"/>
+          <w:u w:val="none"/>
+          <w:shd w:val="clear" w:fill="FAFAFC"/>
+        </w:rPr>
+        <w:fldChar w:fldCharType="begin"/>
+      </w:r>
+      <w:r>
+        <w:rPr>
+          <w:rFonts w:hint="default" w:ascii="Helvetica Neue" w:hAnsi="Helvetica Neue" w:eastAsia="Helvetica Neue" w:cs="Helvetica Neue"/>
+          <w:i w:val="0"/>
+          <w:caps w:val="0"/>
+          <w:color w:val="337AB7"/>
+          <w:spacing w:val="0"/>
+          <w:sz w:val="21"/>
+          <w:szCs w:val="21"/>
+          <w:u w:val="none"/>
+          <w:shd w:val="clear" w:fill="FAFAFC"/>
+        </w:rPr>
+        <w:instrText xml:space="preserve"> HYPERLINK "http://echarts.baidu.com/option.html" \l "toolbox.feature.saveAsImage" </w:instrText>
+      </w:r>
+      <w:r>
+        <w:rPr>
+          <w:rFonts w:hint="default" w:ascii="Helvetica Neue" w:hAnsi="Helvetica Neue" w:eastAsia="Helvetica Neue" w:cs="Helvetica Neue"/>
+          <w:i w:val="0"/>
+          <w:caps w:val="0"/>
+          <w:color w:val="337AB7"/>
+          <w:spacing w:val="0"/>
+          <w:sz w:val="21"/>
+          <w:szCs w:val="21"/>
+          <w:u w:val="none"/>
+          <w:shd w:val="clear" w:fill="FAFAFC"/>
+        </w:rPr>
+        <w:fldChar w:fldCharType="separate"/>
+      </w:r>
+      <w:r>
+        <w:rPr>
+          <w:rStyle w:val="9"/>
+          <w:rFonts w:hint="default" w:ascii="Helvetica Neue" w:hAnsi="Helvetica Neue" w:eastAsia="Helvetica Neue" w:cs="Helvetica Neue"/>
+          <w:i w:val="0"/>
+          <w:caps w:val="0"/>
+          <w:color w:val="337AB7"/>
+          <w:spacing w:val="0"/>
+          <w:sz w:val="21"/>
+          <w:szCs w:val="21"/>
+          <w:u w:val="none"/>
+          <w:shd w:val="clear" w:fill="FAFAFC"/>
+        </w:rPr>
+        <w:t>导出图片</w:t>
+      </w:r>
+      <w:r>
+        <w:rPr>
+          <w:rFonts w:hint="default" w:ascii="Helvetica Neue" w:hAnsi="Helvetica Neue" w:eastAsia="Helvetica Neue" w:cs="Helvetica Neue"/>
+          <w:i w:val="0"/>
+          <w:caps w:val="0"/>
+          <w:color w:val="337AB7"/>
+          <w:spacing w:val="0"/>
+          <w:sz w:val="21"/>
+          <w:szCs w:val="21"/>
+          <w:u w:val="none"/>
+          <w:shd w:val="clear" w:fill="FAFAFC"/>
+        </w:rPr>
+        <w:fldChar w:fldCharType="end"/>
+      </w:r>
+      <w:r>
+        <w:rPr>
+          <w:rFonts w:hint="default" w:ascii="Helvetica Neue" w:hAnsi="Helvetica Neue" w:eastAsia="Helvetica Neue" w:cs="Helvetica Neue"/>
+          <w:i w:val="0"/>
+          <w:caps w:val="0"/>
+          <w:color w:val="333333"/>
+          <w:spacing w:val="0"/>
+          <w:sz w:val="21"/>
+          <w:szCs w:val="21"/>
+          <w:shd w:val="clear" w:fill="FAFAFC"/>
+        </w:rPr>
+        <w:t>，</w:t>
+      </w:r>
+      <w:r>
+        <w:rPr>
+          <w:rFonts w:hint="default" w:ascii="Helvetica Neue" w:hAnsi="Helvetica Neue" w:eastAsia="Helvetica Neue" w:cs="Helvetica Neue"/>
+          <w:i w:val="0"/>
+          <w:caps w:val="0"/>
+          <w:color w:val="337AB7"/>
+          <w:spacing w:val="0"/>
+          <w:sz w:val="21"/>
+          <w:szCs w:val="21"/>
+          <w:u w:val="none"/>
+          <w:shd w:val="clear" w:fill="FAFAFC"/>
+        </w:rPr>
+        <w:fldChar w:fldCharType="begin"/>
+      </w:r>
+      <w:r>
+        <w:rPr>
+          <w:rFonts w:hint="default" w:ascii="Helvetica Neue" w:hAnsi="Helvetica Neue" w:eastAsia="Helvetica Neue" w:cs="Helvetica Neue"/>
+          <w:i w:val="0"/>
+          <w:caps w:val="0"/>
+          <w:color w:val="337AB7"/>
+          <w:spacing w:val="0"/>
+          <w:sz w:val="21"/>
+          <w:szCs w:val="21"/>
+          <w:u w:val="none"/>
+          <w:shd w:val="clear" w:fill="FAFAFC"/>
+        </w:rPr>
+        <w:instrText xml:space="preserve"> HYPERLINK "http://echarts.baidu.com/option.html" \l "toolbox.feature.dataView" </w:instrText>
+      </w:r>
+      <w:r>
+        <w:rPr>
+          <w:rFonts w:hint="default" w:ascii="Helvetica Neue" w:hAnsi="Helvetica Neue" w:eastAsia="Helvetica Neue" w:cs="Helvetica Neue"/>
+          <w:i w:val="0"/>
+          <w:caps w:val="0"/>
+          <w:color w:val="337AB7"/>
+          <w:spacing w:val="0"/>
+          <w:sz w:val="21"/>
+          <w:szCs w:val="21"/>
+          <w:u w:val="none"/>
+          <w:shd w:val="clear" w:fill="FAFAFC"/>
+        </w:rPr>
+        <w:fldChar w:fldCharType="separate"/>
+      </w:r>
+      <w:r>
+        <w:rPr>
+          <w:rStyle w:val="9"/>
+          <w:rFonts w:hint="default" w:ascii="Helvetica Neue" w:hAnsi="Helvetica Neue" w:eastAsia="Helvetica Neue" w:cs="Helvetica Neue"/>
+          <w:i w:val="0"/>
+          <w:caps w:val="0"/>
+          <w:color w:val="337AB7"/>
+          <w:spacing w:val="0"/>
+          <w:sz w:val="21"/>
+          <w:szCs w:val="21"/>
+          <w:u w:val="none"/>
+          <w:shd w:val="clear" w:fill="FAFAFC"/>
+        </w:rPr>
+        <w:t>数据视图</w:t>
+      </w:r>
+      <w:r>
+        <w:rPr>
+          <w:rFonts w:hint="default" w:ascii="Helvetica Neue" w:hAnsi="Helvetica Neue" w:eastAsia="Helvetica Neue" w:cs="Helvetica Neue"/>
+          <w:i w:val="0"/>
+          <w:caps w:val="0"/>
+          <w:color w:val="337AB7"/>
+          <w:spacing w:val="0"/>
+          <w:sz w:val="21"/>
+          <w:szCs w:val="21"/>
+          <w:u w:val="none"/>
+          <w:shd w:val="clear" w:fill="FAFAFC"/>
+        </w:rPr>
+        <w:fldChar w:fldCharType="end"/>
+      </w:r>
+      <w:r>
+        <w:rPr>
+          <w:rFonts w:hint="default" w:ascii="Helvetica Neue" w:hAnsi="Helvetica Neue" w:eastAsia="Helvetica Neue" w:cs="Helvetica Neue"/>
+          <w:i w:val="0"/>
+          <w:caps w:val="0"/>
+          <w:color w:val="333333"/>
+          <w:spacing w:val="0"/>
+          <w:sz w:val="21"/>
+          <w:szCs w:val="21"/>
+          <w:shd w:val="clear" w:fill="FAFAFC"/>
+        </w:rPr>
+        <w:t>，</w:t>
+      </w:r>
+      <w:r>
+        <w:rPr>
+          <w:rFonts w:hint="default" w:ascii="Helvetica Neue" w:hAnsi="Helvetica Neue" w:eastAsia="Helvetica Neue" w:cs="Helvetica Neue"/>
+          <w:i w:val="0"/>
+          <w:caps w:val="0"/>
+          <w:color w:val="337AB7"/>
+          <w:spacing w:val="0"/>
+          <w:sz w:val="21"/>
+          <w:szCs w:val="21"/>
+          <w:u w:val="none"/>
+          <w:shd w:val="clear" w:fill="FAFAFC"/>
+        </w:rPr>
+        <w:fldChar w:fldCharType="begin"/>
+      </w:r>
+      <w:r>
+        <w:rPr>
+          <w:rFonts w:hint="default" w:ascii="Helvetica Neue" w:hAnsi="Helvetica Neue" w:eastAsia="Helvetica Neue" w:cs="Helvetica Neue"/>
+          <w:i w:val="0"/>
+          <w:caps w:val="0"/>
+          <w:color w:val="337AB7"/>
+          <w:spacing w:val="0"/>
+          <w:sz w:val="21"/>
+          <w:szCs w:val="21"/>
+          <w:u w:val="none"/>
+          <w:shd w:val="clear" w:fill="FAFAFC"/>
+        </w:rPr>
+        <w:instrText xml:space="preserve"> HYPERLINK "http://echarts.baidu.com/option.html" \l "toolbox.feature.magicType" </w:instrText>
+      </w:r>
+      <w:r>
+        <w:rPr>
+          <w:rFonts w:hint="default" w:ascii="Helvetica Neue" w:hAnsi="Helvetica Neue" w:eastAsia="Helvetica Neue" w:cs="Helvetica Neue"/>
+          <w:i w:val="0"/>
+          <w:caps w:val="0"/>
+          <w:color w:val="337AB7"/>
+          <w:spacing w:val="0"/>
+          <w:sz w:val="21"/>
+          <w:szCs w:val="21"/>
+          <w:u w:val="none"/>
+          <w:shd w:val="clear" w:fill="FAFAFC"/>
+        </w:rPr>
+        <w:fldChar w:fldCharType="separate"/>
+      </w:r>
+      <w:r>
+        <w:rPr>
+          <w:rStyle w:val="9"/>
+          <w:rFonts w:hint="default" w:ascii="Helvetica Neue" w:hAnsi="Helvetica Neue" w:eastAsia="Helvetica Neue" w:cs="Helvetica Neue"/>
+          <w:i w:val="0"/>
+          <w:caps w:val="0"/>
+          <w:color w:val="337AB7"/>
+          <w:spacing w:val="0"/>
+          <w:sz w:val="21"/>
+          <w:szCs w:val="21"/>
+          <w:u w:val="none"/>
+          <w:shd w:val="clear" w:fill="FAFAFC"/>
+        </w:rPr>
+        <w:t>动态类型切换</w:t>
+      </w:r>
+      <w:r>
+        <w:rPr>
+          <w:rFonts w:hint="default" w:ascii="Helvetica Neue" w:hAnsi="Helvetica Neue" w:eastAsia="Helvetica Neue" w:cs="Helvetica Neue"/>
+          <w:i w:val="0"/>
+          <w:caps w:val="0"/>
+          <w:color w:val="337AB7"/>
+          <w:spacing w:val="0"/>
+          <w:sz w:val="21"/>
+          <w:szCs w:val="21"/>
+          <w:u w:val="none"/>
+          <w:shd w:val="clear" w:fill="FAFAFC"/>
+        </w:rPr>
+        <w:fldChar w:fldCharType="end"/>
+      </w:r>
+      <w:r>
+        <w:rPr>
+          <w:rFonts w:hint="default" w:ascii="Helvetica Neue" w:hAnsi="Helvetica Neue" w:eastAsia="Helvetica Neue" w:cs="Helvetica Neue"/>
+          <w:i w:val="0"/>
+          <w:caps w:val="0"/>
+          <w:color w:val="333333"/>
+          <w:spacing w:val="0"/>
+          <w:sz w:val="21"/>
+          <w:szCs w:val="21"/>
+          <w:shd w:val="clear" w:fill="FAFAFC"/>
+        </w:rPr>
+        <w:t>，</w:t>
+      </w:r>
+      <w:r>
+        <w:rPr>
+          <w:rFonts w:hint="default" w:ascii="Helvetica Neue" w:hAnsi="Helvetica Neue" w:eastAsia="Helvetica Neue" w:cs="Helvetica Neue"/>
+          <w:i w:val="0"/>
+          <w:caps w:val="0"/>
+          <w:color w:val="337AB7"/>
+          <w:spacing w:val="0"/>
+          <w:sz w:val="21"/>
+          <w:szCs w:val="21"/>
+          <w:u w:val="none"/>
+          <w:shd w:val="clear" w:fill="FAFAFC"/>
+        </w:rPr>
+        <w:fldChar w:fldCharType="begin"/>
+      </w:r>
+      <w:r>
+        <w:rPr>
+          <w:rFonts w:hint="default" w:ascii="Helvetica Neue" w:hAnsi="Helvetica Neue" w:eastAsia="Helvetica Neue" w:cs="Helvetica Neue"/>
+          <w:i w:val="0"/>
+          <w:caps w:val="0"/>
+          <w:color w:val="337AB7"/>
+          <w:spacing w:val="0"/>
+          <w:sz w:val="21"/>
+          <w:szCs w:val="21"/>
+          <w:u w:val="none"/>
+          <w:shd w:val="clear" w:fill="FAFAFC"/>
+        </w:rPr>
+        <w:instrText xml:space="preserve"> HYPERLINK "http://echarts.baidu.com/option.html" \l "toolbox.feature.dataZoom" </w:instrText>
+      </w:r>
+      <w:r>
+        <w:rPr>
+          <w:rFonts w:hint="default" w:ascii="Helvetica Neue" w:hAnsi="Helvetica Neue" w:eastAsia="Helvetica Neue" w:cs="Helvetica Neue"/>
+          <w:i w:val="0"/>
+          <w:caps w:val="0"/>
+          <w:color w:val="337AB7"/>
+          <w:spacing w:val="0"/>
+          <w:sz w:val="21"/>
+          <w:szCs w:val="21"/>
+          <w:u w:val="none"/>
+          <w:shd w:val="clear" w:fill="FAFAFC"/>
+        </w:rPr>
+        <w:fldChar w:fldCharType="separate"/>
+      </w:r>
+      <w:r>
+        <w:rPr>
+          <w:rStyle w:val="9"/>
+          <w:rFonts w:hint="default" w:ascii="Helvetica Neue" w:hAnsi="Helvetica Neue" w:eastAsia="Helvetica Neue" w:cs="Helvetica Neue"/>
+          <w:i w:val="0"/>
+          <w:caps w:val="0"/>
+          <w:color w:val="337AB7"/>
+          <w:spacing w:val="0"/>
+          <w:sz w:val="21"/>
+          <w:szCs w:val="21"/>
+          <w:u w:val="none"/>
+          <w:shd w:val="clear" w:fill="FAFAFC"/>
+        </w:rPr>
+        <w:t>数据区域缩放</w:t>
+      </w:r>
+      <w:r>
+        <w:rPr>
+          <w:rFonts w:hint="default" w:ascii="Helvetica Neue" w:hAnsi="Helvetica Neue" w:eastAsia="Helvetica Neue" w:cs="Helvetica Neue"/>
+          <w:i w:val="0"/>
+          <w:caps w:val="0"/>
+          <w:color w:val="337AB7"/>
+          <w:spacing w:val="0"/>
+          <w:sz w:val="21"/>
+          <w:szCs w:val="21"/>
+          <w:u w:val="none"/>
+          <w:shd w:val="clear" w:fill="FAFAFC"/>
+        </w:rPr>
+        <w:fldChar w:fldCharType="end"/>
+      </w:r>
+      <w:r>
+        <w:rPr>
+          <w:rFonts w:hint="default" w:ascii="Helvetica Neue" w:hAnsi="Helvetica Neue" w:eastAsia="Helvetica Neue" w:cs="Helvetica Neue"/>
+          <w:i w:val="0"/>
+          <w:caps w:val="0"/>
+          <w:color w:val="333333"/>
+          <w:spacing w:val="0"/>
+          <w:sz w:val="21"/>
+          <w:szCs w:val="21"/>
+          <w:shd w:val="clear" w:fill="FAFAFC"/>
+        </w:rPr>
+        <w:t>，</w:t>
+      </w:r>
+      <w:r>
+        <w:rPr>
+          <w:rFonts w:hint="default" w:ascii="Helvetica Neue" w:hAnsi="Helvetica Neue" w:eastAsia="Helvetica Neue" w:cs="Helvetica Neue"/>
+          <w:i w:val="0"/>
+          <w:caps w:val="0"/>
+          <w:color w:val="337AB7"/>
+          <w:spacing w:val="0"/>
+          <w:sz w:val="21"/>
+          <w:szCs w:val="21"/>
+          <w:u w:val="none"/>
+          <w:shd w:val="clear" w:fill="FAFAFC"/>
+        </w:rPr>
+        <w:fldChar w:fldCharType="begin"/>
+      </w:r>
+      <w:r>
+        <w:rPr>
+          <w:rFonts w:hint="default" w:ascii="Helvetica Neue" w:hAnsi="Helvetica Neue" w:eastAsia="Helvetica Neue" w:cs="Helvetica Neue"/>
+          <w:i w:val="0"/>
+          <w:caps w:val="0"/>
+          <w:color w:val="337AB7"/>
+          <w:spacing w:val="0"/>
+          <w:sz w:val="21"/>
+          <w:szCs w:val="21"/>
+          <w:u w:val="none"/>
+          <w:shd w:val="clear" w:fill="FAFAFC"/>
+        </w:rPr>
+        <w:instrText xml:space="preserve"> HYPERLINK "http://echarts.baidu.com/option.html" \l "toolbox.feature.reset" </w:instrText>
+      </w:r>
+      <w:r>
+        <w:rPr>
+          <w:rFonts w:hint="default" w:ascii="Helvetica Neue" w:hAnsi="Helvetica Neue" w:eastAsia="Helvetica Neue" w:cs="Helvetica Neue"/>
+          <w:i w:val="0"/>
+          <w:caps w:val="0"/>
+          <w:color w:val="337AB7"/>
+          <w:spacing w:val="0"/>
+          <w:sz w:val="21"/>
+          <w:szCs w:val="21"/>
+          <w:u w:val="none"/>
+          <w:shd w:val="clear" w:fill="FAFAFC"/>
+        </w:rPr>
+        <w:fldChar w:fldCharType="separate"/>
+      </w:r>
+      <w:r>
+        <w:rPr>
+          <w:rStyle w:val="9"/>
+          <w:rFonts w:hint="default" w:ascii="Helvetica Neue" w:hAnsi="Helvetica Neue" w:eastAsia="Helvetica Neue" w:cs="Helvetica Neue"/>
+          <w:i w:val="0"/>
+          <w:caps w:val="0"/>
+          <w:color w:val="337AB7"/>
+          <w:spacing w:val="0"/>
+          <w:sz w:val="21"/>
+          <w:szCs w:val="21"/>
+          <w:u w:val="none"/>
+          <w:shd w:val="clear" w:fill="FAFAFC"/>
+        </w:rPr>
+        <w:t>重置</w:t>
+      </w:r>
+      <w:r>
+        <w:rPr>
+          <w:rFonts w:hint="default" w:ascii="Helvetica Neue" w:hAnsi="Helvetica Neue" w:eastAsia="Helvetica Neue" w:cs="Helvetica Neue"/>
+          <w:i w:val="0"/>
+          <w:caps w:val="0"/>
+          <w:color w:val="337AB7"/>
+          <w:spacing w:val="0"/>
+          <w:sz w:val="21"/>
+          <w:szCs w:val="21"/>
+          <w:u w:val="none"/>
+          <w:shd w:val="clear" w:fill="FAFAFC"/>
+        </w:rPr>
+        <w:fldChar w:fldCharType="end"/>
+      </w:r>
+      <w:r>
+        <w:rPr>
+          <w:rFonts w:hint="default" w:ascii="Helvetica Neue" w:hAnsi="Helvetica Neue" w:eastAsia="Helvetica Neue" w:cs="Helvetica Neue"/>
+          <w:i w:val="0"/>
+          <w:caps w:val="0"/>
+          <w:color w:val="333333"/>
+          <w:spacing w:val="0"/>
+          <w:sz w:val="21"/>
+          <w:szCs w:val="21"/>
+          <w:shd w:val="clear" w:fill="FAFAFC"/>
+        </w:rPr>
+        <w:t>五个工具。</w:t>
+      </w:r>
+    </w:p>
+    <w:p/>
+    <w:p>
+      <w:pPr>
+        <w:pStyle w:val="4"/>
+      </w:pPr>
+      <w:r>
+        <w:t>brush</w:t>
+      </w:r>
+    </w:p>
+    <w:p>
+      <w:pPr>
+        <w:ind w:firstLine="420" w:firstLineChars="0"/>
+      </w:pPr>
+      <w:r>
+        <w:rPr>
+          <w:rStyle w:val="10"/>
+          <w:rFonts w:ascii="Menlo" w:hAnsi="Menlo" w:eastAsia="Menlo" w:cs="Menlo"/>
+          <w:i w:val="0"/>
+          <w:caps w:val="0"/>
+          <w:color w:val="293C55"/>
+          <w:spacing w:val="0"/>
+          <w:sz w:val="18"/>
+          <w:szCs w:val="18"/>
+          <w:bdr w:val="none" w:color="auto" w:sz="0" w:space="0"/>
+          <w:shd w:val="clear" w:fill="F9F2F4"/>
+        </w:rPr>
+        <w:t>brush</w:t>
+      </w:r>
+      <w:r>
+        <w:rPr>
+          <w:rFonts w:ascii="Helvetica Neue" w:hAnsi="Helvetica Neue" w:eastAsia="Helvetica Neue" w:cs="Helvetica Neue"/>
+          <w:i w:val="0"/>
+          <w:caps w:val="0"/>
+          <w:color w:val="333333"/>
+          <w:spacing w:val="0"/>
+          <w:sz w:val="21"/>
+          <w:szCs w:val="21"/>
+          <w:shd w:val="clear" w:fill="FAFAFC"/>
+        </w:rPr>
+        <w:t> </w:t>
+      </w:r>
+      <w:r>
+        <w:rPr>
+          <w:rFonts w:hint="default" w:ascii="Helvetica Neue" w:hAnsi="Helvetica Neue" w:eastAsia="Helvetica Neue" w:cs="Helvetica Neue"/>
+          <w:i w:val="0"/>
+          <w:caps w:val="0"/>
+          <w:color w:val="333333"/>
+          <w:spacing w:val="0"/>
+          <w:sz w:val="21"/>
+          <w:szCs w:val="21"/>
+          <w:shd w:val="clear" w:fill="FAFAFC"/>
+        </w:rPr>
+        <w:t>是区域选择组件，用户可以选择图中一部分数据，从而便于向用户展示被选中数据，或者他们的一些统计计算结果。</w:t>
+      </w:r>
+    </w:p>
+    <w:p/>
+    <w:p>
+      <w:pPr>
+        <w:pStyle w:val="4"/>
+      </w:pPr>
+      <w:r>
+        <w:t>geo</w:t>
+      </w:r>
+    </w:p>
+    <w:p>
+      <w:pPr>
+        <w:pStyle w:val="6"/>
+        <w:keepNext w:val="0"/>
+        <w:keepLines w:val="0"/>
+        <w:widowControl/>
+        <w:suppressLineNumbers w:val="0"/>
+        <w:pBdr>
+          <w:top w:val="none" w:color="auto" w:sz="0" w:space="0"/>
+          <w:left w:val="none" w:color="auto" w:sz="0" w:space="0"/>
+          <w:bottom w:val="none" w:color="auto" w:sz="0" w:space="0"/>
+          <w:right w:val="none" w:color="auto" w:sz="0" w:space="0"/>
+        </w:pBdr>
+        <w:shd w:val="clear" w:fill="FAFAFC"/>
+        <w:spacing w:before="270" w:beforeAutospacing="0" w:after="0" w:afterAutospacing="0" w:line="357" w:lineRule="atLeast"/>
+        <w:ind w:left="0" w:right="0" w:firstLine="420" w:firstLineChars="0"/>
+        <w:rPr>
+          <w:rFonts w:ascii="Helvetica Neue" w:hAnsi="Helvetica Neue" w:eastAsia="Helvetica Neue" w:cs="Helvetica Neue"/>
+          <w:i w:val="0"/>
+          <w:caps w:val="0"/>
+          <w:color w:val="333333"/>
+          <w:spacing w:val="0"/>
+          <w:sz w:val="21"/>
+          <w:szCs w:val="21"/>
+        </w:rPr>
+      </w:pPr>
+      <w:r>
+        <w:rPr>
+          <w:rFonts w:hint="default" w:ascii="Helvetica Neue" w:hAnsi="Helvetica Neue" w:eastAsia="Helvetica Neue" w:cs="Helvetica Neue"/>
+          <w:i w:val="0"/>
+          <w:caps w:val="0"/>
+          <w:color w:val="333333"/>
+          <w:spacing w:val="0"/>
+          <w:sz w:val="21"/>
+          <w:szCs w:val="21"/>
+          <w:bdr w:val="none" w:color="auto" w:sz="0" w:space="0"/>
+          <w:shd w:val="clear" w:fill="FAFAFC"/>
+        </w:rPr>
+        <w:t>地理坐标系组件。</w:t>
+      </w:r>
+    </w:p>
+    <w:p>
+      <w:pPr>
+        <w:pStyle w:val="6"/>
+        <w:keepNext w:val="0"/>
+        <w:keepLines w:val="0"/>
+        <w:widowControl/>
+        <w:suppressLineNumbers w:val="0"/>
+        <w:pBdr>
+          <w:top w:val="none" w:color="auto" w:sz="0" w:space="0"/>
+          <w:left w:val="none" w:color="auto" w:sz="0" w:space="0"/>
+          <w:bottom w:val="none" w:color="auto" w:sz="0" w:space="0"/>
+          <w:right w:val="none" w:color="auto" w:sz="0" w:space="0"/>
+        </w:pBdr>
+        <w:shd w:val="clear" w:fill="FAFAFC"/>
+        <w:spacing w:before="270" w:beforeAutospacing="0" w:after="0" w:afterAutospacing="0" w:line="357" w:lineRule="atLeast"/>
+        <w:ind w:left="0" w:right="0" w:firstLine="420" w:firstLineChars="0"/>
+        <w:rPr>
+          <w:rFonts w:hint="default" w:ascii="Helvetica Neue" w:hAnsi="Helvetica Neue" w:eastAsia="Helvetica Neue" w:cs="Helvetica Neue"/>
+          <w:i w:val="0"/>
+          <w:caps w:val="0"/>
+          <w:color w:val="333333"/>
+          <w:spacing w:val="0"/>
+          <w:sz w:val="21"/>
+          <w:szCs w:val="21"/>
+        </w:rPr>
+      </w:pPr>
+      <w:r>
+        <w:rPr>
+          <w:rFonts w:hint="default" w:ascii="Helvetica Neue" w:hAnsi="Helvetica Neue" w:eastAsia="Helvetica Neue" w:cs="Helvetica Neue"/>
+          <w:i w:val="0"/>
+          <w:caps w:val="0"/>
+          <w:color w:val="333333"/>
+          <w:spacing w:val="0"/>
+          <w:sz w:val="21"/>
+          <w:szCs w:val="21"/>
+          <w:bdr w:val="none" w:color="auto" w:sz="0" w:space="0"/>
+          <w:shd w:val="clear" w:fill="FAFAFC"/>
+        </w:rPr>
+        <w:t>地理坐标系组件用于地图的绘制，支持在地理坐标系上绘制</w:t>
+      </w:r>
+      <w:r>
+        <w:rPr>
+          <w:rFonts w:hint="default" w:ascii="Helvetica Neue" w:hAnsi="Helvetica Neue" w:eastAsia="Helvetica Neue" w:cs="Helvetica Neue"/>
+          <w:i w:val="0"/>
+          <w:caps w:val="0"/>
+          <w:color w:val="337AB7"/>
+          <w:spacing w:val="0"/>
+          <w:sz w:val="21"/>
+          <w:szCs w:val="21"/>
+          <w:u w:val="none"/>
+          <w:bdr w:val="none" w:color="auto" w:sz="0" w:space="0"/>
+          <w:shd w:val="clear" w:fill="FAFAFC"/>
+        </w:rPr>
+        <w:fldChar w:fldCharType="begin"/>
+      </w:r>
+      <w:r>
+        <w:rPr>
+          <w:rFonts w:hint="default" w:ascii="Helvetica Neue" w:hAnsi="Helvetica Neue" w:eastAsia="Helvetica Neue" w:cs="Helvetica Neue"/>
+          <w:i w:val="0"/>
+          <w:caps w:val="0"/>
+          <w:color w:val="337AB7"/>
+          <w:spacing w:val="0"/>
+          <w:sz w:val="21"/>
+          <w:szCs w:val="21"/>
+          <w:u w:val="none"/>
+          <w:bdr w:val="none" w:color="auto" w:sz="0" w:space="0"/>
+          <w:shd w:val="clear" w:fill="FAFAFC"/>
+        </w:rPr>
+        <w:instrText xml:space="preserve"> HYPERLINK "http://echarts.baidu.com/option.html" \l "series-scatter" </w:instrText>
+      </w:r>
+      <w:r>
+        <w:rPr>
+          <w:rFonts w:hint="default" w:ascii="Helvetica Neue" w:hAnsi="Helvetica Neue" w:eastAsia="Helvetica Neue" w:cs="Helvetica Neue"/>
+          <w:i w:val="0"/>
+          <w:caps w:val="0"/>
+          <w:color w:val="337AB7"/>
+          <w:spacing w:val="0"/>
+          <w:sz w:val="21"/>
+          <w:szCs w:val="21"/>
+          <w:u w:val="none"/>
+          <w:bdr w:val="none" w:color="auto" w:sz="0" w:space="0"/>
+          <w:shd w:val="clear" w:fill="FAFAFC"/>
+        </w:rPr>
+        <w:fldChar w:fldCharType="separate"/>
+      </w:r>
+      <w:r>
+        <w:rPr>
+          <w:rStyle w:val="9"/>
+          <w:rFonts w:hint="default" w:ascii="Helvetica Neue" w:hAnsi="Helvetica Neue" w:eastAsia="Helvetica Neue" w:cs="Helvetica Neue"/>
+          <w:i w:val="0"/>
+          <w:caps w:val="0"/>
+          <w:color w:val="337AB7"/>
+          <w:spacing w:val="0"/>
+          <w:sz w:val="21"/>
+          <w:szCs w:val="21"/>
+          <w:u w:val="none"/>
+          <w:bdr w:val="none" w:color="auto" w:sz="0" w:space="0"/>
+          <w:shd w:val="clear" w:fill="FAFAFC"/>
+        </w:rPr>
+        <w:t>散点图</w:t>
+      </w:r>
+      <w:r>
+        <w:rPr>
+          <w:rFonts w:hint="default" w:ascii="Helvetica Neue" w:hAnsi="Helvetica Neue" w:eastAsia="Helvetica Neue" w:cs="Helvetica Neue"/>
+          <w:i w:val="0"/>
+          <w:caps w:val="0"/>
+          <w:color w:val="337AB7"/>
+          <w:spacing w:val="0"/>
+          <w:sz w:val="21"/>
+          <w:szCs w:val="21"/>
+          <w:u w:val="none"/>
+          <w:bdr w:val="none" w:color="auto" w:sz="0" w:space="0"/>
+          <w:shd w:val="clear" w:fill="FAFAFC"/>
+        </w:rPr>
+        <w:fldChar w:fldCharType="end"/>
+      </w:r>
+      <w:r>
+        <w:rPr>
+          <w:rFonts w:hint="default" w:ascii="Helvetica Neue" w:hAnsi="Helvetica Neue" w:eastAsia="Helvetica Neue" w:cs="Helvetica Neue"/>
+          <w:i w:val="0"/>
+          <w:caps w:val="0"/>
+          <w:color w:val="333333"/>
+          <w:spacing w:val="0"/>
+          <w:sz w:val="21"/>
+          <w:szCs w:val="21"/>
+          <w:bdr w:val="none" w:color="auto" w:sz="0" w:space="0"/>
+          <w:shd w:val="clear" w:fill="FAFAFC"/>
+        </w:rPr>
+        <w:t>，</w:t>
+      </w:r>
+      <w:r>
+        <w:rPr>
+          <w:rFonts w:hint="default" w:ascii="Helvetica Neue" w:hAnsi="Helvetica Neue" w:eastAsia="Helvetica Neue" w:cs="Helvetica Neue"/>
+          <w:i w:val="0"/>
+          <w:caps w:val="0"/>
+          <w:color w:val="337AB7"/>
+          <w:spacing w:val="0"/>
+          <w:sz w:val="21"/>
+          <w:szCs w:val="21"/>
+          <w:u w:val="none"/>
+          <w:bdr w:val="none" w:color="auto" w:sz="0" w:space="0"/>
+          <w:shd w:val="clear" w:fill="FAFAFC"/>
+        </w:rPr>
+        <w:fldChar w:fldCharType="begin"/>
+      </w:r>
+      <w:r>
+        <w:rPr>
+          <w:rFonts w:hint="default" w:ascii="Helvetica Neue" w:hAnsi="Helvetica Neue" w:eastAsia="Helvetica Neue" w:cs="Helvetica Neue"/>
+          <w:i w:val="0"/>
+          <w:caps w:val="0"/>
+          <w:color w:val="337AB7"/>
+          <w:spacing w:val="0"/>
+          <w:sz w:val="21"/>
+          <w:szCs w:val="21"/>
+          <w:u w:val="none"/>
+          <w:bdr w:val="none" w:color="auto" w:sz="0" w:space="0"/>
+          <w:shd w:val="clear" w:fill="FAFAFC"/>
+        </w:rPr>
+        <w:instrText xml:space="preserve"> HYPERLINK "http://echarts.baidu.com/option.html" \l "series-lines" </w:instrText>
+      </w:r>
+      <w:r>
+        <w:rPr>
+          <w:rFonts w:hint="default" w:ascii="Helvetica Neue" w:hAnsi="Helvetica Neue" w:eastAsia="Helvetica Neue" w:cs="Helvetica Neue"/>
+          <w:i w:val="0"/>
+          <w:caps w:val="0"/>
+          <w:color w:val="337AB7"/>
+          <w:spacing w:val="0"/>
+          <w:sz w:val="21"/>
+          <w:szCs w:val="21"/>
+          <w:u w:val="none"/>
+          <w:bdr w:val="none" w:color="auto" w:sz="0" w:space="0"/>
+          <w:shd w:val="clear" w:fill="FAFAFC"/>
+        </w:rPr>
+        <w:fldChar w:fldCharType="separate"/>
+      </w:r>
+      <w:r>
+        <w:rPr>
+          <w:rStyle w:val="9"/>
+          <w:rFonts w:hint="default" w:ascii="Helvetica Neue" w:hAnsi="Helvetica Neue" w:eastAsia="Helvetica Neue" w:cs="Helvetica Neue"/>
+          <w:i w:val="0"/>
+          <w:caps w:val="0"/>
+          <w:color w:val="337AB7"/>
+          <w:spacing w:val="0"/>
+          <w:sz w:val="21"/>
+          <w:szCs w:val="21"/>
+          <w:u w:val="none"/>
+          <w:bdr w:val="none" w:color="auto" w:sz="0" w:space="0"/>
+          <w:shd w:val="clear" w:fill="FAFAFC"/>
+        </w:rPr>
+        <w:t>线集</w:t>
+      </w:r>
+      <w:r>
+        <w:rPr>
+          <w:rFonts w:hint="default" w:ascii="Helvetica Neue" w:hAnsi="Helvetica Neue" w:eastAsia="Helvetica Neue" w:cs="Helvetica Neue"/>
+          <w:i w:val="0"/>
+          <w:caps w:val="0"/>
+          <w:color w:val="337AB7"/>
+          <w:spacing w:val="0"/>
+          <w:sz w:val="21"/>
+          <w:szCs w:val="21"/>
+          <w:u w:val="none"/>
+          <w:bdr w:val="none" w:color="auto" w:sz="0" w:space="0"/>
+          <w:shd w:val="clear" w:fill="FAFAFC"/>
+        </w:rPr>
+        <w:fldChar w:fldCharType="end"/>
+      </w:r>
+      <w:r>
+        <w:rPr>
+          <w:rFonts w:hint="default" w:ascii="Helvetica Neue" w:hAnsi="Helvetica Neue" w:eastAsia="Helvetica Neue" w:cs="Helvetica Neue"/>
+          <w:i w:val="0"/>
+          <w:caps w:val="0"/>
+          <w:color w:val="333333"/>
+          <w:spacing w:val="0"/>
+          <w:sz w:val="21"/>
+          <w:szCs w:val="21"/>
+          <w:bdr w:val="none" w:color="auto" w:sz="0" w:space="0"/>
+          <w:shd w:val="clear" w:fill="FAFAFC"/>
+        </w:rPr>
+        <w:t>。</w:t>
+      </w:r>
+    </w:p>
+    <w:p>
+      <w:pPr>
+        <w:ind w:firstLine="420" w:firstLineChars="0"/>
+        <w:rPr>
+          <w:rFonts w:hint="eastAsia"/>
+          <w:lang w:val="en-US" w:eastAsia="zh-CN"/>
+        </w:rPr>
+      </w:pPr>
+    </w:p>
+    <w:p>
+      <w:pPr>
+        <w:pStyle w:val="4"/>
+      </w:pPr>
+      <w:r>
+        <w:t>parallel</w:t>
+      </w:r>
+    </w:p>
+    <w:p>
+      <w:pPr>
+        <w:keepNext w:val="0"/>
+        <w:keepLines w:val="0"/>
+        <w:widowControl/>
+        <w:suppressLineNumbers w:val="0"/>
+        <w:shd w:val="clear" w:fill="1E1E1E"/>
+        <w:spacing w:line="285" w:lineRule="atLeast"/>
+        <w:jc w:val="left"/>
+        <w:rPr>
+          <w:rFonts w:ascii="Consolas" w:hAnsi="Consolas" w:eastAsia="Consolas" w:cs="Consolas"/>
+          <w:b w:val="0"/>
+          <w:color w:val="D4D4D4"/>
+          <w:sz w:val="21"/>
+          <w:szCs w:val="21"/>
+        </w:rPr>
+      </w:pPr>
+      <w:r>
+        <w:rPr>
+          <w:rFonts w:hint="default" w:ascii="Consolas" w:hAnsi="Consolas" w:eastAsia="Consolas" w:cs="Consolas"/>
+          <w:b w:val="0"/>
+          <w:color w:val="CE9178"/>
+          <w:kern w:val="0"/>
+          <w:sz w:val="21"/>
+          <w:szCs w:val="21"/>
+          <w:shd w:val="clear" w:fill="1E1E1E"/>
+          <w:lang w:val="en-US" w:eastAsia="zh-CN" w:bidi="ar"/>
+        </w:rPr>
+        <w:t>/pages/data-visualization/echart/parallel.html</w:t>
+      </w:r>
+    </w:p>
+    <w:p>
+      <w:pPr>
+        <w:ind w:firstLine="420" w:firstLineChars="0"/>
+        <w:rPr>
+          <w:rFonts w:hint="eastAsia"/>
+          <w:lang w:val="en-US" w:eastAsia="zh-CN"/>
+        </w:rPr>
+      </w:pPr>
       <w:bookmarkStart w:id="0" w:name="_GoBack"/>
       <w:bookmarkEnd w:id="0"/>
-      <w:r>
-        <w:rPr>
-          <w:rFonts w:hint="eastAsia"/>
-          <w:lang w:val="en-US" w:eastAsia="zh-CN"/>
-        </w:rPr>
-        <w:t>）</w:t>
+    </w:p>
+    <w:p>
+      <w:pPr>
+        <w:ind w:firstLine="420" w:firstLineChars="0"/>
+        <w:rPr>
+          <w:rFonts w:hint="default" w:ascii="Helvetica Neue" w:hAnsi="Helvetica Neue" w:eastAsia="Helvetica Neue" w:cs="Helvetica Neue"/>
+          <w:i w:val="0"/>
+          <w:caps w:val="0"/>
+          <w:color w:val="333333"/>
+          <w:spacing w:val="0"/>
+          <w:sz w:val="21"/>
+          <w:szCs w:val="21"/>
+          <w:shd w:val="clear" w:fill="FAFAFC"/>
+        </w:rPr>
+      </w:pPr>
+      <w:r>
+        <w:rPr>
+          <w:rFonts w:ascii="Helvetica Neue" w:hAnsi="Helvetica Neue" w:eastAsia="Helvetica Neue" w:cs="Helvetica Neue"/>
+          <w:i w:val="0"/>
+          <w:caps w:val="0"/>
+          <w:color w:val="337AB7"/>
+          <w:spacing w:val="0"/>
+          <w:sz w:val="21"/>
+          <w:szCs w:val="21"/>
+          <w:u w:val="none"/>
+          <w:shd w:val="clear" w:fill="FAFAFC"/>
+        </w:rPr>
+        <w:fldChar w:fldCharType="begin"/>
+      </w:r>
+      <w:r>
+        <w:rPr>
+          <w:rFonts w:ascii="Helvetica Neue" w:hAnsi="Helvetica Neue" w:eastAsia="Helvetica Neue" w:cs="Helvetica Neue"/>
+          <w:i w:val="0"/>
+          <w:caps w:val="0"/>
+          <w:color w:val="337AB7"/>
+          <w:spacing w:val="0"/>
+          <w:sz w:val="21"/>
+          <w:szCs w:val="21"/>
+          <w:u w:val="none"/>
+          <w:shd w:val="clear" w:fill="FAFAFC"/>
+        </w:rPr>
+        <w:instrText xml:space="preserve"> HYPERLINK "https://en.wikipedia.org/wiki/Parallel_coordinates" \t "http://echarts.baidu.com/_blank" </w:instrText>
+      </w:r>
+      <w:r>
+        <w:rPr>
+          <w:rFonts w:ascii="Helvetica Neue" w:hAnsi="Helvetica Neue" w:eastAsia="Helvetica Neue" w:cs="Helvetica Neue"/>
+          <w:i w:val="0"/>
+          <w:caps w:val="0"/>
+          <w:color w:val="337AB7"/>
+          <w:spacing w:val="0"/>
+          <w:sz w:val="21"/>
+          <w:szCs w:val="21"/>
+          <w:u w:val="none"/>
+          <w:shd w:val="clear" w:fill="FAFAFC"/>
+        </w:rPr>
+        <w:fldChar w:fldCharType="separate"/>
+      </w:r>
+      <w:r>
+        <w:rPr>
+          <w:rStyle w:val="9"/>
+          <w:rFonts w:hint="default" w:ascii="Helvetica Neue" w:hAnsi="Helvetica Neue" w:eastAsia="Helvetica Neue" w:cs="Helvetica Neue"/>
+          <w:i w:val="0"/>
+          <w:caps w:val="0"/>
+          <w:color w:val="337AB7"/>
+          <w:spacing w:val="0"/>
+          <w:sz w:val="21"/>
+          <w:szCs w:val="21"/>
+          <w:u w:val="none"/>
+          <w:shd w:val="clear" w:fill="FAFAFC"/>
+        </w:rPr>
+        <w:t>平行坐标系（Parallel Coordinates）</w:t>
+      </w:r>
+      <w:r>
+        <w:rPr>
+          <w:rFonts w:hint="default" w:ascii="Helvetica Neue" w:hAnsi="Helvetica Neue" w:eastAsia="Helvetica Neue" w:cs="Helvetica Neue"/>
+          <w:i w:val="0"/>
+          <w:caps w:val="0"/>
+          <w:color w:val="337AB7"/>
+          <w:spacing w:val="0"/>
+          <w:sz w:val="21"/>
+          <w:szCs w:val="21"/>
+          <w:u w:val="none"/>
+          <w:shd w:val="clear" w:fill="FAFAFC"/>
+        </w:rPr>
+        <w:fldChar w:fldCharType="end"/>
+      </w:r>
+      <w:r>
+        <w:rPr>
+          <w:rFonts w:hint="default" w:ascii="Helvetica Neue" w:hAnsi="Helvetica Neue" w:eastAsia="Helvetica Neue" w:cs="Helvetica Neue"/>
+          <w:i w:val="0"/>
+          <w:caps w:val="0"/>
+          <w:color w:val="333333"/>
+          <w:spacing w:val="0"/>
+          <w:sz w:val="21"/>
+          <w:szCs w:val="21"/>
+          <w:shd w:val="clear" w:fill="FAFAFC"/>
+        </w:rPr>
+        <w:t> 是一种常用的可视化高维数据的图表。</w:t>
+      </w:r>
+    </w:p>
+    <w:p>
+      <w:pPr>
+        <w:pStyle w:val="4"/>
+      </w:pPr>
+      <w:r>
+        <w:t>parallelAxis</w:t>
+      </w:r>
+    </w:p>
+    <w:p>
+      <w:pPr>
+        <w:ind w:firstLine="420" w:firstLineChars="0"/>
+      </w:pPr>
+      <w:r>
+        <w:rPr>
+          <w:rFonts w:ascii="Helvetica Neue" w:hAnsi="Helvetica Neue" w:eastAsia="Helvetica Neue" w:cs="Helvetica Neue"/>
+          <w:i w:val="0"/>
+          <w:caps w:val="0"/>
+          <w:color w:val="333333"/>
+          <w:spacing w:val="0"/>
+          <w:sz w:val="21"/>
+          <w:szCs w:val="21"/>
+          <w:shd w:val="clear" w:fill="FAFAFC"/>
+        </w:rPr>
+        <w:t>这个组件是平行坐标系中的坐标轴。</w:t>
+      </w:r>
+    </w:p>
+    <w:p/>
+    <w:p>
+      <w:pPr>
+        <w:pStyle w:val="4"/>
+      </w:pPr>
+      <w:r>
+        <w:t>singleAxis</w:t>
+      </w:r>
+    </w:p>
+    <w:p>
+      <w:pPr>
+        <w:ind w:firstLine="420" w:firstLineChars="0"/>
+      </w:pPr>
+      <w:r>
+        <w:rPr>
+          <w:rFonts w:ascii="Helvetica Neue" w:hAnsi="Helvetica Neue" w:eastAsia="Helvetica Neue" w:cs="Helvetica Neue"/>
+          <w:i w:val="0"/>
+          <w:caps w:val="0"/>
+          <w:color w:val="333333"/>
+          <w:spacing w:val="0"/>
+          <w:sz w:val="21"/>
+          <w:szCs w:val="21"/>
+          <w:shd w:val="clear" w:fill="FAFAFC"/>
+        </w:rPr>
+        <w:t>单轴。可以被应用到散点图中展现一维数据</w:t>
+      </w:r>
+    </w:p>
+    <w:p/>
+    <w:p>
+      <w:pPr>
+        <w:pStyle w:val="4"/>
+      </w:pPr>
+      <w:r>
+        <w:t>timeline</w:t>
+      </w:r>
+    </w:p>
+    <w:p>
+      <w:pPr>
+        <w:ind w:firstLine="420" w:firstLineChars="0"/>
+      </w:pPr>
+      <w:r>
+        <w:rPr>
+          <w:rStyle w:val="10"/>
+          <w:rFonts w:ascii="Menlo" w:hAnsi="Menlo" w:eastAsia="Menlo" w:cs="Menlo"/>
+          <w:i w:val="0"/>
+          <w:caps w:val="0"/>
+          <w:color w:val="293C55"/>
+          <w:spacing w:val="0"/>
+          <w:sz w:val="18"/>
+          <w:szCs w:val="18"/>
+          <w:bdr w:val="none" w:color="auto" w:sz="0" w:space="0"/>
+          <w:shd w:val="clear" w:fill="F9F2F4"/>
+        </w:rPr>
+        <w:t>timeline</w:t>
+      </w:r>
+      <w:r>
+        <w:rPr>
+          <w:rFonts w:ascii="Helvetica Neue" w:hAnsi="Helvetica Neue" w:eastAsia="Helvetica Neue" w:cs="Helvetica Neue"/>
+          <w:i w:val="0"/>
+          <w:caps w:val="0"/>
+          <w:color w:val="333333"/>
+          <w:spacing w:val="0"/>
+          <w:sz w:val="21"/>
+          <w:szCs w:val="21"/>
+          <w:shd w:val="clear" w:fill="FAFAFC"/>
+        </w:rPr>
+        <w:t> </w:t>
+      </w:r>
+      <w:r>
+        <w:rPr>
+          <w:rFonts w:hint="default" w:ascii="Helvetica Neue" w:hAnsi="Helvetica Neue" w:eastAsia="Helvetica Neue" w:cs="Helvetica Neue"/>
+          <w:i w:val="0"/>
+          <w:caps w:val="0"/>
+          <w:color w:val="333333"/>
+          <w:spacing w:val="0"/>
+          <w:sz w:val="21"/>
+          <w:szCs w:val="21"/>
+          <w:shd w:val="clear" w:fill="FAFAFC"/>
+        </w:rPr>
+        <w:t>组件，提供了在多个 ECharts </w:t>
+      </w:r>
+      <w:r>
+        <w:rPr>
+          <w:rStyle w:val="10"/>
+          <w:rFonts w:hint="default" w:ascii="Menlo" w:hAnsi="Menlo" w:eastAsia="Menlo" w:cs="Menlo"/>
+          <w:i w:val="0"/>
+          <w:caps w:val="0"/>
+          <w:color w:val="293C55"/>
+          <w:spacing w:val="0"/>
+          <w:sz w:val="18"/>
+          <w:szCs w:val="18"/>
+          <w:bdr w:val="none" w:color="auto" w:sz="0" w:space="0"/>
+          <w:shd w:val="clear" w:fill="F9F2F4"/>
+        </w:rPr>
+        <w:t>option</w:t>
+      </w:r>
+      <w:r>
+        <w:rPr>
+          <w:rFonts w:hint="default" w:ascii="Helvetica Neue" w:hAnsi="Helvetica Neue" w:eastAsia="Helvetica Neue" w:cs="Helvetica Neue"/>
+          <w:i w:val="0"/>
+          <w:caps w:val="0"/>
+          <w:color w:val="333333"/>
+          <w:spacing w:val="0"/>
+          <w:sz w:val="21"/>
+          <w:szCs w:val="21"/>
+          <w:shd w:val="clear" w:fill="FAFAFC"/>
+        </w:rPr>
+        <w:t> 间进行切换、播放等操作的功能。</w:t>
+      </w:r>
+    </w:p>
+    <w:p>
+      <w:pPr>
+        <w:pStyle w:val="4"/>
+      </w:pPr>
+      <w:r>
+        <w:t>graphic</w:t>
+      </w:r>
+    </w:p>
+    <w:p>
+      <w:pPr>
+        <w:ind w:firstLine="420" w:firstLineChars="0"/>
+        <w:rPr>
+          <w:rFonts w:hint="default" w:ascii="Helvetica Neue" w:hAnsi="Helvetica Neue" w:eastAsia="Helvetica Neue" w:cs="Helvetica Neue"/>
+          <w:i w:val="0"/>
+          <w:caps w:val="0"/>
+          <w:color w:val="333333"/>
+          <w:spacing w:val="0"/>
+          <w:sz w:val="21"/>
+          <w:szCs w:val="21"/>
+          <w:shd w:val="clear" w:fill="FAFAFC"/>
+        </w:rPr>
+      </w:pPr>
+      <w:r>
+        <w:rPr>
+          <w:rStyle w:val="10"/>
+          <w:rFonts w:ascii="Menlo" w:hAnsi="Menlo" w:eastAsia="Menlo" w:cs="Menlo"/>
+          <w:i w:val="0"/>
+          <w:caps w:val="0"/>
+          <w:color w:val="293C55"/>
+          <w:spacing w:val="0"/>
+          <w:sz w:val="18"/>
+          <w:szCs w:val="18"/>
+          <w:bdr w:val="none" w:color="auto" w:sz="0" w:space="0"/>
+          <w:shd w:val="clear" w:fill="F9F2F4"/>
+        </w:rPr>
+        <w:t>graphic</w:t>
+      </w:r>
+      <w:r>
+        <w:rPr>
+          <w:rFonts w:ascii="Helvetica Neue" w:hAnsi="Helvetica Neue" w:eastAsia="Helvetica Neue" w:cs="Helvetica Neue"/>
+          <w:i w:val="0"/>
+          <w:caps w:val="0"/>
+          <w:color w:val="333333"/>
+          <w:spacing w:val="0"/>
+          <w:sz w:val="21"/>
+          <w:szCs w:val="21"/>
+          <w:shd w:val="clear" w:fill="FAFAFC"/>
+        </w:rPr>
+        <w:t> </w:t>
+      </w:r>
+      <w:r>
+        <w:rPr>
+          <w:rFonts w:hint="default" w:ascii="Helvetica Neue" w:hAnsi="Helvetica Neue" w:eastAsia="Helvetica Neue" w:cs="Helvetica Neue"/>
+          <w:i w:val="0"/>
+          <w:caps w:val="0"/>
+          <w:color w:val="333333"/>
+          <w:spacing w:val="0"/>
+          <w:sz w:val="21"/>
+          <w:szCs w:val="21"/>
+          <w:shd w:val="clear" w:fill="FAFAFC"/>
+        </w:rPr>
+        <w:t>是原生图形元素组件</w:t>
+      </w:r>
+    </w:p>
+    <w:p>
+      <w:pPr>
+        <w:ind w:firstLine="420" w:firstLineChars="0"/>
+        <w:rPr>
+          <w:rFonts w:hint="default" w:ascii="Helvetica Neue" w:hAnsi="Helvetica Neue" w:eastAsia="Helvetica Neue" w:cs="Helvetica Neue"/>
+          <w:i w:val="0"/>
+          <w:caps w:val="0"/>
+          <w:color w:val="333333"/>
+          <w:spacing w:val="0"/>
+          <w:sz w:val="21"/>
+          <w:szCs w:val="21"/>
+          <w:shd w:val="clear" w:fill="FAFAFC"/>
+        </w:rPr>
+      </w:pPr>
+    </w:p>
+    <w:p>
+      <w:pPr>
+        <w:pStyle w:val="4"/>
+      </w:pPr>
+      <w:r>
+        <w:t>calendar</w:t>
+      </w:r>
+    </w:p>
+    <w:p>
+      <w:pPr>
+        <w:ind w:firstLine="420" w:firstLineChars="0"/>
+      </w:pPr>
+      <w:r>
+        <w:rPr>
+          <w:rFonts w:ascii="Helvetica Neue" w:hAnsi="Helvetica Neue" w:eastAsia="Helvetica Neue" w:cs="Helvetica Neue"/>
+          <w:i w:val="0"/>
+          <w:caps w:val="0"/>
+          <w:color w:val="333333"/>
+          <w:spacing w:val="0"/>
+          <w:sz w:val="21"/>
+          <w:szCs w:val="21"/>
+          <w:shd w:val="clear" w:fill="FAFAFC"/>
+        </w:rPr>
+        <w:t>日历坐标系组件</w:t>
+      </w:r>
+    </w:p>
+    <w:p/>
+    <w:p>
+      <w:pPr>
+        <w:pStyle w:val="4"/>
+        <w:rPr>
+          <w:rFonts w:hint="default"/>
+        </w:rPr>
+      </w:pPr>
+      <w:r>
+        <w:t>dataset</w:t>
+      </w:r>
+    </w:p>
+    <w:p>
+      <w:pPr>
+        <w:ind w:firstLine="420" w:firstLineChars="0"/>
+        <w:rPr>
+          <w:rFonts w:hint="eastAsia" w:ascii="Helvetica Neue" w:hAnsi="Helvetica Neue" w:eastAsia="Helvetica Neue" w:cs="Helvetica Neue"/>
+          <w:i w:val="0"/>
+          <w:caps w:val="0"/>
+          <w:color w:val="333333"/>
+          <w:spacing w:val="0"/>
+          <w:sz w:val="21"/>
+          <w:szCs w:val="21"/>
+          <w:shd w:val="clear" w:fill="FAFAFC"/>
+          <w:lang w:val="en-US" w:eastAsia="zh-CN"/>
+        </w:rPr>
+      </w:pPr>
+      <w:r>
+        <w:rPr>
+          <w:rFonts w:ascii="Helvetica Neue" w:hAnsi="Helvetica Neue" w:eastAsia="Helvetica Neue" w:cs="Helvetica Neue"/>
+          <w:i w:val="0"/>
+          <w:caps w:val="0"/>
+          <w:color w:val="333333"/>
+          <w:spacing w:val="0"/>
+          <w:sz w:val="21"/>
+          <w:szCs w:val="21"/>
+          <w:shd w:val="clear" w:fill="FAFAFC"/>
+        </w:rPr>
+        <w:t>ECharts 4 开始支持了</w:t>
+      </w:r>
+      <w:r>
+        <w:rPr>
+          <w:rFonts w:hint="default" w:ascii="Helvetica Neue" w:hAnsi="Helvetica Neue" w:eastAsia="Helvetica Neue" w:cs="Helvetica Neue"/>
+          <w:i w:val="0"/>
+          <w:caps w:val="0"/>
+          <w:color w:val="333333"/>
+          <w:spacing w:val="0"/>
+          <w:sz w:val="21"/>
+          <w:szCs w:val="21"/>
+          <w:shd w:val="clear" w:fill="FAFAFC"/>
+        </w:rPr>
+        <w:t> </w:t>
+      </w:r>
+      <w:r>
+        <w:rPr>
+          <w:rStyle w:val="10"/>
+          <w:rFonts w:ascii="Menlo" w:hAnsi="Menlo" w:eastAsia="Menlo" w:cs="Menlo"/>
+          <w:i w:val="0"/>
+          <w:caps w:val="0"/>
+          <w:color w:val="293C55"/>
+          <w:spacing w:val="0"/>
+          <w:sz w:val="18"/>
+          <w:szCs w:val="18"/>
+          <w:bdr w:val="none" w:color="auto" w:sz="0" w:space="0"/>
+          <w:shd w:val="clear" w:fill="F9F2F4"/>
+        </w:rPr>
+        <w:t>数据集</w:t>
+      </w:r>
+      <w:r>
+        <w:rPr>
+          <w:rFonts w:hint="default" w:ascii="Helvetica Neue" w:hAnsi="Helvetica Neue" w:eastAsia="Helvetica Neue" w:cs="Helvetica Neue"/>
+          <w:i w:val="0"/>
+          <w:caps w:val="0"/>
+          <w:color w:val="333333"/>
+          <w:spacing w:val="0"/>
+          <w:sz w:val="21"/>
+          <w:szCs w:val="21"/>
+          <w:shd w:val="clear" w:fill="FAFAFC"/>
+        </w:rPr>
+        <w:t>（</w:t>
+      </w:r>
+      <w:r>
+        <w:rPr>
+          <w:rStyle w:val="10"/>
+          <w:rFonts w:hint="default" w:ascii="Menlo" w:hAnsi="Menlo" w:eastAsia="Menlo" w:cs="Menlo"/>
+          <w:i w:val="0"/>
+          <w:caps w:val="0"/>
+          <w:color w:val="293C55"/>
+          <w:spacing w:val="0"/>
+          <w:sz w:val="18"/>
+          <w:szCs w:val="18"/>
+          <w:bdr w:val="none" w:color="auto" w:sz="0" w:space="0"/>
+          <w:shd w:val="clear" w:fill="F9F2F4"/>
+        </w:rPr>
+        <w:t>dataset</w:t>
+      </w:r>
+      <w:r>
+        <w:rPr>
+          <w:rFonts w:hint="default" w:ascii="Helvetica Neue" w:hAnsi="Helvetica Neue" w:eastAsia="Helvetica Neue" w:cs="Helvetica Neue"/>
+          <w:i w:val="0"/>
+          <w:caps w:val="0"/>
+          <w:color w:val="333333"/>
+          <w:spacing w:val="0"/>
+          <w:sz w:val="21"/>
+          <w:szCs w:val="21"/>
+          <w:shd w:val="clear" w:fill="FAFAFC"/>
+        </w:rPr>
+        <w:t>）组件用于单独的数据集声明，从而数据可以单独管理，被多个组件复用，并且可以自由指定数据到视觉的映射。这在不少场景下能带来使用上的方便。</w:t>
+      </w:r>
+    </w:p>
+    <w:p>
+      <w:pPr>
+        <w:rPr>
+          <w:rFonts w:hint="eastAsia"/>
+          <w:lang w:val="en-US" w:eastAsia="zh-CN"/>
+        </w:rPr>
+      </w:pPr>
+    </w:p>
+    <w:p>
+      <w:pPr>
+        <w:pStyle w:val="4"/>
+      </w:pPr>
+      <w:r>
+        <w:t>aria</w:t>
+      </w:r>
+    </w:p>
+    <w:p>
+      <w:pPr>
+        <w:ind w:firstLine="420" w:firstLineChars="0"/>
+      </w:pPr>
+      <w:r>
+        <w:rPr>
+          <w:rFonts w:ascii="Helvetica Neue" w:hAnsi="Helvetica Neue" w:eastAsia="Helvetica Neue" w:cs="Helvetica Neue"/>
+          <w:i w:val="0"/>
+          <w:caps w:val="0"/>
+          <w:color w:val="333333"/>
+          <w:spacing w:val="0"/>
+          <w:sz w:val="21"/>
+          <w:szCs w:val="21"/>
+          <w:shd w:val="clear" w:fill="FAFAFC"/>
+        </w:rPr>
+        <w:t>W3C 制定了无障碍富互联网应用规范集（</w:t>
+      </w:r>
+      <w:r>
+        <w:rPr>
+          <w:rFonts w:hint="default" w:ascii="Helvetica Neue" w:hAnsi="Helvetica Neue" w:eastAsia="Helvetica Neue" w:cs="Helvetica Neue"/>
+          <w:i w:val="0"/>
+          <w:caps w:val="0"/>
+          <w:color w:val="337AB7"/>
+          <w:spacing w:val="0"/>
+          <w:sz w:val="21"/>
+          <w:szCs w:val="21"/>
+          <w:u w:val="none"/>
+          <w:shd w:val="clear" w:fill="FAFAFC"/>
+        </w:rPr>
+        <w:fldChar w:fldCharType="begin"/>
+      </w:r>
+      <w:r>
+        <w:rPr>
+          <w:rFonts w:hint="default" w:ascii="Helvetica Neue" w:hAnsi="Helvetica Neue" w:eastAsia="Helvetica Neue" w:cs="Helvetica Neue"/>
+          <w:i w:val="0"/>
+          <w:caps w:val="0"/>
+          <w:color w:val="337AB7"/>
+          <w:spacing w:val="0"/>
+          <w:sz w:val="21"/>
+          <w:szCs w:val="21"/>
+          <w:u w:val="none"/>
+          <w:shd w:val="clear" w:fill="FAFAFC"/>
+        </w:rPr>
+        <w:instrText xml:space="preserve"> HYPERLINK "https://www.w3.org/WAI/intro/aria" \t "http://echarts.baidu.com/_blank" </w:instrText>
+      </w:r>
+      <w:r>
+        <w:rPr>
+          <w:rFonts w:hint="default" w:ascii="Helvetica Neue" w:hAnsi="Helvetica Neue" w:eastAsia="Helvetica Neue" w:cs="Helvetica Neue"/>
+          <w:i w:val="0"/>
+          <w:caps w:val="0"/>
+          <w:color w:val="337AB7"/>
+          <w:spacing w:val="0"/>
+          <w:sz w:val="21"/>
+          <w:szCs w:val="21"/>
+          <w:u w:val="none"/>
+          <w:shd w:val="clear" w:fill="FAFAFC"/>
+        </w:rPr>
+        <w:fldChar w:fldCharType="separate"/>
+      </w:r>
+      <w:r>
+        <w:rPr>
+          <w:rStyle w:val="9"/>
+          <w:rFonts w:hint="default" w:ascii="Helvetica Neue" w:hAnsi="Helvetica Neue" w:eastAsia="Helvetica Neue" w:cs="Helvetica Neue"/>
+          <w:i w:val="0"/>
+          <w:caps w:val="0"/>
+          <w:color w:val="337AB7"/>
+          <w:spacing w:val="0"/>
+          <w:sz w:val="21"/>
+          <w:szCs w:val="21"/>
+          <w:u w:val="none"/>
+          <w:shd w:val="clear" w:fill="FAFAFC"/>
+        </w:rPr>
+        <w:t>WAI-ARIA</w:t>
+      </w:r>
+      <w:r>
+        <w:rPr>
+          <w:rFonts w:hint="default" w:ascii="Helvetica Neue" w:hAnsi="Helvetica Neue" w:eastAsia="Helvetica Neue" w:cs="Helvetica Neue"/>
+          <w:i w:val="0"/>
+          <w:caps w:val="0"/>
+          <w:color w:val="337AB7"/>
+          <w:spacing w:val="0"/>
+          <w:sz w:val="21"/>
+          <w:szCs w:val="21"/>
+          <w:u w:val="none"/>
+          <w:shd w:val="clear" w:fill="FAFAFC"/>
+        </w:rPr>
+        <w:fldChar w:fldCharType="end"/>
+      </w:r>
+      <w:r>
+        <w:rPr>
+          <w:rFonts w:hint="default" w:ascii="Helvetica Neue" w:hAnsi="Helvetica Neue" w:eastAsia="Helvetica Neue" w:cs="Helvetica Neue"/>
+          <w:i w:val="0"/>
+          <w:caps w:val="0"/>
+          <w:color w:val="333333"/>
+          <w:spacing w:val="0"/>
+          <w:sz w:val="21"/>
+          <w:szCs w:val="21"/>
+          <w:shd w:val="clear" w:fill="FAFAFC"/>
+        </w:rPr>
+        <w:t>，the Accessible Rich Internet Applications Suite），致力于使得网页内容和网页应用能够被更多残障人士访问。ECharts 4.0 遵从这一规范，支持自动根据图表配置项智能生成描述，使得盲人可以在朗读设备的帮助下了解图表内容，让图表可以被更多人群访问。</w:t>
+      </w:r>
+    </w:p>
+    <w:p>
+      <w:pPr>
+        <w:rPr>
+          <w:rStyle w:val="8"/>
+          <w:rFonts w:ascii="Helvetica Neue" w:hAnsi="Helvetica Neue" w:eastAsia="Helvetica Neue" w:cs="Helvetica Neue"/>
+          <w:b/>
+          <w:i w:val="0"/>
+          <w:caps w:val="0"/>
+          <w:color w:val="B03A5B"/>
+          <w:spacing w:val="0"/>
+          <w:sz w:val="30"/>
+          <w:szCs w:val="30"/>
+          <w:shd w:val="clear" w:fill="FAFAFC"/>
+        </w:rPr>
+      </w:pPr>
+    </w:p>
+    <w:p>
+      <w:pPr>
+        <w:pStyle w:val="4"/>
+      </w:pPr>
+      <w:r>
+        <w:t>series[i]</w:t>
+      </w:r>
+    </w:p>
+    <w:p>
+      <w:pPr>
+        <w:ind w:firstLine="420" w:firstLineChars="0"/>
+      </w:pPr>
+      <w:r>
+        <w:rPr>
+          <w:rFonts w:ascii="Helvetica Neue" w:hAnsi="Helvetica Neue" w:eastAsia="Helvetica Neue" w:cs="Helvetica Neue"/>
+          <w:i w:val="0"/>
+          <w:caps w:val="0"/>
+          <w:color w:val="333333"/>
+          <w:spacing w:val="0"/>
+          <w:sz w:val="21"/>
+          <w:szCs w:val="21"/>
+          <w:shd w:val="clear" w:fill="FAFAFC"/>
+        </w:rPr>
+        <w:t>系列列表。每个系列通过</w:t>
+      </w:r>
+      <w:r>
+        <w:rPr>
+          <w:rFonts w:hint="default" w:ascii="Helvetica Neue" w:hAnsi="Helvetica Neue" w:eastAsia="Helvetica Neue" w:cs="Helvetica Neue"/>
+          <w:i w:val="0"/>
+          <w:caps w:val="0"/>
+          <w:color w:val="333333"/>
+          <w:spacing w:val="0"/>
+          <w:sz w:val="21"/>
+          <w:szCs w:val="21"/>
+          <w:shd w:val="clear" w:fill="FAFAFC"/>
+        </w:rPr>
+        <w:t> </w:t>
+      </w:r>
+      <w:r>
+        <w:rPr>
+          <w:rStyle w:val="10"/>
+          <w:rFonts w:ascii="Menlo" w:hAnsi="Menlo" w:eastAsia="Menlo" w:cs="Menlo"/>
+          <w:i w:val="0"/>
+          <w:caps w:val="0"/>
+          <w:color w:val="293C55"/>
+          <w:spacing w:val="0"/>
+          <w:sz w:val="18"/>
+          <w:szCs w:val="18"/>
+          <w:bdr w:val="none" w:color="auto" w:sz="0" w:space="0"/>
+          <w:shd w:val="clear" w:fill="F9F2F4"/>
+        </w:rPr>
+        <w:t>type</w:t>
+      </w:r>
+      <w:r>
+        <w:rPr>
+          <w:rFonts w:hint="default" w:ascii="Helvetica Neue" w:hAnsi="Helvetica Neue" w:eastAsia="Helvetica Neue" w:cs="Helvetica Neue"/>
+          <w:i w:val="0"/>
+          <w:caps w:val="0"/>
+          <w:color w:val="333333"/>
+          <w:spacing w:val="0"/>
+          <w:sz w:val="21"/>
+          <w:szCs w:val="21"/>
+          <w:shd w:val="clear" w:fill="FAFAFC"/>
+        </w:rPr>
+        <w:t> 决定自己的图表类型</w:t>
+      </w:r>
+    </w:p>
+    <w:p>
+      <w:pPr>
+        <w:rPr>
+          <w:rStyle w:val="8"/>
+          <w:rFonts w:ascii="Helvetica Neue" w:hAnsi="Helvetica Neue" w:eastAsia="Helvetica Neue" w:cs="Helvetica Neue"/>
+          <w:b/>
+          <w:i w:val="0"/>
+          <w:caps w:val="0"/>
+          <w:color w:val="B03A5B"/>
+          <w:spacing w:val="0"/>
+          <w:sz w:val="30"/>
+          <w:szCs w:val="30"/>
+          <w:shd w:val="clear" w:fill="FAFAFC"/>
+        </w:rPr>
+      </w:pPr>
+    </w:p>
+    <w:p>
+      <w:pPr>
+        <w:pStyle w:val="4"/>
+      </w:pPr>
+      <w:r>
+        <w:t>color</w:t>
+      </w:r>
+    </w:p>
+    <w:p>
+      <w:pPr>
+        <w:ind w:firstLine="420" w:firstLineChars="0"/>
+        <w:rPr>
+          <w:rFonts w:ascii="Helvetica Neue" w:hAnsi="Helvetica Neue" w:eastAsia="Helvetica Neue" w:cs="Helvetica Neue"/>
+          <w:i w:val="0"/>
+          <w:caps w:val="0"/>
+          <w:color w:val="333333"/>
+          <w:spacing w:val="0"/>
+          <w:sz w:val="21"/>
+          <w:szCs w:val="21"/>
+          <w:shd w:val="clear" w:fill="FAFAFC"/>
+        </w:rPr>
+      </w:pPr>
+      <w:r>
+        <w:rPr>
+          <w:rFonts w:ascii="Helvetica Neue" w:hAnsi="Helvetica Neue" w:eastAsia="Helvetica Neue" w:cs="Helvetica Neue"/>
+          <w:i w:val="0"/>
+          <w:caps w:val="0"/>
+          <w:color w:val="333333"/>
+          <w:spacing w:val="0"/>
+          <w:sz w:val="21"/>
+          <w:szCs w:val="21"/>
+          <w:shd w:val="clear" w:fill="FAFAFC"/>
+        </w:rPr>
+        <w:t>调色盘颜色列表。如果系列没有设置颜色，则会依次循环从该列表中取颜色作为系列颜色。</w:t>
+      </w:r>
+    </w:p>
+    <w:p>
+      <w:pPr>
+        <w:ind w:firstLine="420" w:firstLineChars="0"/>
+        <w:rPr>
+          <w:rFonts w:ascii="Helvetica Neue" w:hAnsi="Helvetica Neue" w:eastAsia="Helvetica Neue" w:cs="Helvetica Neue"/>
+          <w:i w:val="0"/>
+          <w:caps w:val="0"/>
+          <w:color w:val="333333"/>
+          <w:spacing w:val="0"/>
+          <w:sz w:val="21"/>
+          <w:szCs w:val="21"/>
+          <w:shd w:val="clear" w:fill="FAFAFC"/>
+        </w:rPr>
+      </w:pPr>
+    </w:p>
+    <w:p>
+      <w:pPr>
+        <w:ind w:firstLine="420" w:firstLineChars="0"/>
+        <w:rPr>
+          <w:rFonts w:ascii="Helvetica Neue" w:hAnsi="Helvetica Neue" w:eastAsia="Helvetica Neue" w:cs="Helvetica Neue"/>
+          <w:i w:val="0"/>
+          <w:caps w:val="0"/>
+          <w:color w:val="333333"/>
+          <w:spacing w:val="0"/>
+          <w:sz w:val="21"/>
+          <w:szCs w:val="21"/>
+          <w:shd w:val="clear" w:fill="FAFAFC"/>
+        </w:rPr>
+      </w:pPr>
+    </w:p>
+    <w:p>
+      <w:pPr>
+        <w:ind w:firstLine="420" w:firstLineChars="0"/>
+        <w:rPr>
+          <w:rFonts w:ascii="Helvetica Neue" w:hAnsi="Helvetica Neue" w:eastAsia="Helvetica Neue" w:cs="Helvetica Neue"/>
+          <w:i w:val="0"/>
+          <w:caps w:val="0"/>
+          <w:color w:val="333333"/>
+          <w:spacing w:val="0"/>
+          <w:sz w:val="21"/>
+          <w:szCs w:val="21"/>
+          <w:shd w:val="clear" w:fill="FAFAFC"/>
+        </w:rPr>
+      </w:pPr>
+    </w:p>
+    <w:p>
+      <w:pPr>
+        <w:pStyle w:val="4"/>
+      </w:pPr>
+      <w:r>
+        <w:t>backgroundColor</w:t>
+      </w:r>
+    </w:p>
+    <w:p>
+      <w:pPr>
+        <w:ind w:firstLine="420" w:firstLineChars="0"/>
+      </w:pPr>
+      <w:r>
+        <w:rPr>
+          <w:rFonts w:ascii="Helvetica Neue" w:hAnsi="Helvetica Neue" w:eastAsia="Helvetica Neue" w:cs="Helvetica Neue"/>
+          <w:i w:val="0"/>
+          <w:caps w:val="0"/>
+          <w:color w:val="333333"/>
+          <w:spacing w:val="0"/>
+          <w:sz w:val="21"/>
+          <w:szCs w:val="21"/>
+          <w:shd w:val="clear" w:fill="FAFAFC"/>
+        </w:rPr>
+        <w:t>背景色，默认无背景。</w:t>
+      </w:r>
+    </w:p>
+    <w:p>
+      <w:pPr>
+        <w:ind w:firstLine="420" w:firstLineChars="0"/>
+      </w:pPr>
+    </w:p>
+    <w:p/>
+    <w:p>
+      <w:pPr>
+        <w:pStyle w:val="4"/>
+      </w:pPr>
+      <w:r>
+        <w:t>textStyle</w:t>
+      </w:r>
+    </w:p>
+    <w:p>
+      <w:pPr>
+        <w:ind w:firstLine="420" w:firstLineChars="0"/>
+      </w:pPr>
+      <w:r>
+        <w:rPr>
+          <w:rFonts w:ascii="Helvetica Neue" w:hAnsi="Helvetica Neue" w:eastAsia="Helvetica Neue" w:cs="Helvetica Neue"/>
+          <w:i w:val="0"/>
+          <w:caps w:val="0"/>
+          <w:color w:val="333333"/>
+          <w:spacing w:val="0"/>
+          <w:sz w:val="21"/>
+          <w:szCs w:val="21"/>
+          <w:shd w:val="clear" w:fill="FAFAFC"/>
+        </w:rPr>
+        <w:t>全局的字体样式。</w:t>
+      </w:r>
+    </w:p>
+    <w:p/>
+    <w:p>
+      <w:pPr>
+        <w:pStyle w:val="4"/>
+      </w:pPr>
+      <w:r>
+        <w:t>animation</w:t>
+      </w:r>
+    </w:p>
+    <w:p>
+      <w:pPr>
+        <w:ind w:firstLine="420" w:firstLineChars="0"/>
+      </w:pPr>
+      <w:r>
+        <w:rPr>
+          <w:rFonts w:ascii="Helvetica Neue" w:hAnsi="Helvetica Neue" w:eastAsia="Helvetica Neue" w:cs="Helvetica Neue"/>
+          <w:i w:val="0"/>
+          <w:caps w:val="0"/>
+          <w:color w:val="333333"/>
+          <w:spacing w:val="0"/>
+          <w:sz w:val="21"/>
+          <w:szCs w:val="21"/>
+          <w:shd w:val="clear" w:fill="FAFAFC"/>
+        </w:rPr>
+        <w:t>是否开启动画。</w:t>
+      </w:r>
+    </w:p>
+    <w:p>
+      <w:pPr>
+        <w:pStyle w:val="4"/>
+      </w:pPr>
+      <w:r>
+        <w:t>animationThreshold</w:t>
+      </w:r>
+    </w:p>
+    <w:p>
+      <w:pPr>
+        <w:ind w:firstLine="420" w:firstLineChars="0"/>
+      </w:pPr>
+      <w:r>
+        <w:rPr>
+          <w:rFonts w:ascii="Helvetica Neue" w:hAnsi="Helvetica Neue" w:eastAsia="Helvetica Neue" w:cs="Helvetica Neue"/>
+          <w:i w:val="0"/>
+          <w:caps w:val="0"/>
+          <w:color w:val="333333"/>
+          <w:spacing w:val="0"/>
+          <w:sz w:val="21"/>
+          <w:szCs w:val="21"/>
+          <w:shd w:val="clear" w:fill="FAFAFC"/>
+        </w:rPr>
+        <w:t>是否开启动画的阈值，当单个系列显示的图形数量大于这个阈值时会关闭动画。</w:t>
+      </w:r>
+    </w:p>
+    <w:p>
+      <w:pPr>
+        <w:ind w:firstLine="420" w:firstLineChars="0"/>
+      </w:pPr>
+    </w:p>
+    <w:p>
+      <w:pPr>
+        <w:pStyle w:val="4"/>
+      </w:pPr>
+      <w:r>
+        <w:t>animationDuration</w:t>
+      </w:r>
+    </w:p>
+    <w:p>
+      <w:pPr>
+        <w:ind w:firstLine="420" w:firstLineChars="0"/>
+      </w:pPr>
+      <w:r>
+        <w:rPr>
+          <w:rFonts w:ascii="Helvetica Neue" w:hAnsi="Helvetica Neue" w:eastAsia="Helvetica Neue" w:cs="Helvetica Neue"/>
+          <w:i w:val="0"/>
+          <w:caps w:val="0"/>
+          <w:color w:val="333333"/>
+          <w:spacing w:val="0"/>
+          <w:sz w:val="21"/>
+          <w:szCs w:val="21"/>
+          <w:shd w:val="clear" w:fill="FAFAFC"/>
+        </w:rPr>
+        <w:t>初始动画的时长，支持回调函数，可以通过每个数据返回不同的 delay 时间实现更戏剧的初始动画效果：</w:t>
+      </w:r>
+    </w:p>
+    <w:p/>
+    <w:p>
+      <w:pPr>
+        <w:pStyle w:val="4"/>
+      </w:pPr>
+      <w:r>
+        <w:t>animationEasing</w:t>
+      </w:r>
+    </w:p>
+    <w:p>
+      <w:pPr>
+        <w:ind w:firstLine="420" w:firstLineChars="0"/>
+        <w:rPr>
+          <w:rFonts w:ascii="Helvetica Neue" w:hAnsi="Helvetica Neue" w:eastAsia="Helvetica Neue" w:cs="Helvetica Neue"/>
+          <w:i w:val="0"/>
+          <w:caps w:val="0"/>
+          <w:color w:val="333333"/>
+          <w:spacing w:val="0"/>
+          <w:sz w:val="21"/>
+          <w:szCs w:val="21"/>
+          <w:shd w:val="clear" w:fill="FAFAFC"/>
+        </w:rPr>
+      </w:pPr>
+      <w:r>
+        <w:rPr>
+          <w:rFonts w:ascii="Helvetica Neue" w:hAnsi="Helvetica Neue" w:eastAsia="Helvetica Neue" w:cs="Helvetica Neue"/>
+          <w:i w:val="0"/>
+          <w:caps w:val="0"/>
+          <w:color w:val="333333"/>
+          <w:spacing w:val="0"/>
+          <w:sz w:val="21"/>
+          <w:szCs w:val="21"/>
+          <w:shd w:val="clear" w:fill="FAFAFC"/>
+        </w:rPr>
+        <w:t>初始动画的缓动效果。</w:t>
+      </w:r>
+    </w:p>
+    <w:p>
+      <w:pPr>
+        <w:ind w:firstLine="420" w:firstLineChars="0"/>
+        <w:rPr>
+          <w:rFonts w:ascii="Helvetica Neue" w:hAnsi="Helvetica Neue" w:eastAsia="Helvetica Neue" w:cs="Helvetica Neue"/>
+          <w:i w:val="0"/>
+          <w:caps w:val="0"/>
+          <w:color w:val="333333"/>
+          <w:spacing w:val="0"/>
+          <w:sz w:val="21"/>
+          <w:szCs w:val="21"/>
+          <w:shd w:val="clear" w:fill="FAFAFC"/>
+        </w:rPr>
+      </w:pPr>
+    </w:p>
+    <w:p>
+      <w:pPr>
+        <w:jc w:val="left"/>
+      </w:pPr>
+    </w:p>
+    <w:p>
+      <w:pPr>
+        <w:pStyle w:val="4"/>
+        <w:jc w:val="left"/>
+      </w:pPr>
+      <w:r>
+        <w:t>animationDelay</w:t>
+      </w:r>
+    </w:p>
+    <w:p>
+      <w:pPr>
+        <w:ind w:firstLine="420" w:firstLineChars="0"/>
+        <w:rPr>
+          <w:rFonts w:hint="eastAsia"/>
+          <w:lang w:val="en-US" w:eastAsia="zh-CN"/>
+        </w:rPr>
+      </w:pPr>
+      <w:r>
+        <w:rPr>
+          <w:rFonts w:ascii="Helvetica Neue" w:hAnsi="Helvetica Neue" w:eastAsia="Helvetica Neue" w:cs="Helvetica Neue"/>
+          <w:i w:val="0"/>
+          <w:caps w:val="0"/>
+          <w:color w:val="333333"/>
+          <w:spacing w:val="0"/>
+          <w:sz w:val="21"/>
+          <w:szCs w:val="21"/>
+          <w:shd w:val="clear" w:fill="FAFAFC"/>
+        </w:rPr>
+        <w:t>初始动画的延迟，支持回调函数，可以通过每个数据返回不同的 delay 时间实现更戏剧的初始动画效果</w:t>
+      </w:r>
+    </w:p>
+    <w:p>
+      <w:pPr>
+        <w:rPr>
+          <w:rFonts w:hint="eastAsia"/>
+          <w:lang w:val="en-US" w:eastAsia="zh-CN"/>
+        </w:rPr>
+      </w:pPr>
+    </w:p>
+    <w:p>
+      <w:pPr>
+        <w:rPr>
+          <w:rFonts w:hint="eastAsia"/>
+          <w:lang w:val="en-US" w:eastAsia="zh-CN"/>
+        </w:rPr>
+      </w:pPr>
+    </w:p>
+    <w:p>
+      <w:pPr>
+        <w:pStyle w:val="4"/>
+      </w:pPr>
+      <w:r>
+        <w:t>animationDurationUpdate</w:t>
+      </w:r>
+    </w:p>
+    <w:p>
+      <w:pPr>
+        <w:ind w:firstLine="420" w:firstLineChars="0"/>
+        <w:rPr>
+          <w:rStyle w:val="8"/>
+          <w:rFonts w:ascii="Helvetica Neue" w:hAnsi="Helvetica Neue" w:eastAsia="Helvetica Neue" w:cs="Helvetica Neue"/>
+          <w:b/>
+          <w:i w:val="0"/>
+          <w:caps w:val="0"/>
+          <w:color w:val="B03A5B"/>
+          <w:spacing w:val="0"/>
+          <w:sz w:val="30"/>
+          <w:szCs w:val="30"/>
+          <w:shd w:val="clear" w:fill="FAFAFC"/>
+        </w:rPr>
+      </w:pPr>
+      <w:r>
+        <w:rPr>
+          <w:rFonts w:ascii="Helvetica Neue" w:hAnsi="Helvetica Neue" w:eastAsia="Helvetica Neue" w:cs="Helvetica Neue"/>
+          <w:i w:val="0"/>
+          <w:caps w:val="0"/>
+          <w:color w:val="333333"/>
+          <w:spacing w:val="0"/>
+          <w:sz w:val="21"/>
+          <w:szCs w:val="21"/>
+          <w:shd w:val="clear" w:fill="FAFAFC"/>
+        </w:rPr>
+        <w:t>数据更新动画的时长。</w:t>
+      </w:r>
+    </w:p>
+    <w:p>
+      <w:pPr>
+        <w:pStyle w:val="4"/>
+      </w:pPr>
+      <w:r>
+        <w:t>animationEasingUpdate</w:t>
+      </w:r>
+    </w:p>
+    <w:p>
+      <w:pPr>
+        <w:ind w:firstLine="420" w:firstLineChars="0"/>
+        <w:rPr>
+          <w:rStyle w:val="8"/>
+          <w:rFonts w:ascii="Helvetica Neue" w:hAnsi="Helvetica Neue" w:eastAsia="Helvetica Neue" w:cs="Helvetica Neue"/>
+          <w:b/>
+          <w:i w:val="0"/>
+          <w:caps w:val="0"/>
+          <w:color w:val="B03A5B"/>
+          <w:spacing w:val="0"/>
+          <w:sz w:val="30"/>
+          <w:szCs w:val="30"/>
+          <w:shd w:val="clear" w:fill="FAFAFC"/>
+        </w:rPr>
+      </w:pPr>
+      <w:r>
+        <w:rPr>
+          <w:rFonts w:ascii="Helvetica Neue" w:hAnsi="Helvetica Neue" w:eastAsia="Helvetica Neue" w:cs="Helvetica Neue"/>
+          <w:i w:val="0"/>
+          <w:caps w:val="0"/>
+          <w:color w:val="333333"/>
+          <w:spacing w:val="0"/>
+          <w:sz w:val="21"/>
+          <w:szCs w:val="21"/>
+          <w:shd w:val="clear" w:fill="FAFAFC"/>
+        </w:rPr>
+        <w:t>数据更新动画的缓动效果。</w:t>
+      </w:r>
+    </w:p>
+    <w:p>
+      <w:pPr>
+        <w:pStyle w:val="4"/>
+      </w:pPr>
+      <w:r>
+        <w:t>animationDelayUpdate</w:t>
+      </w:r>
+    </w:p>
+    <w:p>
+      <w:pPr>
+        <w:ind w:firstLine="420" w:firstLineChars="0"/>
+        <w:rPr>
+          <w:rStyle w:val="8"/>
+          <w:rFonts w:ascii="Helvetica Neue" w:hAnsi="Helvetica Neue" w:eastAsia="Helvetica Neue" w:cs="Helvetica Neue"/>
+          <w:b/>
+          <w:i w:val="0"/>
+          <w:caps w:val="0"/>
+          <w:color w:val="B03A5B"/>
+          <w:spacing w:val="0"/>
+          <w:sz w:val="30"/>
+          <w:szCs w:val="30"/>
+          <w:shd w:val="clear" w:fill="FAFAFC"/>
+        </w:rPr>
+      </w:pPr>
+      <w:r>
+        <w:rPr>
+          <w:rFonts w:ascii="Helvetica Neue" w:hAnsi="Helvetica Neue" w:eastAsia="Helvetica Neue" w:cs="Helvetica Neue"/>
+          <w:i w:val="0"/>
+          <w:caps w:val="0"/>
+          <w:color w:val="333333"/>
+          <w:spacing w:val="0"/>
+          <w:sz w:val="21"/>
+          <w:szCs w:val="21"/>
+          <w:shd w:val="clear" w:fill="FAFAFC"/>
+        </w:rPr>
+        <w:t>数据更新动画的延迟，支持回调函数，可以通过每个数据返回不同的 delay 时间实现更戏剧的更新动画效果</w:t>
+      </w:r>
+    </w:p>
+    <w:p>
+      <w:pPr>
+        <w:pStyle w:val="4"/>
+      </w:pPr>
+      <w:r>
+        <w:t>progressive</w:t>
+      </w:r>
+    </w:p>
+    <w:p>
+      <w:pPr>
+        <w:ind w:firstLine="420" w:firstLineChars="0"/>
+        <w:rPr>
+          <w:rStyle w:val="8"/>
+          <w:rFonts w:ascii="Helvetica Neue" w:hAnsi="Helvetica Neue" w:eastAsia="Helvetica Neue" w:cs="Helvetica Neue"/>
+          <w:b/>
+          <w:i w:val="0"/>
+          <w:caps w:val="0"/>
+          <w:color w:val="B03A5B"/>
+          <w:spacing w:val="0"/>
+          <w:sz w:val="30"/>
+          <w:szCs w:val="30"/>
+          <w:shd w:val="clear" w:fill="FAFAFC"/>
+        </w:rPr>
+      </w:pPr>
+      <w:r>
+        <w:rPr>
+          <w:rFonts w:ascii="Helvetica Neue" w:hAnsi="Helvetica Neue" w:eastAsia="Helvetica Neue" w:cs="Helvetica Neue"/>
+          <w:i w:val="0"/>
+          <w:caps w:val="0"/>
+          <w:color w:val="333333"/>
+          <w:spacing w:val="0"/>
+          <w:sz w:val="21"/>
+          <w:szCs w:val="21"/>
+          <w:shd w:val="clear" w:fill="FAFAFC"/>
+        </w:rPr>
+        <w:t>渐进式渲染时每一帧绘制图形数量，设为 0 时不启用渐进式渲染，支持每个系列单独配置。</w:t>
+      </w:r>
+    </w:p>
+    <w:p>
+      <w:pPr>
+        <w:pStyle w:val="4"/>
+      </w:pPr>
+      <w:r>
+        <w:t>progressiveThreshold</w:t>
+      </w:r>
+    </w:p>
+    <w:p>
+      <w:pPr>
+        <w:ind w:firstLine="420" w:firstLineChars="0"/>
+        <w:rPr>
+          <w:rStyle w:val="8"/>
+          <w:rFonts w:ascii="Helvetica Neue" w:hAnsi="Helvetica Neue" w:eastAsia="Helvetica Neue" w:cs="Helvetica Neue"/>
+          <w:b/>
+          <w:i w:val="0"/>
+          <w:caps w:val="0"/>
+          <w:color w:val="B03A5B"/>
+          <w:spacing w:val="0"/>
+          <w:sz w:val="30"/>
+          <w:szCs w:val="30"/>
+          <w:shd w:val="clear" w:fill="FAFAFC"/>
+        </w:rPr>
+      </w:pPr>
+      <w:r>
+        <w:rPr>
+          <w:rFonts w:ascii="Helvetica Neue" w:hAnsi="Helvetica Neue" w:eastAsia="Helvetica Neue" w:cs="Helvetica Neue"/>
+          <w:i w:val="0"/>
+          <w:caps w:val="0"/>
+          <w:color w:val="333333"/>
+          <w:spacing w:val="0"/>
+          <w:sz w:val="21"/>
+          <w:szCs w:val="21"/>
+          <w:shd w:val="clear" w:fill="FAFAFC"/>
+        </w:rPr>
+        <w:t>启用渐进式渲染的图形数量阈值</w:t>
+      </w:r>
+    </w:p>
+    <w:p>
+      <w:pPr>
+        <w:pStyle w:val="4"/>
+      </w:pPr>
+      <w:r>
+        <w:t>blendMode</w:t>
+      </w:r>
+    </w:p>
+    <w:p>
+      <w:pPr>
+        <w:ind w:firstLine="420" w:firstLineChars="0"/>
+        <w:rPr>
+          <w:rStyle w:val="8"/>
+          <w:rFonts w:ascii="Helvetica Neue" w:hAnsi="Helvetica Neue" w:eastAsia="Helvetica Neue" w:cs="Helvetica Neue"/>
+          <w:b/>
+          <w:i w:val="0"/>
+          <w:caps w:val="0"/>
+          <w:color w:val="B03A5B"/>
+          <w:spacing w:val="0"/>
+          <w:sz w:val="30"/>
+          <w:szCs w:val="30"/>
+          <w:shd w:val="clear" w:fill="FAFAFC"/>
+        </w:rPr>
+      </w:pPr>
+      <w:r>
+        <w:rPr>
+          <w:rFonts w:ascii="Helvetica Neue" w:hAnsi="Helvetica Neue" w:eastAsia="Helvetica Neue" w:cs="Helvetica Neue"/>
+          <w:i w:val="0"/>
+          <w:caps w:val="0"/>
+          <w:color w:val="333333"/>
+          <w:spacing w:val="0"/>
+          <w:sz w:val="21"/>
+          <w:szCs w:val="21"/>
+          <w:shd w:val="clear" w:fill="FAFAFC"/>
+        </w:rPr>
+        <w:t>图形的混合模式，不同的混合模式见</w:t>
+      </w:r>
+      <w:r>
+        <w:rPr>
+          <w:rFonts w:hint="default" w:ascii="Helvetica Neue" w:hAnsi="Helvetica Neue" w:eastAsia="Helvetica Neue" w:cs="Helvetica Neue"/>
+          <w:i w:val="0"/>
+          <w:caps w:val="0"/>
+          <w:color w:val="333333"/>
+          <w:spacing w:val="0"/>
+          <w:sz w:val="21"/>
+          <w:szCs w:val="21"/>
+          <w:shd w:val="clear" w:fill="FAFAFC"/>
+        </w:rPr>
+        <w:t> </w:t>
+      </w:r>
+      <w:r>
+        <w:rPr>
+          <w:rFonts w:hint="default" w:ascii="Helvetica Neue" w:hAnsi="Helvetica Neue" w:eastAsia="Helvetica Neue" w:cs="Helvetica Neue"/>
+          <w:i w:val="0"/>
+          <w:caps w:val="0"/>
+          <w:color w:val="337AB7"/>
+          <w:spacing w:val="0"/>
+          <w:sz w:val="21"/>
+          <w:szCs w:val="21"/>
+          <w:u w:val="none"/>
+          <w:shd w:val="clear" w:fill="FAFAFC"/>
+        </w:rPr>
+        <w:fldChar w:fldCharType="begin"/>
+      </w:r>
+      <w:r>
+        <w:rPr>
+          <w:rFonts w:hint="default" w:ascii="Helvetica Neue" w:hAnsi="Helvetica Neue" w:eastAsia="Helvetica Neue" w:cs="Helvetica Neue"/>
+          <w:i w:val="0"/>
+          <w:caps w:val="0"/>
+          <w:color w:val="337AB7"/>
+          <w:spacing w:val="0"/>
+          <w:sz w:val="21"/>
+          <w:szCs w:val="21"/>
+          <w:u w:val="none"/>
+          <w:shd w:val="clear" w:fill="FAFAFC"/>
+        </w:rPr>
+        <w:instrText xml:space="preserve"> HYPERLINK "https://developer.mozilla.org/en-US/docs/Web/API/CanvasRenderingContext2D/globalCompositeOperation" \t "http://echarts.baidu.com/_blank" </w:instrText>
+      </w:r>
+      <w:r>
+        <w:rPr>
+          <w:rFonts w:hint="default" w:ascii="Helvetica Neue" w:hAnsi="Helvetica Neue" w:eastAsia="Helvetica Neue" w:cs="Helvetica Neue"/>
+          <w:i w:val="0"/>
+          <w:caps w:val="0"/>
+          <w:color w:val="337AB7"/>
+          <w:spacing w:val="0"/>
+          <w:sz w:val="21"/>
+          <w:szCs w:val="21"/>
+          <w:u w:val="none"/>
+          <w:shd w:val="clear" w:fill="FAFAFC"/>
+        </w:rPr>
+        <w:fldChar w:fldCharType="separate"/>
+      </w:r>
+      <w:r>
+        <w:rPr>
+          <w:rStyle w:val="9"/>
+          <w:rFonts w:hint="default" w:ascii="Helvetica Neue" w:hAnsi="Helvetica Neue" w:eastAsia="Helvetica Neue" w:cs="Helvetica Neue"/>
+          <w:i w:val="0"/>
+          <w:caps w:val="0"/>
+          <w:color w:val="337AB7"/>
+          <w:spacing w:val="0"/>
+          <w:sz w:val="21"/>
+          <w:szCs w:val="21"/>
+          <w:u w:val="none"/>
+          <w:shd w:val="clear" w:fill="FAFAFC"/>
+        </w:rPr>
+        <w:t>https://developer.mozilla.org/en-US/docs/Web/API/CanvasRenderingContext2D/globalCompositeOperation</w:t>
+      </w:r>
+      <w:r>
+        <w:rPr>
+          <w:rFonts w:hint="default" w:ascii="Helvetica Neue" w:hAnsi="Helvetica Neue" w:eastAsia="Helvetica Neue" w:cs="Helvetica Neue"/>
+          <w:i w:val="0"/>
+          <w:caps w:val="0"/>
+          <w:color w:val="337AB7"/>
+          <w:spacing w:val="0"/>
+          <w:sz w:val="21"/>
+          <w:szCs w:val="21"/>
+          <w:u w:val="none"/>
+          <w:shd w:val="clear" w:fill="FAFAFC"/>
+        </w:rPr>
+        <w:fldChar w:fldCharType="end"/>
+      </w:r>
+      <w:r>
+        <w:rPr>
+          <w:rFonts w:hint="default" w:ascii="Helvetica Neue" w:hAnsi="Helvetica Neue" w:eastAsia="Helvetica Neue" w:cs="Helvetica Neue"/>
+          <w:i w:val="0"/>
+          <w:caps w:val="0"/>
+          <w:color w:val="333333"/>
+          <w:spacing w:val="0"/>
+          <w:sz w:val="21"/>
+          <w:szCs w:val="21"/>
+          <w:shd w:val="clear" w:fill="FAFAFC"/>
+        </w:rPr>
+        <w:t> 。</w:t>
+      </w:r>
+    </w:p>
+    <w:p>
+      <w:pPr>
+        <w:pStyle w:val="4"/>
+      </w:pPr>
+      <w:r>
+        <w:t>hoverLayerThreshold</w:t>
+      </w:r>
+    </w:p>
+    <w:p>
+      <w:pPr>
+        <w:ind w:firstLine="420" w:firstLineChars="0"/>
+        <w:rPr>
+          <w:rStyle w:val="8"/>
+          <w:rFonts w:ascii="Helvetica Neue" w:hAnsi="Helvetica Neue" w:eastAsia="Helvetica Neue" w:cs="Helvetica Neue"/>
+          <w:b/>
+          <w:i w:val="0"/>
+          <w:caps w:val="0"/>
+          <w:color w:val="B03A5B"/>
+          <w:spacing w:val="0"/>
+          <w:sz w:val="30"/>
+          <w:szCs w:val="30"/>
+          <w:shd w:val="clear" w:fill="FAFAFC"/>
+        </w:rPr>
+      </w:pPr>
+      <w:r>
+        <w:rPr>
+          <w:rFonts w:ascii="Helvetica Neue" w:hAnsi="Helvetica Neue" w:eastAsia="Helvetica Neue" w:cs="Helvetica Neue"/>
+          <w:i w:val="0"/>
+          <w:caps w:val="0"/>
+          <w:color w:val="333333"/>
+          <w:spacing w:val="0"/>
+          <w:sz w:val="21"/>
+          <w:szCs w:val="21"/>
+          <w:shd w:val="clear" w:fill="FAFAFC"/>
+        </w:rPr>
+        <w:t>图形数量阈值，决定是否开启单独的 hover 层，在整个图表的图形数量大于该阈值时开启单独的 hover 层。</w:t>
+      </w:r>
+    </w:p>
+    <w:p>
+      <w:pPr>
+        <w:pStyle w:val="4"/>
+      </w:pPr>
+      <w:r>
+        <w:t>useUTC</w:t>
+      </w:r>
+    </w:p>
+    <w:p>
+      <w:pPr>
+        <w:ind w:firstLine="420" w:firstLineChars="0"/>
+        <w:rPr>
+          <w:rStyle w:val="8"/>
+          <w:rFonts w:hint="eastAsia" w:ascii="Helvetica Neue" w:hAnsi="Helvetica Neue" w:eastAsia="Helvetica Neue" w:cs="Helvetica Neue"/>
+          <w:b/>
+          <w:i w:val="0"/>
+          <w:caps w:val="0"/>
+          <w:color w:val="B03A5B"/>
+          <w:spacing w:val="0"/>
+          <w:sz w:val="30"/>
+          <w:szCs w:val="30"/>
+          <w:shd w:val="clear" w:fill="FAFAFC"/>
+          <w:lang w:val="en-US" w:eastAsia="zh-CN"/>
+        </w:rPr>
+      </w:pPr>
+      <w:r>
+        <w:rPr>
+          <w:rFonts w:ascii="Helvetica Neue" w:hAnsi="Helvetica Neue" w:eastAsia="Helvetica Neue" w:cs="Helvetica Neue"/>
+          <w:i w:val="0"/>
+          <w:caps w:val="0"/>
+          <w:color w:val="333333"/>
+          <w:spacing w:val="0"/>
+          <w:sz w:val="21"/>
+          <w:szCs w:val="21"/>
+          <w:shd w:val="clear" w:fill="FAFAFC"/>
+        </w:rPr>
+        <w:t>是否使用 UTC 时间。</w:t>
+      </w:r>
+    </w:p>
+    <w:p>
+      <w:pPr>
+        <w:rPr>
+          <w:rFonts w:hint="eastAsia"/>
+          <w:lang w:val="en-US" w:eastAsia="zh-CN"/>
+        </w:rPr>
+      </w:pPr>
+    </w:p>
+    <w:p>
+      <w:pPr>
+        <w:ind w:firstLine="420" w:firstLineChars="0"/>
+        <w:rPr>
+          <w:rFonts w:hint="eastAsia"/>
+          <w:lang w:val="en-US" w:eastAsia="zh-CN"/>
+        </w:rPr>
+      </w:pPr>
+      <w:r>
+        <w:rPr>
+          <w:rFonts w:hint="eastAsia"/>
+          <w:lang w:val="en-US" w:eastAsia="zh-CN"/>
+        </w:rPr>
+        <w:t>title.textStyle.rich{</w:t>
       </w:r>
     </w:p>
     <w:p>
@@ -1033,130 +4804,236 @@
           <w:lang w:val="en-US" w:eastAsia="zh-CN"/>
         </w:rPr>
       </w:pPr>
-    </w:p>
-    <w:p>
-      <w:pPr>
-        <w:ind w:firstLine="420" w:firstLineChars="0"/>
-      </w:pPr>
-      <w:r>
-        <w:t>width</w:t>
-      </w:r>
-    </w:p>
-    <w:p>
-      <w:pPr>
-        <w:ind w:firstLine="420" w:firstLineChars="0"/>
-      </w:pPr>
-    </w:p>
-    <w:p>
-      <w:pPr>
-        <w:ind w:firstLine="420" w:firstLineChars="0"/>
-        <w:rPr>
-          <w:rFonts w:hint="eastAsia"/>
-          <w:lang w:val="en-US" w:eastAsia="zh-CN"/>
-        </w:rPr>
-      </w:pPr>
-      <w:r>
-        <w:t>height</w:t>
-      </w:r>
-    </w:p>
-    <w:p>
-      <w:pPr>
-        <w:pStyle w:val="4"/>
-        <w:ind w:firstLine="420" w:firstLineChars="0"/>
-        <w:rPr>
-          <w:rFonts w:hint="eastAsia"/>
-          <w:lang w:val="en-US" w:eastAsia="zh-CN"/>
-        </w:rPr>
-      </w:pPr>
-    </w:p>
-    <w:p>
-      <w:pPr>
-        <w:pStyle w:val="4"/>
-        <w:ind w:firstLine="420" w:firstLineChars="0"/>
-        <w:rPr>
-          <w:rFonts w:hint="eastAsia"/>
-          <w:lang w:val="en-US" w:eastAsia="zh-CN"/>
-        </w:rPr>
-      </w:pPr>
-      <w:r>
-        <w:rPr>
-          <w:rFonts w:hint="eastAsia"/>
-          <w:lang w:val="en-US" w:eastAsia="zh-CN"/>
-        </w:rPr>
-        <w:t>实例方法</w:t>
-      </w:r>
-    </w:p>
-    <w:p>
-      <w:pPr>
-        <w:rPr>
-          <w:rFonts w:hint="eastAsia"/>
-          <w:lang w:val="en-US" w:eastAsia="zh-CN"/>
-        </w:rPr>
-      </w:pPr>
-    </w:p>
-    <w:p>
-      <w:pPr>
-        <w:ind w:firstLine="420" w:firstLineChars="0"/>
-        <w:rPr>
-          <w:rFonts w:hint="eastAsia"/>
-          <w:lang w:val="en-US" w:eastAsia="zh-CN"/>
-        </w:rPr>
-      </w:pPr>
-      <w:r>
-        <w:fldChar w:fldCharType="begin"/>
-      </w:r>
-      <w:r>
-        <w:instrText xml:space="preserve"> HYPERLINK "http://echarts.baidu.com/echartsInstance.resize" \t "http://echarts.baidu.com/_blank" </w:instrText>
-      </w:r>
-      <w:r>
-        <w:fldChar w:fldCharType="separate"/>
-      </w:r>
-      <w:r>
-        <w:rPr>
-          <w:rFonts w:hint="default"/>
-        </w:rPr>
-        <w:t>echartsInstance</w:t>
-      </w:r>
-      <w:r>
-        <w:rPr>
-          <w:rFonts w:hint="default"/>
-        </w:rPr>
-        <w:fldChar w:fldCharType="end"/>
-      </w:r>
-      <w:r>
-        <w:rPr>
-          <w:rFonts w:hint="eastAsia"/>
-          <w:lang w:val="en-US" w:eastAsia="zh-CN"/>
-        </w:rPr>
-        <w:t>.</w:t>
-      </w:r>
-      <w:r>
-        <w:fldChar w:fldCharType="begin"/>
-      </w:r>
-      <w:r>
-        <w:instrText xml:space="preserve"> HYPERLINK "http://echarts.baidu.com/api.html" \l "echartsInstance.getDataURL" </w:instrText>
-      </w:r>
-      <w:r>
-        <w:fldChar w:fldCharType="separate"/>
-      </w:r>
-      <w:r>
-        <w:rPr>
-          <w:rFonts w:hint="default"/>
-        </w:rPr>
-        <w:t>getDataURL</w:t>
-      </w:r>
-      <w:r>
-        <w:rPr>
-          <w:rFonts w:hint="default"/>
-        </w:rPr>
-        <w:fldChar w:fldCharType="end"/>
-      </w:r>
-      <w:r>
-        <w:rPr>
-          <w:rFonts w:hint="eastAsia"/>
-          <w:lang w:val="en-US" w:eastAsia="zh-CN"/>
-        </w:rPr>
-        <w:t xml:space="preserve"> </w:t>
+      <w:r>
+        <w:rPr>
+          <w:rFonts w:hint="default" w:ascii="Consolas" w:hAnsi="Consolas" w:eastAsia="Consolas" w:cs="Consolas"/>
+          <w:b w:val="0"/>
+          <w:color w:val="CE9178"/>
+          <w:kern w:val="0"/>
+          <w:sz w:val="21"/>
+          <w:szCs w:val="21"/>
+          <w:shd w:val="clear" w:fill="1E1E1E"/>
+          <w:lang w:val="en-US" w:eastAsia="zh-CN" w:bidi="ar"/>
+        </w:rPr>
+        <w:t>weatherHead</w:t>
+      </w:r>
+      <w:r>
+        <w:rPr>
+          <w:rFonts w:hint="eastAsia"/>
+          <w:lang w:val="en-US" w:eastAsia="zh-CN"/>
+        </w:rPr>
+        <w:t>:{}</w:t>
+      </w:r>
+    </w:p>
+    <w:p>
+      <w:pPr>
+        <w:ind w:firstLine="420" w:firstLineChars="0"/>
+        <w:rPr>
+          <w:rFonts w:hint="eastAsia"/>
+          <w:lang w:val="en-US" w:eastAsia="zh-CN"/>
+        </w:rPr>
+      </w:pPr>
+      <w:r>
+        <w:rPr>
+          <w:rFonts w:hint="eastAsia"/>
+          <w:lang w:val="en-US" w:eastAsia="zh-CN"/>
+        </w:rPr>
+        <w:t>}</w:t>
+      </w:r>
+    </w:p>
+    <w:p>
+      <w:pPr>
+        <w:ind w:firstLine="420" w:firstLineChars="0"/>
+        <w:rPr>
+          <w:rFonts w:hint="eastAsia"/>
+          <w:lang w:val="en-US" w:eastAsia="zh-CN"/>
+        </w:rPr>
+      </w:pPr>
+      <w:r>
+        <w:rPr>
+          <w:rFonts w:hint="eastAsia"/>
+          <w:lang w:val="en-US" w:eastAsia="zh-CN"/>
+        </w:rPr>
+        <w:t>定义富文本样式。</w:t>
+      </w:r>
+    </w:p>
+    <w:p>
+      <w:pPr>
+        <w:ind w:firstLine="420" w:firstLineChars="0"/>
+        <w:rPr>
+          <w:rFonts w:hint="eastAsia"/>
+          <w:lang w:val="en-US" w:eastAsia="zh-CN"/>
+        </w:rPr>
+      </w:pPr>
+      <w:r>
+        <w:rPr>
+          <w:rFonts w:hint="eastAsia"/>
+          <w:lang w:val="en-US" w:eastAsia="zh-CN"/>
+        </w:rPr>
+        <w:t>没有配置的可继承的属性会继承</w:t>
+      </w:r>
+    </w:p>
+    <w:p>
+      <w:pPr>
+        <w:ind w:firstLine="420" w:firstLineChars="0"/>
+        <w:rPr>
+          <w:rFonts w:hint="eastAsia"/>
+          <w:lang w:val="en-US" w:eastAsia="zh-CN"/>
+        </w:rPr>
+      </w:pPr>
+    </w:p>
+    <w:p>
+      <w:pPr>
+        <w:keepNext w:val="0"/>
+        <w:keepLines w:val="0"/>
+        <w:widowControl/>
+        <w:suppressLineNumbers w:val="0"/>
+        <w:shd w:val="clear" w:fill="1E1E1E"/>
+        <w:spacing w:line="285" w:lineRule="atLeast"/>
+        <w:ind w:firstLine="420" w:firstLineChars="0"/>
+        <w:jc w:val="left"/>
+        <w:rPr>
+          <w:rFonts w:ascii="Consolas" w:hAnsi="Consolas" w:eastAsia="Consolas" w:cs="Consolas"/>
+          <w:b w:val="0"/>
+          <w:color w:val="D4D4D4"/>
+          <w:sz w:val="21"/>
+          <w:szCs w:val="21"/>
+        </w:rPr>
+      </w:pPr>
+      <w:r>
+        <w:rPr>
+          <w:rFonts w:hint="default" w:ascii="Consolas" w:hAnsi="Consolas" w:eastAsia="Consolas" w:cs="Consolas"/>
+          <w:b w:val="0"/>
+          <w:color w:val="CE9178"/>
+          <w:kern w:val="0"/>
+          <w:sz w:val="21"/>
+          <w:szCs w:val="21"/>
+          <w:shd w:val="clear" w:fill="1E1E1E"/>
+          <w:lang w:val="en-US" w:eastAsia="zh-CN" w:bidi="ar"/>
+        </w:rPr>
+        <w:t>{weatherHead|天气}</w:t>
+      </w:r>
+    </w:p>
+    <w:p>
+      <w:pPr>
+        <w:ind w:firstLine="420" w:firstLineChars="0"/>
+        <w:rPr>
+          <w:rFonts w:hint="eastAsia"/>
+          <w:lang w:val="en-US" w:eastAsia="zh-CN"/>
+        </w:rPr>
+      </w:pPr>
+    </w:p>
+    <w:p>
+      <w:pPr>
+        <w:ind w:firstLine="420" w:firstLineChars="0"/>
+        <w:rPr>
+          <w:rFonts w:hint="eastAsia"/>
+          <w:lang w:val="en-US" w:eastAsia="zh-CN"/>
+        </w:rPr>
+      </w:pPr>
+      <w:r>
+        <w:rPr>
+          <w:rFonts w:hint="eastAsia"/>
+          <w:lang w:val="en-US" w:eastAsia="zh-CN"/>
+        </w:rPr>
+        <w:t>注意：仅仅有canvas支持富文本</w:t>
+      </w:r>
+    </w:p>
+    <w:p>
+      <w:pPr>
+        <w:ind w:firstLine="420" w:firstLineChars="0"/>
+        <w:rPr>
+          <w:rFonts w:hint="eastAsia"/>
+          <w:lang w:val="en-US" w:eastAsia="zh-CN"/>
+        </w:rPr>
+      </w:pPr>
+    </w:p>
+    <w:p>
+      <w:pPr>
+        <w:ind w:firstLine="420" w:firstLineChars="0"/>
+        <w:rPr>
+          <w:rFonts w:hint="eastAsia"/>
+          <w:lang w:val="en-US" w:eastAsia="zh-CN"/>
+        </w:rPr>
+      </w:pPr>
+    </w:p>
+    <w:p>
+      <w:pPr>
+        <w:ind w:firstLine="420" w:firstLineChars="0"/>
+        <w:rPr>
+          <w:rFonts w:hint="eastAsia"/>
+          <w:lang w:val="en-US" w:eastAsia="zh-CN"/>
+        </w:rPr>
+      </w:pPr>
+    </w:p>
+    <w:p>
+      <w:pPr>
+        <w:ind w:firstLine="420" w:firstLineChars="0"/>
+        <w:rPr>
+          <w:rFonts w:hint="eastAsia"/>
+          <w:lang w:val="en-US" w:eastAsia="zh-CN"/>
+        </w:rPr>
+      </w:pPr>
+    </w:p>
+    <w:p>
+      <w:pPr>
+        <w:ind w:firstLine="420" w:firstLineChars="0"/>
+        <w:rPr>
+          <w:rFonts w:hint="eastAsia"/>
+          <w:lang w:val="en-US" w:eastAsia="zh-CN"/>
+        </w:rPr>
+      </w:pPr>
+    </w:p>
+    <w:p>
+      <w:pPr>
+        <w:ind w:firstLine="420" w:firstLineChars="0"/>
+        <w:rPr>
+          <w:rFonts w:hint="eastAsia"/>
+          <w:lang w:val="en-US" w:eastAsia="zh-CN"/>
+        </w:rPr>
+      </w:pPr>
+    </w:p>
+    <w:p>
+      <w:pPr>
+        <w:ind w:firstLine="420" w:firstLineChars="0"/>
+        <w:rPr>
+          <w:rFonts w:hint="eastAsia"/>
+          <w:lang w:val="en-US" w:eastAsia="zh-CN"/>
+        </w:rPr>
+      </w:pPr>
+    </w:p>
+    <w:p>
+      <w:pPr>
+        <w:ind w:firstLine="420" w:firstLineChars="0"/>
+        <w:rPr>
+          <w:rFonts w:hint="eastAsia"/>
+          <w:lang w:val="en-US" w:eastAsia="zh-CN"/>
+        </w:rPr>
+      </w:pPr>
+    </w:p>
+    <w:p>
+      <w:pPr>
+        <w:ind w:firstLine="420" w:firstLineChars="0"/>
+        <w:rPr>
+          <w:rFonts w:hint="eastAsia"/>
+          <w:lang w:val="en-US" w:eastAsia="zh-CN"/>
+        </w:rPr>
+      </w:pPr>
+    </w:p>
+    <w:p>
+      <w:pPr>
+        <w:ind w:firstLine="420" w:firstLineChars="0"/>
+        <w:rPr>
+          <w:rFonts w:hint="eastAsia"/>
+          <w:lang w:val="en-US" w:eastAsia="zh-CN"/>
+        </w:rPr>
+      </w:pPr>
+      <w:r>
+        <w:rPr>
+          <w:rFonts w:hint="eastAsia"/>
+          <w:lang w:val="en-US" w:eastAsia="zh-CN"/>
+        </w:rPr>
+        <w:t>文本表示</w:t>
       </w:r>
     </w:p>
     <w:p>
@@ -1172,103 +5049,8 @@
           <w:rFonts w:hint="eastAsia"/>
           <w:lang w:val="en-US" w:eastAsia="zh-CN"/>
         </w:rPr>
-        <w:t>获取图片url（base64）</w:t>
-      </w:r>
-    </w:p>
-    <w:p>
-      <w:pPr>
-        <w:ind w:left="420" w:leftChars="0" w:firstLine="420" w:firstLineChars="0"/>
-        <w:rPr>
-          <w:rFonts w:hint="eastAsia"/>
-          <w:lang w:val="en-US" w:eastAsia="zh-CN"/>
-        </w:rPr>
-      </w:pPr>
-      <w:r>
-        <w:rPr>
-          <w:rFonts w:hint="eastAsia"/>
-          <w:lang w:val="en-US" w:eastAsia="zh-CN"/>
-        </w:rPr>
-        <w:t>注意，这里需要图标完全生成后，才能拿到完整图像数据（echart中异步生成图表）。</w:t>
-      </w:r>
-    </w:p>
-    <w:p>
-      <w:pPr>
-        <w:ind w:left="420" w:leftChars="0" w:firstLine="420" w:firstLineChars="0"/>
-        <w:rPr>
-          <w:rFonts w:hint="eastAsia"/>
-          <w:lang w:val="en-US" w:eastAsia="zh-CN"/>
-        </w:rPr>
-      </w:pPr>
-    </w:p>
-    <w:p>
-      <w:pPr>
-        <w:ind w:left="420" w:leftChars="0" w:firstLine="420" w:firstLineChars="0"/>
-        <w:rPr>
-          <w:rFonts w:hint="eastAsia"/>
-          <w:lang w:val="en-US" w:eastAsia="zh-CN"/>
-        </w:rPr>
-      </w:pPr>
-      <w:r>
-        <w:rPr>
-          <w:rFonts w:hint="eastAsia"/>
-          <w:lang w:val="en-US" w:eastAsia="zh-CN"/>
-        </w:rPr>
-        <w:t>可选格式，分辨率，背景色，忽略组件</w:t>
-      </w:r>
-    </w:p>
-    <w:p>
-      <w:pPr>
-        <w:rPr>
-          <w:rFonts w:hint="eastAsia"/>
-          <w:lang w:val="en-US" w:eastAsia="zh-CN"/>
-        </w:rPr>
-      </w:pPr>
-    </w:p>
-    <w:p>
-      <w:pPr>
-        <w:ind w:firstLine="420" w:firstLineChars="0"/>
-        <w:rPr>
-          <w:rFonts w:hint="eastAsia"/>
-          <w:lang w:val="en-US" w:eastAsia="zh-CN"/>
-        </w:rPr>
-      </w:pPr>
-      <w:r>
-        <w:fldChar w:fldCharType="begin"/>
-      </w:r>
-      <w:r>
-        <w:instrText xml:space="preserve"> HYPERLINK "http://echarts.baidu.com/echartsInstance.resize" \t "http://echarts.baidu.com/_blank" </w:instrText>
-      </w:r>
-      <w:r>
-        <w:fldChar w:fldCharType="separate"/>
-      </w:r>
-      <w:r>
-        <w:rPr>
-          <w:rFonts w:hint="default"/>
-        </w:rPr>
-        <w:t>echartsInstance</w:t>
-      </w:r>
-      <w:r>
-        <w:rPr>
-          <w:rFonts w:hint="default"/>
-        </w:rPr>
-        <w:fldChar w:fldCharType="end"/>
-      </w:r>
-      <w:r>
-        <w:rPr>
-          <w:rFonts w:hint="eastAsia"/>
-          <w:lang w:val="en-US" w:eastAsia="zh-CN"/>
-        </w:rPr>
-        <w:t>.resize()</w:t>
-      </w:r>
-    </w:p>
-    <w:p>
-      <w:pPr>
-        <w:ind w:left="420" w:leftChars="0" w:firstLine="420" w:firstLineChars="0"/>
-        <w:rPr>
-          <w:rFonts w:hint="eastAsia"/>
-          <w:lang w:val="en-US" w:eastAsia="zh-CN"/>
-        </w:rPr>
-      </w:pPr>
+        <w:t>{b}</w:t>
+      </w:r>
     </w:p>
     <w:p>
       <w:pPr>
@@ -1632,7 +5414,7 @@
     <w:lsdException w:unhideWhenUsed="0" w:uiPriority="0" w:semiHidden="0" w:name="Body Text Indent 2"/>
     <w:lsdException w:unhideWhenUsed="0" w:uiPriority="0" w:semiHidden="0" w:name="Body Text Indent 3"/>
     <w:lsdException w:unhideWhenUsed="0" w:uiPriority="0" w:semiHidden="0" w:name="Block Text"/>
-    <w:lsdException w:unhideWhenUsed="0" w:uiPriority="0" w:semiHidden="0" w:name="Hyperlink"/>
+    <w:lsdException w:qFormat="1" w:unhideWhenUsed="0" w:uiPriority="0" w:semiHidden="0" w:name="Hyperlink"/>
     <w:lsdException w:unhideWhenUsed="0" w:uiPriority="0" w:semiHidden="0" w:name="FollowedHyperlink"/>
     <w:lsdException w:qFormat="1" w:unhideWhenUsed="0" w:uiPriority="0" w:semiHidden="0" w:name="Strong"/>
     <w:lsdException w:qFormat="1" w:unhideWhenUsed="0" w:uiPriority="0" w:semiHidden="0" w:name="Emphasis"/>
@@ -1646,11 +5428,11 @@
     <w:lsdException w:unhideWhenUsed="0" w:uiPriority="0" w:semiHidden="0" w:name="HTML Code"/>
     <w:lsdException w:unhideWhenUsed="0" w:uiPriority="0" w:semiHidden="0" w:name="HTML Definition"/>
     <w:lsdException w:unhideWhenUsed="0" w:uiPriority="0" w:semiHidden="0" w:name="HTML Keyboard"/>
-    <w:lsdException w:unhideWhenUsed="0" w:uiPriority="0" w:semiHidden="0" w:name="HTML Preformatted"/>
+    <w:lsdException w:qFormat="1" w:unhideWhenUsed="0" w:uiPriority="0" w:semiHidden="0" w:name="HTML Preformatted"/>
     <w:lsdException w:unhideWhenUsed="0" w:uiPriority="0" w:semiHidden="0" w:name="HTML Sample"/>
     <w:lsdException w:unhideWhenUsed="0" w:uiPriority="0" w:semiHidden="0" w:name="HTML Typewriter"/>
     <w:lsdException w:unhideWhenUsed="0" w:uiPriority="0" w:semiHidden="0" w:name="HTML Variable"/>
-    <w:lsdException w:unhideWhenUsed="0" w:uiPriority="0" w:name="Normal Table"/>
+    <w:lsdException w:qFormat="1" w:unhideWhenUsed="0" w:uiPriority="0" w:name="Normal Table"/>
     <w:lsdException w:unhideWhenUsed="0" w:uiPriority="0" w:semiHidden="0" w:name="annotation subject"/>
     <w:lsdException w:unhideWhenUsed="0" w:uiPriority="0" w:semiHidden="0" w:name="Table Simple 1"/>
     <w:lsdException w:unhideWhenUsed="0" w:uiPriority="0" w:semiHidden="0" w:name="Table Simple 2"/>
@@ -1867,14 +5649,15 @@
       <w:sz w:val="32"/>
     </w:rPr>
   </w:style>
-  <w:style w:type="character" w:default="1" w:styleId="6">
+  <w:style w:type="character" w:default="1" w:styleId="7">
     <w:name w:val="Default Paragraph Font"/>
     <w:semiHidden/>
     <w:uiPriority w:val="0"/>
   </w:style>
-  <w:style w:type="table" w:default="1" w:styleId="8">
+  <w:style w:type="table" w:default="1" w:styleId="11">
     <w:name w:val="Normal Table"/>
     <w:semiHidden/>
+    <w:qFormat/>
     <w:uiPriority w:val="0"/>
     <w:tblPr>
       <w:tblLayout w:type="fixed"/>
@@ -1889,6 +5672,7 @@
   <w:style w:type="paragraph" w:styleId="5">
     <w:name w:val="HTML Preformatted"/>
     <w:basedOn w:val="1"/>
+    <w:qFormat/>
     <w:uiPriority w:val="0"/>
     <w:pPr>
       <w:tabs>
@@ -1919,13 +5703,47 @@
       <w:lang w:val="en-US" w:eastAsia="zh-CN" w:bidi="ar"/>
     </w:rPr>
   </w:style>
-  <w:style w:type="character" w:styleId="7">
+  <w:style w:type="paragraph" w:styleId="6">
+    <w:name w:val="Normal (Web)"/>
+    <w:basedOn w:val="1"/>
+    <w:uiPriority w:val="0"/>
+    <w:pPr>
+      <w:spacing w:before="0" w:beforeAutospacing="1" w:after="0" w:afterAutospacing="1"/>
+      <w:ind w:left="0" w:right="0"/>
+      <w:jc w:val="left"/>
+    </w:pPr>
+    <w:rPr>
+      <w:kern w:val="0"/>
+      <w:sz w:val="24"/>
+      <w:lang w:val="en-US" w:eastAsia="zh-CN" w:bidi="ar"/>
+    </w:rPr>
+  </w:style>
+  <w:style w:type="character" w:styleId="8">
+    <w:name w:val="Strong"/>
+    <w:basedOn w:val="7"/>
+    <w:qFormat/>
+    <w:uiPriority w:val="0"/>
+    <w:rPr>
+      <w:b/>
+    </w:rPr>
+  </w:style>
+  <w:style w:type="character" w:styleId="9">
     <w:name w:val="Hyperlink"/>
-    <w:basedOn w:val="6"/>
+    <w:basedOn w:val="7"/>
+    <w:qFormat/>
     <w:uiPriority w:val="0"/>
     <w:rPr>
       <w:color w:val="0000FF"/>
       <w:u w:val="single"/>
+    </w:rPr>
+  </w:style>
+  <w:style w:type="character" w:styleId="10">
+    <w:name w:val="HTML Code"/>
+    <w:basedOn w:val="7"/>
+    <w:uiPriority w:val="0"/>
+    <w:rPr>
+      <w:rFonts w:ascii="Courier New" w:hAnsi="Courier New"/>
+      <w:sz w:val="20"/>
     </w:rPr>
   </w:style>
 </w:styles>

--- a/前端侧/数据可视化/数据可视化.docx
+++ b/前端侧/数据可视化/数据可视化.docx
@@ -1050,7 +1050,6 @@
           <w:spacing w:val="0"/>
           <w:sz w:val="19"/>
           <w:szCs w:val="19"/>
-          <w:bdr w:val="none" w:color="auto" w:sz="0" w:space="0"/>
           <w:shd w:val="clear" w:fill="F5F5F5"/>
         </w:rPr>
       </w:pPr>
@@ -1063,7 +1062,6 @@
           <w:spacing w:val="0"/>
           <w:sz w:val="19"/>
           <w:szCs w:val="19"/>
-          <w:bdr w:val="none" w:color="auto" w:sz="0" w:space="0"/>
           <w:shd w:val="clear" w:fill="F5F5F5"/>
         </w:rPr>
         <w:t>// 分别设置每个实例的 group id</w:t>
@@ -1094,7 +1092,6 @@
           <w:spacing w:val="0"/>
           <w:sz w:val="19"/>
           <w:szCs w:val="19"/>
-          <w:bdr w:val="none" w:color="auto" w:sz="0" w:space="0"/>
           <w:shd w:val="clear" w:fill="F5F5F5"/>
         </w:rPr>
       </w:pPr>
@@ -1107,7 +1104,6 @@
           <w:spacing w:val="0"/>
           <w:sz w:val="19"/>
           <w:szCs w:val="19"/>
-          <w:bdr w:val="none" w:color="auto" w:sz="0" w:space="0"/>
           <w:shd w:val="clear" w:fill="F5F5F5"/>
         </w:rPr>
         <w:t>chart1</w:t>
@@ -1121,7 +1117,6 @@
           <w:spacing w:val="0"/>
           <w:sz w:val="19"/>
           <w:szCs w:val="19"/>
-          <w:bdr w:val="none" w:color="auto" w:sz="0" w:space="0"/>
           <w:shd w:val="clear" w:fill="F5F5F5"/>
         </w:rPr>
         <w:t>.</w:t>
@@ -1135,7 +1130,6 @@
           <w:spacing w:val="0"/>
           <w:sz w:val="19"/>
           <w:szCs w:val="19"/>
-          <w:bdr w:val="none" w:color="auto" w:sz="0" w:space="0"/>
           <w:shd w:val="clear" w:fill="F5F5F5"/>
         </w:rPr>
         <w:t xml:space="preserve">group </w:t>
@@ -1149,7 +1143,6 @@
           <w:spacing w:val="0"/>
           <w:sz w:val="19"/>
           <w:szCs w:val="19"/>
-          <w:bdr w:val="none" w:color="auto" w:sz="0" w:space="0"/>
           <w:shd w:val="clear" w:fill="F5F5F5"/>
         </w:rPr>
         <w:t>=</w:t>
@@ -1163,7 +1156,6 @@
           <w:spacing w:val="0"/>
           <w:sz w:val="19"/>
           <w:szCs w:val="19"/>
-          <w:bdr w:val="none" w:color="auto" w:sz="0" w:space="0"/>
           <w:shd w:val="clear" w:fill="F5F5F5"/>
         </w:rPr>
         <w:t xml:space="preserve"> </w:t>
@@ -1177,7 +1169,6 @@
           <w:spacing w:val="0"/>
           <w:sz w:val="19"/>
           <w:szCs w:val="19"/>
-          <w:bdr w:val="none" w:color="auto" w:sz="0" w:space="0"/>
           <w:shd w:val="clear" w:fill="F5F5F5"/>
         </w:rPr>
         <w:t>'group1'</w:t>
@@ -1191,7 +1182,6 @@
           <w:spacing w:val="0"/>
           <w:sz w:val="19"/>
           <w:szCs w:val="19"/>
-          <w:bdr w:val="none" w:color="auto" w:sz="0" w:space="0"/>
           <w:shd w:val="clear" w:fill="F5F5F5"/>
         </w:rPr>
         <w:t>;</w:t>
@@ -1222,7 +1212,6 @@
           <w:spacing w:val="0"/>
           <w:sz w:val="19"/>
           <w:szCs w:val="19"/>
-          <w:bdr w:val="none" w:color="auto" w:sz="0" w:space="0"/>
           <w:shd w:val="clear" w:fill="F5F5F5"/>
         </w:rPr>
       </w:pPr>
@@ -1235,7 +1224,6 @@
           <w:spacing w:val="0"/>
           <w:sz w:val="19"/>
           <w:szCs w:val="19"/>
-          <w:bdr w:val="none" w:color="auto" w:sz="0" w:space="0"/>
           <w:shd w:val="clear" w:fill="F5F5F5"/>
         </w:rPr>
         <w:t>chart2</w:t>
@@ -1249,7 +1237,6 @@
           <w:spacing w:val="0"/>
           <w:sz w:val="19"/>
           <w:szCs w:val="19"/>
-          <w:bdr w:val="none" w:color="auto" w:sz="0" w:space="0"/>
           <w:shd w:val="clear" w:fill="F5F5F5"/>
         </w:rPr>
         <w:t>.</w:t>
@@ -1263,7 +1250,6 @@
           <w:spacing w:val="0"/>
           <w:sz w:val="19"/>
           <w:szCs w:val="19"/>
-          <w:bdr w:val="none" w:color="auto" w:sz="0" w:space="0"/>
           <w:shd w:val="clear" w:fill="F5F5F5"/>
         </w:rPr>
         <w:t xml:space="preserve">group </w:t>
@@ -1277,7 +1263,6 @@
           <w:spacing w:val="0"/>
           <w:sz w:val="19"/>
           <w:szCs w:val="19"/>
-          <w:bdr w:val="none" w:color="auto" w:sz="0" w:space="0"/>
           <w:shd w:val="clear" w:fill="F5F5F5"/>
         </w:rPr>
         <w:t>=</w:t>
@@ -1291,7 +1276,6 @@
           <w:spacing w:val="0"/>
           <w:sz w:val="19"/>
           <w:szCs w:val="19"/>
-          <w:bdr w:val="none" w:color="auto" w:sz="0" w:space="0"/>
           <w:shd w:val="clear" w:fill="F5F5F5"/>
         </w:rPr>
         <w:t xml:space="preserve"> </w:t>
@@ -1305,7 +1289,6 @@
           <w:spacing w:val="0"/>
           <w:sz w:val="19"/>
           <w:szCs w:val="19"/>
-          <w:bdr w:val="none" w:color="auto" w:sz="0" w:space="0"/>
           <w:shd w:val="clear" w:fill="F5F5F5"/>
         </w:rPr>
         <w:t>'group1'</w:t>
@@ -1319,7 +1302,6 @@
           <w:spacing w:val="0"/>
           <w:sz w:val="19"/>
           <w:szCs w:val="19"/>
-          <w:bdr w:val="none" w:color="auto" w:sz="0" w:space="0"/>
           <w:shd w:val="clear" w:fill="F5F5F5"/>
         </w:rPr>
         <w:t>;</w:t>
@@ -1350,7 +1332,6 @@
           <w:spacing w:val="0"/>
           <w:sz w:val="19"/>
           <w:szCs w:val="19"/>
-          <w:bdr w:val="none" w:color="auto" w:sz="0" w:space="0"/>
           <w:shd w:val="clear" w:fill="F5F5F5"/>
         </w:rPr>
       </w:pPr>
@@ -1363,7 +1344,6 @@
           <w:spacing w:val="0"/>
           <w:sz w:val="19"/>
           <w:szCs w:val="19"/>
-          <w:bdr w:val="none" w:color="auto" w:sz="0" w:space="0"/>
           <w:shd w:val="clear" w:fill="F5F5F5"/>
         </w:rPr>
         <w:t>echarts</w:t>
@@ -1377,7 +1357,6 @@
           <w:spacing w:val="0"/>
           <w:sz w:val="19"/>
           <w:szCs w:val="19"/>
-          <w:bdr w:val="none" w:color="auto" w:sz="0" w:space="0"/>
           <w:shd w:val="clear" w:fill="F5F5F5"/>
         </w:rPr>
         <w:t>.</w:t>
@@ -1391,7 +1370,6 @@
           <w:spacing w:val="0"/>
           <w:sz w:val="19"/>
           <w:szCs w:val="19"/>
-          <w:bdr w:val="none" w:color="auto" w:sz="0" w:space="0"/>
           <w:shd w:val="clear" w:fill="F5F5F5"/>
         </w:rPr>
         <w:t>connect</w:t>
@@ -1405,7 +1383,6 @@
           <w:spacing w:val="0"/>
           <w:sz w:val="19"/>
           <w:szCs w:val="19"/>
-          <w:bdr w:val="none" w:color="auto" w:sz="0" w:space="0"/>
           <w:shd w:val="clear" w:fill="F5F5F5"/>
         </w:rPr>
         <w:t>(</w:t>
@@ -1419,7 +1396,6 @@
           <w:spacing w:val="0"/>
           <w:sz w:val="19"/>
           <w:szCs w:val="19"/>
-          <w:bdr w:val="none" w:color="auto" w:sz="0" w:space="0"/>
           <w:shd w:val="clear" w:fill="F5F5F5"/>
         </w:rPr>
         <w:t>'group1'</w:t>
@@ -1433,7 +1409,6 @@
           <w:spacing w:val="0"/>
           <w:sz w:val="19"/>
           <w:szCs w:val="19"/>
-          <w:bdr w:val="none" w:color="auto" w:sz="0" w:space="0"/>
           <w:shd w:val="clear" w:fill="F5F5F5"/>
         </w:rPr>
         <w:t>);</w:t>
@@ -1447,7 +1422,6 @@
           <w:spacing w:val="0"/>
           <w:sz w:val="19"/>
           <w:szCs w:val="19"/>
-          <w:bdr w:val="none" w:color="auto" w:sz="0" w:space="0"/>
           <w:shd w:val="clear" w:fill="F5F5F5"/>
         </w:rPr>
         <w:t>// 或者可以直接传入需要联动的实例数组</w:t>
@@ -1489,7 +1463,6 @@
           <w:spacing w:val="0"/>
           <w:sz w:val="19"/>
           <w:szCs w:val="19"/>
-          <w:bdr w:val="none" w:color="auto" w:sz="0" w:space="0"/>
           <w:shd w:val="clear" w:fill="F5F5F5"/>
         </w:rPr>
         <w:t>echarts</w:t>
@@ -1503,7 +1476,6 @@
           <w:spacing w:val="0"/>
           <w:sz w:val="19"/>
           <w:szCs w:val="19"/>
-          <w:bdr w:val="none" w:color="auto" w:sz="0" w:space="0"/>
           <w:shd w:val="clear" w:fill="F5F5F5"/>
         </w:rPr>
         <w:t>.</w:t>
@@ -1517,7 +1489,6 @@
           <w:spacing w:val="0"/>
           <w:sz w:val="19"/>
           <w:szCs w:val="19"/>
-          <w:bdr w:val="none" w:color="auto" w:sz="0" w:space="0"/>
           <w:shd w:val="clear" w:fill="F5F5F5"/>
         </w:rPr>
         <w:t>connect</w:t>
@@ -1531,7 +1502,6 @@
           <w:spacing w:val="0"/>
           <w:sz w:val="19"/>
           <w:szCs w:val="19"/>
-          <w:bdr w:val="none" w:color="auto" w:sz="0" w:space="0"/>
           <w:shd w:val="clear" w:fill="F5F5F5"/>
         </w:rPr>
         <w:t>([</w:t>
@@ -1545,7 +1515,6 @@
           <w:spacing w:val="0"/>
           <w:sz w:val="19"/>
           <w:szCs w:val="19"/>
-          <w:bdr w:val="none" w:color="auto" w:sz="0" w:space="0"/>
           <w:shd w:val="clear" w:fill="F5F5F5"/>
         </w:rPr>
         <w:t>chart1</w:t>
@@ -1559,7 +1528,6 @@
           <w:spacing w:val="0"/>
           <w:sz w:val="19"/>
           <w:szCs w:val="19"/>
-          <w:bdr w:val="none" w:color="auto" w:sz="0" w:space="0"/>
           <w:shd w:val="clear" w:fill="F5F5F5"/>
         </w:rPr>
         <w:t>,</w:t>
@@ -1573,7 +1541,6 @@
           <w:spacing w:val="0"/>
           <w:sz w:val="19"/>
           <w:szCs w:val="19"/>
-          <w:bdr w:val="none" w:color="auto" w:sz="0" w:space="0"/>
           <w:shd w:val="clear" w:fill="F5F5F5"/>
         </w:rPr>
         <w:t xml:space="preserve"> chart2</w:t>
@@ -1587,7 +1554,6 @@
           <w:spacing w:val="0"/>
           <w:sz w:val="19"/>
           <w:szCs w:val="19"/>
-          <w:bdr w:val="none" w:color="auto" w:sz="0" w:space="0"/>
           <w:shd w:val="clear" w:fill="F5F5F5"/>
         </w:rPr>
         <w:t>]);</w:t>
@@ -2392,7 +2358,6 @@
           <w:spacing w:val="0"/>
           <w:sz w:val="18"/>
           <w:szCs w:val="18"/>
-          <w:bdr w:val="none" w:color="auto" w:sz="0" w:space="0"/>
           <w:shd w:val="clear" w:fill="F9F2F4"/>
         </w:rPr>
         <w:t>dataZoom</w:t>
@@ -2447,7 +2412,6 @@
           <w:spacing w:val="0"/>
           <w:sz w:val="18"/>
           <w:szCs w:val="18"/>
-          <w:bdr w:val="none" w:color="auto" w:sz="0" w:space="0"/>
           <w:shd w:val="clear" w:fill="F9F2F4"/>
         </w:rPr>
         <w:t>visualMap</w:t>
@@ -3014,7 +2978,6 @@
           <w:spacing w:val="0"/>
           <w:sz w:val="18"/>
           <w:szCs w:val="18"/>
-          <w:bdr w:val="none" w:color="auto" w:sz="0" w:space="0"/>
           <w:shd w:val="clear" w:fill="F9F2F4"/>
         </w:rPr>
         <w:t>brush</w:t>
@@ -3090,7 +3053,6 @@
           <w:spacing w:val="0"/>
           <w:sz w:val="21"/>
           <w:szCs w:val="21"/>
-          <w:bdr w:val="none" w:color="auto" w:sz="0" w:space="0"/>
           <w:shd w:val="clear" w:fill="FAFAFC"/>
         </w:rPr>
         <w:t>地理坐标系组件。</w:t>
@@ -3131,7 +3093,6 @@
           <w:spacing w:val="0"/>
           <w:sz w:val="21"/>
           <w:szCs w:val="21"/>
-          <w:bdr w:val="none" w:color="auto" w:sz="0" w:space="0"/>
           <w:shd w:val="clear" w:fill="FAFAFC"/>
         </w:rPr>
         <w:t>地理坐标系组件用于地图的绘制，支持在地理坐标系上绘制</w:t>
@@ -3146,7 +3107,6 @@
           <w:sz w:val="21"/>
           <w:szCs w:val="21"/>
           <w:u w:val="none"/>
-          <w:bdr w:val="none" w:color="auto" w:sz="0" w:space="0"/>
           <w:shd w:val="clear" w:fill="FAFAFC"/>
         </w:rPr>
         <w:fldChar w:fldCharType="begin"/>
@@ -3161,7 +3121,6 @@
           <w:sz w:val="21"/>
           <w:szCs w:val="21"/>
           <w:u w:val="none"/>
-          <w:bdr w:val="none" w:color="auto" w:sz="0" w:space="0"/>
           <w:shd w:val="clear" w:fill="FAFAFC"/>
         </w:rPr>
         <w:instrText xml:space="preserve"> HYPERLINK "http://echarts.baidu.com/option.html" \l "series-scatter" </w:instrText>
@@ -3176,7 +3135,6 @@
           <w:sz w:val="21"/>
           <w:szCs w:val="21"/>
           <w:u w:val="none"/>
-          <w:bdr w:val="none" w:color="auto" w:sz="0" w:space="0"/>
           <w:shd w:val="clear" w:fill="FAFAFC"/>
         </w:rPr>
         <w:fldChar w:fldCharType="separate"/>
@@ -3192,7 +3150,6 @@
           <w:sz w:val="21"/>
           <w:szCs w:val="21"/>
           <w:u w:val="none"/>
-          <w:bdr w:val="none" w:color="auto" w:sz="0" w:space="0"/>
           <w:shd w:val="clear" w:fill="FAFAFC"/>
         </w:rPr>
         <w:t>散点图</w:t>
@@ -3207,7 +3164,6 @@
           <w:sz w:val="21"/>
           <w:szCs w:val="21"/>
           <w:u w:val="none"/>
-          <w:bdr w:val="none" w:color="auto" w:sz="0" w:space="0"/>
           <w:shd w:val="clear" w:fill="FAFAFC"/>
         </w:rPr>
         <w:fldChar w:fldCharType="end"/>
@@ -3221,7 +3177,6 @@
           <w:spacing w:val="0"/>
           <w:sz w:val="21"/>
           <w:szCs w:val="21"/>
-          <w:bdr w:val="none" w:color="auto" w:sz="0" w:space="0"/>
           <w:shd w:val="clear" w:fill="FAFAFC"/>
         </w:rPr>
         <w:t>，</w:t>
@@ -3236,7 +3191,6 @@
           <w:sz w:val="21"/>
           <w:szCs w:val="21"/>
           <w:u w:val="none"/>
-          <w:bdr w:val="none" w:color="auto" w:sz="0" w:space="0"/>
           <w:shd w:val="clear" w:fill="FAFAFC"/>
         </w:rPr>
         <w:fldChar w:fldCharType="begin"/>
@@ -3251,7 +3205,6 @@
           <w:sz w:val="21"/>
           <w:szCs w:val="21"/>
           <w:u w:val="none"/>
-          <w:bdr w:val="none" w:color="auto" w:sz="0" w:space="0"/>
           <w:shd w:val="clear" w:fill="FAFAFC"/>
         </w:rPr>
         <w:instrText xml:space="preserve"> HYPERLINK "http://echarts.baidu.com/option.html" \l "series-lines" </w:instrText>
@@ -3266,7 +3219,6 @@
           <w:sz w:val="21"/>
           <w:szCs w:val="21"/>
           <w:u w:val="none"/>
-          <w:bdr w:val="none" w:color="auto" w:sz="0" w:space="0"/>
           <w:shd w:val="clear" w:fill="FAFAFC"/>
         </w:rPr>
         <w:fldChar w:fldCharType="separate"/>
@@ -3282,7 +3234,6 @@
           <w:sz w:val="21"/>
           <w:szCs w:val="21"/>
           <w:u w:val="none"/>
-          <w:bdr w:val="none" w:color="auto" w:sz="0" w:space="0"/>
           <w:shd w:val="clear" w:fill="FAFAFC"/>
         </w:rPr>
         <w:t>线集</w:t>
@@ -3297,7 +3248,6 @@
           <w:sz w:val="21"/>
           <w:szCs w:val="21"/>
           <w:u w:val="none"/>
-          <w:bdr w:val="none" w:color="auto" w:sz="0" w:space="0"/>
           <w:shd w:val="clear" w:fill="FAFAFC"/>
         </w:rPr>
         <w:fldChar w:fldCharType="end"/>
@@ -3311,7 +3261,6 @@
           <w:spacing w:val="0"/>
           <w:sz w:val="21"/>
           <w:szCs w:val="21"/>
-          <w:bdr w:val="none" w:color="auto" w:sz="0" w:space="0"/>
           <w:shd w:val="clear" w:fill="FAFAFC"/>
         </w:rPr>
         <w:t>。</w:t>
@@ -3373,8 +3322,6 @@
           <w:lang w:val="en-US" w:eastAsia="zh-CN"/>
         </w:rPr>
       </w:pPr>
-      <w:bookmarkStart w:id="0" w:name="_GoBack"/>
-      <w:bookmarkEnd w:id="0"/>
     </w:p>
     <w:p>
       <w:pPr>
@@ -3551,7 +3498,6 @@
           <w:spacing w:val="0"/>
           <w:sz w:val="18"/>
           <w:szCs w:val="18"/>
-          <w:bdr w:val="none" w:color="auto" w:sz="0" w:space="0"/>
           <w:shd w:val="clear" w:fill="F9F2F4"/>
         </w:rPr>
         <w:t>timeline</w:t>
@@ -3592,7 +3538,6 @@
           <w:spacing w:val="0"/>
           <w:sz w:val="18"/>
           <w:szCs w:val="18"/>
-          <w:bdr w:val="none" w:color="auto" w:sz="0" w:space="0"/>
           <w:shd w:val="clear" w:fill="F9F2F4"/>
         </w:rPr>
         <w:t>option</w:t>
@@ -3643,7 +3588,6 @@
           <w:spacing w:val="0"/>
           <w:sz w:val="18"/>
           <w:szCs w:val="18"/>
-          <w:bdr w:val="none" w:color="auto" w:sz="0" w:space="0"/>
           <w:shd w:val="clear" w:fill="F9F2F4"/>
         </w:rPr>
         <w:t>graphic</w:t>
@@ -3779,7 +3723,6 @@
           <w:spacing w:val="0"/>
           <w:sz w:val="18"/>
           <w:szCs w:val="18"/>
-          <w:bdr w:val="none" w:color="auto" w:sz="0" w:space="0"/>
           <w:shd w:val="clear" w:fill="F9F2F4"/>
         </w:rPr>
         <w:t>数据集</w:t>
@@ -3807,7 +3750,6 @@
           <w:spacing w:val="0"/>
           <w:sz w:val="18"/>
           <w:szCs w:val="18"/>
-          <w:bdr w:val="none" w:color="auto" w:sz="0" w:space="0"/>
           <w:shd w:val="clear" w:fill="F9F2F4"/>
         </w:rPr>
         <w:t>dataset</w:t>
@@ -4008,7 +3950,6 @@
           <w:spacing w:val="0"/>
           <w:sz w:val="18"/>
           <w:szCs w:val="18"/>
-          <w:bdr w:val="none" w:color="auto" w:sz="0" w:space="0"/>
           <w:shd w:val="clear" w:fill="F9F2F4"/>
         </w:rPr>
         <w:t>type</w:t>
@@ -5079,6 +5020,40 @@
     </w:p>
     <w:p>
       <w:pPr>
+        <w:rPr>
+          <w:rFonts w:hint="eastAsia"/>
+          <w:lang w:val="en-US" w:eastAsia="zh-CN"/>
+        </w:rPr>
+      </w:pPr>
+      <w:r>
+        <w:rPr>
+          <w:rFonts w:hint="eastAsia"/>
+          <w:lang w:val="en-US" w:eastAsia="zh-CN"/>
+        </w:rPr>
+        <w:t>总结：</w:t>
+      </w:r>
+    </w:p>
+    <w:p>
+      <w:pPr>
+        <w:ind w:firstLine="420" w:firstLineChars="0"/>
+        <w:rPr>
+          <w:rFonts w:hint="eastAsia"/>
+          <w:lang w:val="en-US" w:eastAsia="zh-CN"/>
+        </w:rPr>
+      </w:pPr>
+      <w:r>
+        <w:rPr>
+          <w:rFonts w:hint="eastAsia"/>
+          <w:lang w:val="en-US" w:eastAsia="zh-CN"/>
+        </w:rPr>
+        <w:t>组件缩放</w:t>
+      </w:r>
+      <w:bookmarkStart w:id="0" w:name="_GoBack"/>
+      <w:bookmarkEnd w:id="0"/>
+    </w:p>
+    <w:p>
+      <w:pPr>
+        <w:ind w:left="420" w:leftChars="0" w:firstLine="420" w:firstLineChars="0"/>
         <w:rPr>
           <w:rFonts w:hint="eastAsia"/>
           <w:lang w:val="en-US" w:eastAsia="zh-CN"/>
@@ -5394,7 +5369,7 @@
     <w:lsdException w:qFormat="1" w:unhideWhenUsed="0" w:uiPriority="0" w:semiHidden="0" w:name="Title"/>
     <w:lsdException w:unhideWhenUsed="0" w:uiPriority="0" w:semiHidden="0" w:name="Closing"/>
     <w:lsdException w:unhideWhenUsed="0" w:uiPriority="0" w:semiHidden="0" w:name="Signature"/>
-    <w:lsdException w:unhideWhenUsed="0" w:uiPriority="0" w:name="Default Paragraph Font"/>
+    <w:lsdException w:qFormat="1" w:unhideWhenUsed="0" w:uiPriority="0" w:name="Default Paragraph Font"/>
     <w:lsdException w:unhideWhenUsed="0" w:uiPriority="0" w:semiHidden="0" w:name="Body Text"/>
     <w:lsdException w:unhideWhenUsed="0" w:uiPriority="0" w:semiHidden="0" w:name="Body Text Indent"/>
     <w:lsdException w:unhideWhenUsed="0" w:uiPriority="0" w:semiHidden="0" w:name="List Continue"/>
@@ -5421,11 +5396,11 @@
     <w:lsdException w:unhideWhenUsed="0" w:uiPriority="0" w:semiHidden="0" w:name="Document Map"/>
     <w:lsdException w:unhideWhenUsed="0" w:uiPriority="0" w:semiHidden="0" w:name="Plain Text"/>
     <w:lsdException w:unhideWhenUsed="0" w:uiPriority="0" w:semiHidden="0" w:name="E-mail Signature"/>
-    <w:lsdException w:unhideWhenUsed="0" w:uiPriority="0" w:semiHidden="0" w:name="Normal (Web)"/>
+    <w:lsdException w:qFormat="1" w:unhideWhenUsed="0" w:uiPriority="0" w:semiHidden="0" w:name="Normal (Web)"/>
     <w:lsdException w:unhideWhenUsed="0" w:uiPriority="0" w:semiHidden="0" w:name="HTML Acronym"/>
     <w:lsdException w:unhideWhenUsed="0" w:uiPriority="0" w:semiHidden="0" w:name="HTML Address"/>
     <w:lsdException w:unhideWhenUsed="0" w:uiPriority="0" w:semiHidden="0" w:name="HTML Cite"/>
-    <w:lsdException w:unhideWhenUsed="0" w:uiPriority="0" w:semiHidden="0" w:name="HTML Code"/>
+    <w:lsdException w:qFormat="1" w:unhideWhenUsed="0" w:uiPriority="0" w:semiHidden="0" w:name="HTML Code"/>
     <w:lsdException w:unhideWhenUsed="0" w:uiPriority="0" w:semiHidden="0" w:name="HTML Definition"/>
     <w:lsdException w:unhideWhenUsed="0" w:uiPriority="0" w:semiHidden="0" w:name="HTML Keyboard"/>
     <w:lsdException w:qFormat="1" w:unhideWhenUsed="0" w:uiPriority="0" w:semiHidden="0" w:name="HTML Preformatted"/>
@@ -5652,6 +5627,7 @@
   <w:style w:type="character" w:default="1" w:styleId="7">
     <w:name w:val="Default Paragraph Font"/>
     <w:semiHidden/>
+    <w:qFormat/>
     <w:uiPriority w:val="0"/>
   </w:style>
   <w:style w:type="table" w:default="1" w:styleId="11">
@@ -5706,6 +5682,7 @@
   <w:style w:type="paragraph" w:styleId="6">
     <w:name w:val="Normal (Web)"/>
     <w:basedOn w:val="1"/>
+    <w:qFormat/>
     <w:uiPriority w:val="0"/>
     <w:pPr>
       <w:spacing w:before="0" w:beforeAutospacing="1" w:after="0" w:afterAutospacing="1"/>
@@ -5740,6 +5717,7 @@
   <w:style w:type="character" w:styleId="10">
     <w:name w:val="HTML Code"/>
     <w:basedOn w:val="7"/>
+    <w:qFormat/>
     <w:uiPriority w:val="0"/>
     <w:rPr>
       <w:rFonts w:ascii="Courier New" w:hAnsi="Courier New"/>

--- a/前端侧/数据可视化/数据可视化.docx
+++ b/前端侧/数据可视化/数据可视化.docx
@@ -18,6 +18,46 @@
         </w:rPr>
         <w:t>echart</w:t>
       </w:r>
+    </w:p>
+    <w:p>
+      <w:pPr>
+        <w:rPr>
+          <w:rFonts w:hint="eastAsia"/>
+          <w:lang w:val="en-US" w:eastAsia="zh-CN"/>
+        </w:rPr>
+      </w:pPr>
+      <w:r>
+        <w:rPr>
+          <w:rFonts w:hint="eastAsia"/>
+          <w:lang w:val="en-US" w:eastAsia="zh-CN"/>
+        </w:rPr>
+        <w:t>echart 虽然是数据驱动，但是并没有动态数据加载，动态通过不断setOption实现动态</w:t>
+      </w:r>
+    </w:p>
+    <w:p>
+      <w:pPr>
+        <w:rPr>
+          <w:rFonts w:hint="eastAsia"/>
+          <w:lang w:val="en-US" w:eastAsia="zh-CN"/>
+        </w:rPr>
+      </w:pPr>
+    </w:p>
+    <w:p>
+      <w:pPr>
+        <w:rPr>
+          <w:rFonts w:hint="eastAsia"/>
+          <w:lang w:val="en-US" w:eastAsia="zh-CN"/>
+        </w:rPr>
+      </w:pPr>
+      <w:r>
+        <w:rPr>
+          <w:rFonts w:hint="eastAsia"/>
+          <w:lang w:val="en-US" w:eastAsia="zh-CN"/>
+        </w:rPr>
+        <w:t>也可以通过baseOption  , 向options中推入配置实现</w:t>
+      </w:r>
+      <w:bookmarkStart w:id="0" w:name="_GoBack"/>
+      <w:bookmarkEnd w:id="0"/>
     </w:p>
     <w:p>
       <w:pPr>
@@ -5048,8 +5088,6 @@
         </w:rPr>
         <w:t>组件缩放</w:t>
       </w:r>
-      <w:bookmarkStart w:id="0" w:name="_GoBack"/>
-      <w:bookmarkEnd w:id="0"/>
     </w:p>
     <w:p>
       <w:pPr>

--- a/前端侧/数据可视化/数据可视化.docx
+++ b/前端侧/数据可视化/数据可视化.docx
@@ -7,69 +7,122 @@
         <w:pStyle w:val="1"/>
         <w:jc w:val="center"/>
       </w:pPr>
+      <w:r>
+        <w:rPr>
+          <w:rFonts w:hint="eastAsia"/>
+        </w:rPr>
+        <w:t>图表选用</w:t>
+      </w:r>
+    </w:p>
+    <w:p>
+      <w:r>
+        <w:rPr>
+          <w:rFonts w:hint="eastAsia"/>
+        </w:rPr>
+        <w:t>比较</w:t>
+      </w:r>
+    </w:p>
+    <w:p/>
+    <w:p>
+      <w:r>
+        <w:rPr>
+          <w:rFonts w:hint="eastAsia"/>
+        </w:rPr>
+        <w:t>关系</w:t>
+      </w:r>
+    </w:p>
+    <w:p/>
+    <w:p>
+      <w:r>
+        <w:rPr>
+          <w:rFonts w:hint="eastAsia"/>
+        </w:rPr>
+        <w:t>占比</w:t>
+      </w:r>
+    </w:p>
+    <w:p/>
+    <w:p>
+      <w:r>
+        <w:rPr>
+          <w:rFonts w:hint="eastAsia"/>
+        </w:rPr>
+        <w:t>分布</w:t>
+      </w:r>
+    </w:p>
+    <w:p/>
+    <w:p>
+      <w:r>
+        <w:rPr>
+          <w:rFonts w:hint="eastAsia"/>
+        </w:rPr>
+        <w:t>趋势</w:t>
+      </w:r>
+    </w:p>
+    <w:p>
+      <w:pPr>
+        <w:pStyle w:val="1"/>
+        <w:jc w:val="center"/>
+      </w:pPr>
+      <w:r>
+        <w:rPr>
+          <w:rFonts w:hint="eastAsia"/>
+        </w:rPr>
+        <w:t>问题说明</w:t>
+      </w:r>
+    </w:p>
+    <w:p>
+      <w:pPr>
+        <w:rPr>
+          <w:rFonts w:hint="eastAsia"/>
+        </w:rPr>
+      </w:pPr>
+      <w:r>
+        <w:t xml:space="preserve">1 </w:t>
+      </w:r>
+      <w:r>
+        <w:rPr>
+          <w:rFonts w:hint="eastAsia"/>
+        </w:rPr>
+        <w:t>动态修改数据时</w:t>
+      </w:r>
+      <w:r>
+        <w:rPr>
+          <w:rFonts w:hint="eastAsia"/>
+        </w:rPr>
+        <w:t>所有响应事件或连接点击</w:t>
+      </w:r>
+      <w:r>
+        <w:rPr>
+          <w:rFonts w:hint="eastAsia"/>
+        </w:rPr>
+        <w:t>无响应。</w:t>
+      </w:r>
+      <w:r>
+        <w:rPr>
+          <w:rFonts w:hint="eastAsia"/>
+        </w:rPr>
+        <w:t>（</w:t>
+      </w:r>
+      <w:r>
+        <w:rPr>
+          <w:rFonts w:hint="eastAsia"/>
+        </w:rPr>
+        <w:t>script</w:t>
+      </w:r>
+      <w:r>
+        <w:rPr>
+          <w:rFonts w:hint="eastAsia"/>
+        </w:rPr>
+        <w:t>与渲染阻塞</w:t>
+      </w:r>
       <w:bookmarkStart w:id="0" w:name="_GoBack"/>
       <w:bookmarkEnd w:id="0"/>
       <w:r>
         <w:rPr>
           <w:rFonts w:hint="eastAsia"/>
         </w:rPr>
-        <w:t>图表选用</w:t>
-      </w:r>
-    </w:p>
-    <w:p>
-      <w:r>
-        <w:rPr>
-          <w:rFonts w:hint="eastAsia"/>
-        </w:rPr>
-        <w:t>比较</w:t>
-      </w:r>
-    </w:p>
-    <w:p/>
-    <w:p>
-      <w:r>
-        <w:rPr>
-          <w:rFonts w:hint="eastAsia"/>
-        </w:rPr>
-        <w:t>关系</w:t>
-      </w:r>
-    </w:p>
-    <w:p/>
-    <w:p>
-      <w:r>
-        <w:rPr>
-          <w:rFonts w:hint="eastAsia"/>
-        </w:rPr>
-        <w:t>占比</w:t>
-      </w:r>
-    </w:p>
-    <w:p/>
-    <w:p>
-      <w:r>
-        <w:rPr>
-          <w:rFonts w:hint="eastAsia"/>
-        </w:rPr>
-        <w:t>分布</w:t>
-      </w:r>
-    </w:p>
-    <w:p/>
-    <w:p>
-      <w:pPr>
-        <w:rPr>
-          <w:rFonts w:hint="eastAsia"/>
-        </w:rPr>
-      </w:pPr>
-      <w:r>
-        <w:rPr>
-          <w:rFonts w:hint="eastAsia"/>
-        </w:rPr>
-        <w:t>趋势</w:t>
-      </w:r>
-    </w:p>
-    <w:p>
-      <w:pPr>
-        <w:pStyle w:val="1"/>
-        <w:jc w:val="center"/>
-      </w:pPr>
+        <w:t>）</w:t>
+      </w:r>
     </w:p>
     <w:p>
       <w:pPr>
@@ -1025,27 +1078,7 @@
           <w:szCs w:val="19"/>
           <w:shd w:val="clear" w:color="auto" w:fill="F5F5F5"/>
         </w:rPr>
-        <w:t xml:space="preserve">// </w:t>
-      </w:r>
-      <w:r>
-        <w:rPr>
-          <w:rFonts w:ascii="Monaco" w:eastAsia="Monaco" w:hAnsi="Monaco" w:cs="Monaco"/>
-          <w:color w:val="880000"/>
-          <w:sz w:val="19"/>
-          <w:szCs w:val="19"/>
-          <w:shd w:val="clear" w:color="auto" w:fill="F5F5F5"/>
-        </w:rPr>
-        <w:t>分别设置每个实例的</w:t>
-      </w:r>
-      <w:r>
-        <w:rPr>
-          <w:rFonts w:ascii="Monaco" w:eastAsia="Monaco" w:hAnsi="Monaco" w:cs="Monaco"/>
-          <w:color w:val="880000"/>
-          <w:sz w:val="19"/>
-          <w:szCs w:val="19"/>
-          <w:shd w:val="clear" w:color="auto" w:fill="F5F5F5"/>
-        </w:rPr>
-        <w:t xml:space="preserve"> group id</w:t>
+        <w:t>// 分别设置每个实例的 group id</w:t>
       </w:r>
     </w:p>
     <w:p>
@@ -1308,17 +1341,7 @@
           <w:szCs w:val="19"/>
           <w:shd w:val="clear" w:color="auto" w:fill="F5F5F5"/>
         </w:rPr>
-        <w:t xml:space="preserve">// </w:t>
-      </w:r>
-      <w:r>
-        <w:rPr>
-          <w:rFonts w:ascii="Monaco" w:eastAsia="Monaco" w:hAnsi="Monaco" w:cs="Monaco"/>
-          <w:color w:val="880000"/>
-          <w:sz w:val="19"/>
-          <w:szCs w:val="19"/>
-          <w:shd w:val="clear" w:color="auto" w:fill="F5F5F5"/>
-        </w:rPr>
-        <w:t>或者可以直接传入需要联动的实例数组</w:t>
+        <w:t>// 或者可以直接传入需要联动的实例数组</w:t>
       </w:r>
     </w:p>
     <w:p>
@@ -2057,34 +2080,7 @@
           <w:szCs w:val="21"/>
           <w:shd w:val="clear" w:color="auto" w:fill="FAFAFC"/>
         </w:rPr>
-        <w:t> </w:t>
-      </w:r>
-      <w:r>
-        <w:rPr>
-          <w:rFonts w:ascii="Helvetica Neue" w:eastAsia="Helvetica Neue" w:hAnsi="Helvetica Neue" w:cs="Helvetica Neue"/>
-          <w:color w:val="333333"/>
-          <w:szCs w:val="21"/>
-          <w:shd w:val="clear" w:color="auto" w:fill="FAFAFC"/>
-        </w:rPr>
-        <w:t>组件</w:t>
-      </w:r>
-      <w:r>
-        <w:rPr>
-          <w:rFonts w:ascii="Helvetica Neue" w:eastAsia="Helvetica Neue" w:hAnsi="Helvetica Neue" w:cs="Helvetica Neue"/>
-          <w:color w:val="333333"/>
-          <w:szCs w:val="21"/>
-          <w:shd w:val="clear" w:color="auto" w:fill="FAFAFC"/>
-        </w:rPr>
-        <w:t xml:space="preserve"> </w:t>
-      </w:r>
-      <w:r>
-        <w:rPr>
-          <w:rFonts w:ascii="Helvetica Neue" w:eastAsia="Helvetica Neue" w:hAnsi="Helvetica Neue" w:cs="Helvetica Neue"/>
-          <w:color w:val="333333"/>
-          <w:szCs w:val="21"/>
-          <w:shd w:val="clear" w:color="auto" w:fill="FAFAFC"/>
-        </w:rPr>
-        <w:t>用于区域缩放</w:t>
+        <w:t> 组件 用于区域缩放</w:t>
       </w:r>
     </w:p>
     <w:p/>
@@ -2135,16 +2131,7 @@
           <w:szCs w:val="21"/>
           <w:shd w:val="clear" w:color="auto" w:fill="FAFAFC"/>
         </w:rPr>
-        <w:t> </w:t>
-      </w:r>
-      <w:r>
-        <w:rPr>
-          <w:rFonts w:ascii="Helvetica Neue" w:eastAsia="Helvetica Neue" w:hAnsi="Helvetica Neue" w:cs="Helvetica Neue"/>
-          <w:color w:val="333333"/>
-          <w:szCs w:val="21"/>
-          <w:shd w:val="clear" w:color="auto" w:fill="FAFAFC"/>
-        </w:rPr>
-        <w:t>是视觉映射组件，用于进行『视觉编码』，也就是将数据映射到视觉元素（视觉通道）。</w:t>
+        <w:t> 是视觉映射组件，用于进行『视觉编码』，也就是将数据映射到视觉元素（视觉通道）。</w:t>
       </w:r>
     </w:p>
     <w:p/>
@@ -2437,36 +2424,16 @@
           <w:szCs w:val="18"/>
           <w:shd w:val="clear" w:color="auto" w:fill="F9F2F4"/>
         </w:rPr>
-        <w:t>brus</w:t>
-      </w:r>
-      <w:r>
-        <w:rPr>
-          <w:rStyle w:val="HTML0"/>
-          <w:rFonts w:ascii="Menlo" w:eastAsia="Menlo" w:hAnsi="Menlo" w:cs="Menlo"/>
-          <w:color w:val="293C55"/>
-          <w:sz w:val="18"/>
-          <w:szCs w:val="18"/>
-          <w:shd w:val="clear" w:color="auto" w:fill="F9F2F4"/>
-        </w:rPr>
-        <w:t>h</w:t>
-      </w:r>
-      <w:r>
-        <w:rPr>
-          <w:rFonts w:ascii="Helvetica Neue" w:eastAsia="Helvetica Neue" w:hAnsi="Helvetica Neue" w:cs="Helvetica Neue"/>
-          <w:color w:val="333333"/>
-          <w:szCs w:val="21"/>
-          <w:shd w:val="clear" w:color="auto" w:fill="FAFAFC"/>
-        </w:rPr>
-        <w:t> </w:t>
-      </w:r>
-      <w:r>
-        <w:rPr>
-          <w:rFonts w:ascii="Helvetica Neue" w:eastAsia="Helvetica Neue" w:hAnsi="Helvetica Neue" w:cs="Helvetica Neue"/>
-          <w:color w:val="333333"/>
-          <w:szCs w:val="21"/>
-          <w:shd w:val="clear" w:color="auto" w:fill="FAFAFC"/>
-        </w:rPr>
-        <w:t>是区域选择组件，用户可以选择图中一部分数据，从而便于向用户展示被选中数</w:t>
+        <w:t>brush</w:t>
+      </w:r>
+      <w:r>
+        <w:rPr>
+          <w:rFonts w:ascii="Helvetica Neue" w:eastAsia="Helvetica Neue" w:hAnsi="Helvetica Neue" w:cs="Helvetica Neue"/>
+          <w:color w:val="333333"/>
+          <w:szCs w:val="21"/>
+          <w:shd w:val="clear" w:color="auto" w:fill="FAFAFC"/>
+        </w:rPr>
+        <w:t> 是区域选择组件，用户可以选择图中一部分数据，从而便于向用户展示被选中数</w:t>
       </w:r>
       <w:r>
         <w:rPr>
@@ -2678,29 +2645,7 @@
             <w:u w:val="none"/>
             <w:shd w:val="clear" w:color="auto" w:fill="FAFAFC"/>
           </w:rPr>
-          <w:t>平行坐标系（</w:t>
-        </w:r>
-        <w:r>
-          <w:rPr>
-            <w:rStyle w:val="a5"/>
-            <w:rFonts w:ascii="Helvetica Neue" w:eastAsia="Helvetica Neue" w:hAnsi="Helvetica Neue" w:cs="Helvetica Neue"/>
-            <w:color w:val="337AB7"/>
-            <w:szCs w:val="21"/>
-            <w:u w:val="none"/>
-            <w:shd w:val="clear" w:color="auto" w:fill="FAFAFC"/>
-          </w:rPr>
-          <w:t>Parallel Coordinates</w:t>
-        </w:r>
-        <w:r>
-          <w:rPr>
-            <w:rStyle w:val="a5"/>
-            <w:rFonts w:ascii="Helvetica Neue" w:eastAsia="Helvetica Neue" w:hAnsi="Helvetica Neue" w:cs="Helvetica Neue"/>
-            <w:color w:val="337AB7"/>
-            <w:szCs w:val="21"/>
-            <w:u w:val="none"/>
-            <w:shd w:val="clear" w:color="auto" w:fill="FAFAFC"/>
-          </w:rPr>
-          <w:t>）</w:t>
+          <w:t>平行坐标系（Parallel Coordinates）</w:t>
         </w:r>
       </w:hyperlink>
       <w:r>
@@ -2710,16 +2655,7 @@
           <w:szCs w:val="21"/>
           <w:shd w:val="clear" w:color="auto" w:fill="FAFAFC"/>
         </w:rPr>
-        <w:t> </w:t>
-      </w:r>
-      <w:r>
-        <w:rPr>
-          <w:rFonts w:ascii="Helvetica Neue" w:eastAsia="Helvetica Neue" w:hAnsi="Helvetica Neue" w:cs="Helvetica Neue"/>
-          <w:color w:val="333333"/>
-          <w:szCs w:val="21"/>
-          <w:shd w:val="clear" w:color="auto" w:fill="FAFAFC"/>
-        </w:rPr>
-        <w:t>是一种常用的可视化高维数据的图表。</w:t>
+        <w:t> 是一种常用的可视化高维数据的图表。</w:t>
       </w:r>
     </w:p>
     <w:p>
@@ -2828,25 +2764,7 @@
           <w:szCs w:val="21"/>
           <w:shd w:val="clear" w:color="auto" w:fill="FAFAFC"/>
         </w:rPr>
-        <w:t> </w:t>
-      </w:r>
-      <w:r>
-        <w:rPr>
-          <w:rFonts w:ascii="Helvetica Neue" w:eastAsia="Helvetica Neue" w:hAnsi="Helvetica Neue" w:cs="Helvetica Neue"/>
-          <w:color w:val="333333"/>
-          <w:szCs w:val="21"/>
-          <w:shd w:val="clear" w:color="auto" w:fill="FAFAFC"/>
-        </w:rPr>
-        <w:t>组件，提供了在多个</w:t>
-      </w:r>
-      <w:r>
-        <w:rPr>
-          <w:rFonts w:ascii="Helvetica Neue" w:eastAsia="Helvetica Neue" w:hAnsi="Helvetica Neue" w:cs="Helvetica Neue"/>
-          <w:color w:val="333333"/>
-          <w:szCs w:val="21"/>
-          <w:shd w:val="clear" w:color="auto" w:fill="FAFAFC"/>
-        </w:rPr>
-        <w:t xml:space="preserve"> </w:t>
+        <w:t xml:space="preserve"> 组件，提供了在多个 </w:t>
       </w:r>
       <w:proofErr w:type="spellStart"/>
       <w:r>
@@ -2886,16 +2804,7 @@
           <w:szCs w:val="21"/>
           <w:shd w:val="clear" w:color="auto" w:fill="FAFAFC"/>
         </w:rPr>
-        <w:t> </w:t>
-      </w:r>
-      <w:r>
-        <w:rPr>
-          <w:rFonts w:ascii="Helvetica Neue" w:eastAsia="Helvetica Neue" w:hAnsi="Helvetica Neue" w:cs="Helvetica Neue"/>
-          <w:color w:val="333333"/>
-          <w:szCs w:val="21"/>
-          <w:shd w:val="clear" w:color="auto" w:fill="FAFAFC"/>
-        </w:rPr>
-        <w:t>间进行切换、播放等操作的功能。</w:t>
+        <w:t> 间进行切换、播放等操作的功能。</w:t>
       </w:r>
     </w:p>
     <w:p>
@@ -2936,16 +2845,7 @@
           <w:szCs w:val="21"/>
           <w:shd w:val="clear" w:color="auto" w:fill="FAFAFC"/>
         </w:rPr>
-        <w:t> </w:t>
-      </w:r>
-      <w:r>
-        <w:rPr>
-          <w:rFonts w:ascii="Helvetica Neue" w:eastAsia="Helvetica Neue" w:hAnsi="Helvetica Neue" w:cs="Helvetica Neue"/>
-          <w:color w:val="333333"/>
-          <w:szCs w:val="21"/>
-          <w:shd w:val="clear" w:color="auto" w:fill="FAFAFC"/>
-        </w:rPr>
-        <w:t>是原生图形元素组件</w:t>
+        <w:t> 是原生图形元素组件</w:t>
       </w:r>
     </w:p>
     <w:p>
@@ -3023,25 +2923,7 @@
           <w:szCs w:val="21"/>
           <w:shd w:val="clear" w:color="auto" w:fill="FAFAFC"/>
         </w:rPr>
-        <w:t xml:space="preserve"> 4 </w:t>
-      </w:r>
-      <w:r>
-        <w:rPr>
-          <w:rFonts w:ascii="Helvetica Neue" w:eastAsia="Helvetica Neue" w:hAnsi="Helvetica Neue" w:cs="Helvetica Neue"/>
-          <w:color w:val="333333"/>
-          <w:szCs w:val="21"/>
-          <w:shd w:val="clear" w:color="auto" w:fill="FAFAFC"/>
-        </w:rPr>
-        <w:t>开始支持了</w:t>
-      </w:r>
-      <w:r>
-        <w:rPr>
-          <w:rFonts w:ascii="Helvetica Neue" w:eastAsia="Helvetica Neue" w:hAnsi="Helvetica Neue" w:cs="Helvetica Neue"/>
-          <w:color w:val="333333"/>
-          <w:szCs w:val="21"/>
-          <w:shd w:val="clear" w:color="auto" w:fill="FAFAFC"/>
-        </w:rPr>
-        <w:t> </w:t>
+        <w:t xml:space="preserve"> 4 开始支持了 </w:t>
       </w:r>
       <w:r>
         <w:rPr>
@@ -3106,16 +2988,7 @@
           <w:szCs w:val="21"/>
           <w:shd w:val="clear" w:color="auto" w:fill="FAFAFC"/>
         </w:rPr>
-        <w:t xml:space="preserve">W3C </w:t>
-      </w:r>
-      <w:r>
-        <w:rPr>
-          <w:rFonts w:ascii="Helvetica Neue" w:eastAsia="Helvetica Neue" w:hAnsi="Helvetica Neue" w:cs="Helvetica Neue"/>
-          <w:color w:val="333333"/>
-          <w:szCs w:val="21"/>
-          <w:shd w:val="clear" w:color="auto" w:fill="FAFAFC"/>
-        </w:rPr>
-        <w:t>制定了无障碍富互联网应用规范集（</w:t>
+        <w:t>W3C 制定了无障碍富互联网应用规范集（</w:t>
       </w:r>
       <w:r>
         <w:rPr>
@@ -3171,25 +3044,7 @@
           <w:szCs w:val="21"/>
           <w:shd w:val="clear" w:color="auto" w:fill="FAFAFC"/>
         </w:rPr>
-        <w:t>，</w:t>
-      </w:r>
-      <w:r>
-        <w:rPr>
-          <w:rFonts w:ascii="Helvetica Neue" w:eastAsia="Helvetica Neue" w:hAnsi="Helvetica Neue" w:cs="Helvetica Neue"/>
-          <w:color w:val="333333"/>
-          <w:szCs w:val="21"/>
-          <w:shd w:val="clear" w:color="auto" w:fill="FAFAFC"/>
-        </w:rPr>
-        <w:t>the Accessible Rich Internet Applications Suite</w:t>
-      </w:r>
-      <w:r>
-        <w:rPr>
-          <w:rFonts w:ascii="Helvetica Neue" w:eastAsia="Helvetica Neue" w:hAnsi="Helvetica Neue" w:cs="Helvetica Neue"/>
-          <w:color w:val="333333"/>
-          <w:szCs w:val="21"/>
-          <w:shd w:val="clear" w:color="auto" w:fill="FAFAFC"/>
-        </w:rPr>
-        <w:t>），致力于使得网页内容和网页应用能够被更多残障人士访问。</w:t>
+        <w:t>，the Accessible Rich Internet Applications Suite），致力于使得网页内容和网页应用能够被更多残障人士访问。</w:t>
       </w:r>
       <w:proofErr w:type="spellStart"/>
       <w:r>
@@ -3209,16 +3064,7 @@
           <w:szCs w:val="21"/>
           <w:shd w:val="clear" w:color="auto" w:fill="FAFAFC"/>
         </w:rPr>
-        <w:t xml:space="preserve"> 4.0 </w:t>
-      </w:r>
-      <w:r>
-        <w:rPr>
-          <w:rFonts w:ascii="Helvetica Neue" w:eastAsia="Helvetica Neue" w:hAnsi="Helvetica Neue" w:cs="Helvetica Neue"/>
-          <w:color w:val="333333"/>
-          <w:szCs w:val="21"/>
-          <w:shd w:val="clear" w:color="auto" w:fill="FAFAFC"/>
-        </w:rPr>
-        <w:t>遵从这一规范，支持自动根据图表配置项智能生成描述，使得盲人可以在朗读设备的帮助下了解图表内容，让图表可以被更多人群访问。</w:t>
+        <w:t xml:space="preserve"> 4.0 遵从这一规范，支持自动根据图表配置项智能生成描述，使得盲人可以在朗读设备的帮助下了解图表内容，让图表可以被更多人群访问。</w:t>
       </w:r>
     </w:p>
     <w:p>
@@ -3262,16 +3108,7 @@
           <w:szCs w:val="21"/>
           <w:shd w:val="clear" w:color="auto" w:fill="FAFAFC"/>
         </w:rPr>
-        <w:t>系列列表。每个系列通过</w:t>
-      </w:r>
-      <w:r>
-        <w:rPr>
-          <w:rFonts w:ascii="Helvetica Neue" w:eastAsia="Helvetica Neue" w:hAnsi="Helvetica Neue" w:cs="Helvetica Neue"/>
-          <w:color w:val="333333"/>
-          <w:szCs w:val="21"/>
-          <w:shd w:val="clear" w:color="auto" w:fill="FAFAFC"/>
-        </w:rPr>
-        <w:t> </w:t>
+        <w:t>系列列表。每个系列通过 </w:t>
       </w:r>
       <w:r>
         <w:rPr>
@@ -3291,16 +3128,7 @@
           <w:szCs w:val="21"/>
           <w:shd w:val="clear" w:color="auto" w:fill="FAFAFC"/>
         </w:rPr>
-        <w:t> </w:t>
-      </w:r>
-      <w:r>
-        <w:rPr>
-          <w:rFonts w:ascii="Helvetica Neue" w:eastAsia="Helvetica Neue" w:hAnsi="Helvetica Neue" w:cs="Helvetica Neue"/>
-          <w:color w:val="333333"/>
-          <w:szCs w:val="21"/>
-          <w:shd w:val="clear" w:color="auto" w:fill="FAFAFC"/>
-        </w:rPr>
-        <w:t>决定自己的图表类型</w:t>
+        <w:t> 决定自己的图表类型</w:t>
       </w:r>
     </w:p>
     <w:p>
@@ -3515,25 +3343,7 @@
           <w:szCs w:val="21"/>
           <w:shd w:val="clear" w:color="auto" w:fill="FAFAFC"/>
         </w:rPr>
-        <w:t>初始动画的时长，支持回调函数，可以通过每个数据返回不同的</w:t>
-      </w:r>
-      <w:r>
-        <w:rPr>
-          <w:rFonts w:ascii="Helvetica Neue" w:eastAsia="Helvetica Neue" w:hAnsi="Helvetica Neue" w:cs="Helvetica Neue"/>
-          <w:color w:val="333333"/>
-          <w:szCs w:val="21"/>
-          <w:shd w:val="clear" w:color="auto" w:fill="FAFAFC"/>
-        </w:rPr>
-        <w:t xml:space="preserve"> delay </w:t>
-      </w:r>
-      <w:r>
-        <w:rPr>
-          <w:rFonts w:ascii="Helvetica Neue" w:eastAsia="Helvetica Neue" w:hAnsi="Helvetica Neue" w:cs="Helvetica Neue"/>
-          <w:color w:val="333333"/>
-          <w:szCs w:val="21"/>
-          <w:shd w:val="clear" w:color="auto" w:fill="FAFAFC"/>
-        </w:rPr>
-        <w:t>时间实现更戏剧的初始动画效果：</w:t>
+        <w:t>初始动画的时长，支持回调函数，可以通过每个数据返回不同的 delay 时间实现更戏剧的初始动画效果：</w:t>
       </w:r>
     </w:p>
     <w:p/>
@@ -3610,25 +3420,7 @@
           <w:szCs w:val="21"/>
           <w:shd w:val="clear" w:color="auto" w:fill="FAFAFC"/>
         </w:rPr>
-        <w:t>初始动画的延迟，支持回调函数，可以通过每个数据返回不同的</w:t>
-      </w:r>
-      <w:r>
-        <w:rPr>
-          <w:rFonts w:ascii="Helvetica Neue" w:eastAsia="Helvetica Neue" w:hAnsi="Helvetica Neue" w:cs="Helvetica Neue"/>
-          <w:color w:val="333333"/>
-          <w:szCs w:val="21"/>
-          <w:shd w:val="clear" w:color="auto" w:fill="FAFAFC"/>
-        </w:rPr>
-        <w:t xml:space="preserve"> delay </w:t>
-      </w:r>
-      <w:r>
-        <w:rPr>
-          <w:rFonts w:ascii="Helvetica Neue" w:eastAsia="Helvetica Neue" w:hAnsi="Helvetica Neue" w:cs="Helvetica Neue"/>
-          <w:color w:val="333333"/>
-          <w:szCs w:val="21"/>
-          <w:shd w:val="clear" w:color="auto" w:fill="FAFAFC"/>
-        </w:rPr>
-        <w:t>时间实现更戏剧的初始动画效果</w:t>
+        <w:t>初始动画的延迟，支持回调函数，可以通过每个数据返回不同的 delay 时间实现更戏剧的初始动画效果</w:t>
       </w:r>
     </w:p>
     <w:p/>
@@ -3732,25 +3524,7 @@
           <w:szCs w:val="21"/>
           <w:shd w:val="clear" w:color="auto" w:fill="FAFAFC"/>
         </w:rPr>
-        <w:t>数据更新动画的延迟，支持回调函数，可以通过每个数据返回不同的</w:t>
-      </w:r>
-      <w:r>
-        <w:rPr>
-          <w:rFonts w:ascii="Helvetica Neue" w:eastAsia="Helvetica Neue" w:hAnsi="Helvetica Neue" w:cs="Helvetica Neue"/>
-          <w:color w:val="333333"/>
-          <w:szCs w:val="21"/>
-          <w:shd w:val="clear" w:color="auto" w:fill="FAFAFC"/>
-        </w:rPr>
-        <w:t xml:space="preserve"> delay </w:t>
-      </w:r>
-      <w:r>
-        <w:rPr>
-          <w:rFonts w:ascii="Helvetica Neue" w:eastAsia="Helvetica Neue" w:hAnsi="Helvetica Neue" w:cs="Helvetica Neue"/>
-          <w:color w:val="333333"/>
-          <w:szCs w:val="21"/>
-          <w:shd w:val="clear" w:color="auto" w:fill="FAFAFC"/>
-        </w:rPr>
-        <w:t>时间实现更戏剧的更新动画效果</w:t>
+        <w:t>数据更新动画的延迟，支持回调函数，可以通过每个数据返回不同的 delay 时间实现更戏剧的更新动画效果</w:t>
       </w:r>
     </w:p>
     <w:p>
@@ -3782,25 +3556,7 @@
           <w:szCs w:val="21"/>
           <w:shd w:val="clear" w:color="auto" w:fill="FAFAFC"/>
         </w:rPr>
-        <w:t>渐进式渲染时每一帧绘制图形数量，设为</w:t>
-      </w:r>
-      <w:r>
-        <w:rPr>
-          <w:rFonts w:ascii="Helvetica Neue" w:eastAsia="Helvetica Neue" w:hAnsi="Helvetica Neue" w:cs="Helvetica Neue"/>
-          <w:color w:val="333333"/>
-          <w:szCs w:val="21"/>
-          <w:shd w:val="clear" w:color="auto" w:fill="FAFAFC"/>
-        </w:rPr>
-        <w:t xml:space="preserve"> 0 </w:t>
-      </w:r>
-      <w:r>
-        <w:rPr>
-          <w:rFonts w:ascii="Helvetica Neue" w:eastAsia="Helvetica Neue" w:hAnsi="Helvetica Neue" w:cs="Helvetica Neue"/>
-          <w:color w:val="333333"/>
-          <w:szCs w:val="21"/>
-          <w:shd w:val="clear" w:color="auto" w:fill="FAFAFC"/>
-        </w:rPr>
-        <w:t>时不启用渐进式渲染，支持每个系列单独配置。</w:t>
+        <w:t>渐进式渲染时每一帧绘制图形数量，设为 0 时不启用渐进式渲染，支持每个系列单独配置。</w:t>
       </w:r>
     </w:p>
     <w:p>
@@ -3868,16 +3624,7 @@
           <w:szCs w:val="21"/>
           <w:shd w:val="clear" w:color="auto" w:fill="FAFAFC"/>
         </w:rPr>
-        <w:t>图形的混合模式，不同的混合模式见</w:t>
-      </w:r>
-      <w:r>
-        <w:rPr>
-          <w:rFonts w:ascii="Helvetica Neue" w:eastAsia="Helvetica Neue" w:hAnsi="Helvetica Neue" w:cs="Helvetica Neue"/>
-          <w:color w:val="333333"/>
-          <w:szCs w:val="21"/>
-          <w:shd w:val="clear" w:color="auto" w:fill="FAFAFC"/>
-        </w:rPr>
-        <w:t> </w:t>
+        <w:t>图形的混合模式，不同的混合模式见 </w:t>
       </w:r>
       <w:hyperlink r:id="rId16" w:tgtFrame="http://echarts.baidu.com/_blank" w:history="1">
         <w:r>
@@ -3899,16 +3646,7 @@
           <w:szCs w:val="21"/>
           <w:shd w:val="clear" w:color="auto" w:fill="FAFAFC"/>
         </w:rPr>
-        <w:t> </w:t>
-      </w:r>
-      <w:r>
-        <w:rPr>
-          <w:rFonts w:ascii="Helvetica Neue" w:eastAsia="Helvetica Neue" w:hAnsi="Helvetica Neue" w:cs="Helvetica Neue"/>
-          <w:color w:val="333333"/>
-          <w:szCs w:val="21"/>
-          <w:shd w:val="clear" w:color="auto" w:fill="FAFAFC"/>
-        </w:rPr>
-        <w:t>。</w:t>
+        <w:t> 。</w:t>
       </w:r>
     </w:p>
     <w:p>
@@ -3943,43 +3681,7 @@
           <w:szCs w:val="21"/>
           <w:shd w:val="clear" w:color="auto" w:fill="FAFAFC"/>
         </w:rPr>
-        <w:t>图形数量阈值，决定是否开启单独的</w:t>
-      </w:r>
-      <w:r>
-        <w:rPr>
-          <w:rFonts w:ascii="Helvetica Neue" w:eastAsia="Helvetica Neue" w:hAnsi="Helvetica Neue" w:cs="Helvetica Neue"/>
-          <w:color w:val="333333"/>
-          <w:szCs w:val="21"/>
-          <w:shd w:val="clear" w:color="auto" w:fill="FAFAFC"/>
-        </w:rPr>
-        <w:t xml:space="preserve"> hover </w:t>
-      </w:r>
-      <w:r>
-        <w:rPr>
-          <w:rFonts w:ascii="Helvetica Neue" w:eastAsia="Helvetica Neue" w:hAnsi="Helvetica Neue" w:cs="Helvetica Neue"/>
-          <w:color w:val="333333"/>
-          <w:szCs w:val="21"/>
-          <w:shd w:val="clear" w:color="auto" w:fill="FAFAFC"/>
-        </w:rPr>
-        <w:t>层，在整个图表的图形数量大于该阈值时开启单独的</w:t>
-      </w:r>
-      <w:r>
-        <w:rPr>
-          <w:rFonts w:ascii="Helvetica Neue" w:eastAsia="Helvetica Neue" w:hAnsi="Helvetica Neue" w:cs="Helvetica Neue"/>
-          <w:color w:val="333333"/>
-          <w:szCs w:val="21"/>
-          <w:shd w:val="clear" w:color="auto" w:fill="FAFAFC"/>
-        </w:rPr>
-        <w:t xml:space="preserve"> hover </w:t>
-      </w:r>
-      <w:r>
-        <w:rPr>
-          <w:rFonts w:ascii="Helvetica Neue" w:eastAsia="Helvetica Neue" w:hAnsi="Helvetica Neue" w:cs="Helvetica Neue"/>
-          <w:color w:val="333333"/>
-          <w:szCs w:val="21"/>
-          <w:shd w:val="clear" w:color="auto" w:fill="FAFAFC"/>
-        </w:rPr>
-        <w:t>层。</w:t>
+        <w:t>图形数量阈值，决定是否开启单独的 hover 层，在整个图表的图形数量大于该阈值时开启单独的 hover 层。</w:t>
       </w:r>
     </w:p>
     <w:p>
@@ -4013,25 +3715,7 @@
           <w:szCs w:val="21"/>
           <w:shd w:val="clear" w:color="auto" w:fill="FAFAFC"/>
         </w:rPr>
-        <w:t>是否使用</w:t>
-      </w:r>
-      <w:r>
-        <w:rPr>
-          <w:rFonts w:ascii="Helvetica Neue" w:eastAsia="Helvetica Neue" w:hAnsi="Helvetica Neue" w:cs="Helvetica Neue"/>
-          <w:color w:val="333333"/>
-          <w:szCs w:val="21"/>
-          <w:shd w:val="clear" w:color="auto" w:fill="FAFAFC"/>
-        </w:rPr>
-        <w:t xml:space="preserve"> UTC </w:t>
-      </w:r>
-      <w:r>
-        <w:rPr>
-          <w:rFonts w:ascii="Helvetica Neue" w:eastAsia="Helvetica Neue" w:hAnsi="Helvetica Neue" w:cs="Helvetica Neue"/>
-          <w:color w:val="333333"/>
-          <w:szCs w:val="21"/>
-          <w:shd w:val="clear" w:color="auto" w:fill="FAFAFC"/>
-        </w:rPr>
-        <w:t>时间。</w:t>
+        <w:t>是否使用 UTC 时间。</w:t>
       </w:r>
     </w:p>
     <w:p/>
@@ -4172,29 +3856,7 @@
           <w:shd w:val="clear" w:color="auto" w:fill="1E1E1E"/>
           <w:lang w:bidi="ar"/>
         </w:rPr>
-        <w:t>|</w:t>
-      </w:r>
-      <w:r>
-        <w:rPr>
-          <w:rFonts w:ascii="Consolas" w:eastAsia="Consolas" w:hAnsi="Consolas" w:cs="Consolas"/>
-          <w:color w:val="CE9178"/>
-          <w:kern w:val="0"/>
-          <w:szCs w:val="21"/>
-          <w:shd w:val="clear" w:color="auto" w:fill="1E1E1E"/>
-          <w:lang w:bidi="ar"/>
-        </w:rPr>
-        <w:t>天气</w:t>
-      </w:r>
-      <w:r>
-        <w:rPr>
-          <w:rFonts w:ascii="Consolas" w:eastAsia="Consolas" w:hAnsi="Consolas" w:cs="Consolas"/>
-          <w:color w:val="CE9178"/>
-          <w:kern w:val="0"/>
-          <w:szCs w:val="21"/>
-          <w:shd w:val="clear" w:color="auto" w:fill="1E1E1E"/>
-          <w:lang w:bidi="ar"/>
-        </w:rPr>
-        <w:t>}</w:t>
+        <w:t>|天气}</w:t>
       </w:r>
     </w:p>
     <w:p>
@@ -4456,7 +4118,6 @@
     <w:lsdException w:name="Table Web 1" w:semiHidden="1" w:unhideWhenUsed="1"/>
     <w:lsdException w:name="Table Web 2" w:semiHidden="1" w:unhideWhenUsed="1"/>
     <w:lsdException w:name="Table Web 3" w:semiHidden="1" w:unhideWhenUsed="1"/>
-    <w:lsdException w:name="Table Grid" w:semiHidden="1" w:unhideWhenUsed="1"/>
     <w:lsdException w:name="Table Theme" w:semiHidden="1" w:unhideWhenUsed="1"/>
     <w:lsdException w:name="Placeholder Text" w:semiHidden="1" w:uiPriority="99"/>
     <w:lsdException w:name="No Spacing" w:uiPriority="99"/>
